--- a/Resume.docx
+++ b/Resume.docx
@@ -50,12 +50,12 @@
           <wp:inline distB="114300" distT="114300" distL="114300" distR="114300">
             <wp:extent cx="116681" cy="116681"/>
             <wp:effectExtent b="0" l="0" r="0" t="0"/>
-            <wp:docPr id="1" name="image1.png"/>
+            <wp:docPr id="1" name="image4.png"/>
             <a:graphic>
               <a:graphicData uri="http://schemas.openxmlformats.org/drawingml/2006/picture">
                 <pic:pic>
                   <pic:nvPicPr>
-                    <pic:cNvPr id="0" name="image1.png"/>
+                    <pic:cNvPr id="0" name="image4.png"/>
                     <pic:cNvPicPr preferRelativeResize="0"/>
                   </pic:nvPicPr>
                   <pic:blipFill>
@@ -100,12 +100,12 @@
           <wp:inline distB="114300" distT="114300" distL="114300" distR="114300">
             <wp:extent cx="111919" cy="111919"/>
             <wp:effectExtent b="0" l="0" r="0" t="0"/>
-            <wp:docPr id="2" name="image2.png"/>
+            <wp:docPr id="2" name="image7.png"/>
             <a:graphic>
               <a:graphicData uri="http://schemas.openxmlformats.org/drawingml/2006/picture">
                 <pic:pic>
                   <pic:nvPicPr>
-                    <pic:cNvPr id="0" name="image2.png"/>
+                    <pic:cNvPr id="0" name="image7.png"/>
                     <pic:cNvPicPr preferRelativeResize="0"/>
                   </pic:nvPicPr>
                   <pic:blipFill>
@@ -162,12 +162,12 @@
           <wp:inline distB="114300" distT="114300" distL="114300" distR="114300">
             <wp:extent cx="102245" cy="102245"/>
             <wp:effectExtent b="0" l="0" r="0" t="0"/>
-            <wp:docPr id="10" name="image9.png"/>
+            <wp:docPr id="10" name="image6.png"/>
             <a:graphic>
               <a:graphicData uri="http://schemas.openxmlformats.org/drawingml/2006/picture">
                 <pic:pic>
                   <pic:nvPicPr>
-                    <pic:cNvPr id="0" name="image9.png"/>
+                    <pic:cNvPr id="0" name="image6.png"/>
                     <pic:cNvPicPr preferRelativeResize="0"/>
                   </pic:nvPicPr>
                   <pic:blipFill>
@@ -298,12 +298,12 @@
           <wp:inline distB="114300" distT="114300" distL="114300" distR="114300">
             <wp:extent cx="111026" cy="111026"/>
             <wp:effectExtent b="0" l="0" r="0" t="0"/>
-            <wp:docPr id="4" name="image10.png"/>
+            <wp:docPr id="4" name="image5.png"/>
             <a:graphic>
               <a:graphicData uri="http://schemas.openxmlformats.org/drawingml/2006/picture">
                 <pic:pic>
                   <pic:nvPicPr>
-                    <pic:cNvPr id="0" name="image10.png"/>
+                    <pic:cNvPr id="0" name="image5.png"/>
                     <pic:cNvPicPr preferRelativeResize="0"/>
                   </pic:nvPicPr>
                   <pic:blipFill>
@@ -419,12 +419,12 @@
           <wp:inline distB="114300" distT="114300" distL="114300" distR="114300">
             <wp:extent cx="159544" cy="159544"/>
             <wp:effectExtent b="0" l="0" r="0" t="0"/>
-            <wp:docPr id="11" name="image6.png"/>
+            <wp:docPr id="11" name="image3.png"/>
             <a:graphic>
               <a:graphicData uri="http://schemas.openxmlformats.org/drawingml/2006/picture">
                 <pic:pic>
                   <pic:nvPicPr>
-                    <pic:cNvPr id="0" name="image6.png"/>
+                    <pic:cNvPr id="0" name="image3.png"/>
                     <pic:cNvPicPr preferRelativeResize="0"/>
                   </pic:nvPicPr>
                   <pic:blipFill>
@@ -688,12 +688,12 @@
           <wp:inline distB="114300" distT="114300" distL="114300" distR="114300">
             <wp:extent cx="159544" cy="159544"/>
             <wp:effectExtent b="0" l="0" r="0" t="0"/>
-            <wp:docPr id="8" name="image7.png"/>
+            <wp:docPr id="8" name="image10.png"/>
             <a:graphic>
               <a:graphicData uri="http://schemas.openxmlformats.org/drawingml/2006/picture">
                 <pic:pic>
                   <pic:nvPicPr>
-                    <pic:cNvPr id="0" name="image7.png"/>
+                    <pic:cNvPr id="0" name="image10.png"/>
                     <pic:cNvPicPr preferRelativeResize="0"/>
                   </pic:nvPicPr>
                   <pic:blipFill>
@@ -899,7 +899,7 @@
           <w:color w:val="343434"/>
           <w:rtl w:val="0"/>
         </w:rPr>
-        <w:t xml:space="preserve">Uses OpenCV, can interchangeably use any of Yolo, SSD, Faster R-CNN.</w:t>
+        <w:t xml:space="preserve">Built tool to generate faces based on a given set of faces using GAN.</w:t>
       </w:r>
     </w:p>
     <w:p>
@@ -1398,12 +1398,12 @@
           <wp:inline distB="114300" distT="114300" distL="114300" distR="114300">
             <wp:extent cx="159544" cy="159544"/>
             <wp:effectExtent b="0" l="0" r="0" t="0"/>
-            <wp:docPr id="9" name="image4.png"/>
+            <wp:docPr id="9" name="image1.png"/>
             <a:graphic>
               <a:graphicData uri="http://schemas.openxmlformats.org/drawingml/2006/picture">
                 <pic:pic>
                   <pic:nvPicPr>
-                    <pic:cNvPr id="0" name="image4.png"/>
+                    <pic:cNvPr id="0" name="image1.png"/>
                     <pic:cNvPicPr preferRelativeResize="0"/>
                   </pic:nvPicPr>
                   <pic:blipFill>
@@ -1560,12 +1560,12 @@
           <wp:inline distB="114300" distT="114300" distL="114300" distR="114300">
             <wp:extent cx="116681" cy="116681"/>
             <wp:effectExtent b="0" l="0" r="0" t="0"/>
-            <wp:docPr id="12" name="image10.png"/>
+            <wp:docPr id="12" name="image5.png"/>
             <a:graphic>
               <a:graphicData uri="http://schemas.openxmlformats.org/drawingml/2006/picture">
                 <pic:pic>
                   <pic:nvPicPr>
-                    <pic:cNvPr id="0" name="image10.png"/>
+                    <pic:cNvPr id="0" name="image5.png"/>
                     <pic:cNvPicPr preferRelativeResize="0"/>
                   </pic:nvPicPr>
                   <pic:blipFill>
@@ -1629,12 +1629,12 @@
           <wp:inline distB="114300" distT="114300" distL="114300" distR="114300">
             <wp:extent cx="111919" cy="111919"/>
             <wp:effectExtent b="0" l="0" r="0" t="0"/>
-            <wp:docPr id="6" name="image10.png"/>
+            <wp:docPr id="6" name="image5.png"/>
             <a:graphic>
               <a:graphicData uri="http://schemas.openxmlformats.org/drawingml/2006/picture">
                 <pic:pic>
                   <pic:nvPicPr>
-                    <pic:cNvPr id="0" name="image10.png"/>
+                    <pic:cNvPr id="0" name="image5.png"/>
                     <pic:cNvPicPr preferRelativeResize="0"/>
                   </pic:nvPicPr>
                   <pic:blipFill>
@@ -1847,12 +1847,12 @@
           <wp:inline distB="114300" distT="114300" distL="114300" distR="114300">
             <wp:extent cx="111919" cy="111919"/>
             <wp:effectExtent b="0" l="0" r="0" t="0"/>
-            <wp:docPr id="5" name="image10.png"/>
+            <wp:docPr id="5" name="image5.png"/>
             <a:graphic>
               <a:graphicData uri="http://schemas.openxmlformats.org/drawingml/2006/picture">
                 <pic:pic>
                   <pic:nvPicPr>
-                    <pic:cNvPr id="0" name="image10.png"/>
+                    <pic:cNvPr id="0" name="image5.png"/>
                     <pic:cNvPicPr preferRelativeResize="0"/>
                   </pic:nvPicPr>
                   <pic:blipFill>
@@ -1958,12 +1958,12 @@
           <wp:inline distB="114300" distT="114300" distL="114300" distR="114300">
             <wp:extent cx="159544" cy="159544"/>
             <wp:effectExtent b="0" l="0" r="0" t="0"/>
-            <wp:docPr id="3" name="image5.png"/>
+            <wp:docPr id="3" name="image9.png"/>
             <a:graphic>
               <a:graphicData uri="http://schemas.openxmlformats.org/drawingml/2006/picture">
                 <pic:pic>
                   <pic:nvPicPr>
-                    <pic:cNvPr id="0" name="image5.png"/>
+                    <pic:cNvPr id="0" name="image9.png"/>
                     <pic:cNvPicPr preferRelativeResize="0"/>
                   </pic:nvPicPr>
                   <pic:blipFill>
@@ -2232,12 +2232,12 @@
           <wp:inline distB="114300" distT="114300" distL="114300" distR="114300">
             <wp:extent cx="159544" cy="159544"/>
             <wp:effectExtent b="0" l="0" r="0" t="0"/>
-            <wp:docPr id="7" name="image3.png"/>
+            <wp:docPr id="7" name="image2.png"/>
             <a:graphic>
               <a:graphicData uri="http://schemas.openxmlformats.org/drawingml/2006/picture">
                 <pic:pic>
                   <pic:nvPicPr>
-                    <pic:cNvPr id="0" name="image3.png"/>
+                    <pic:cNvPr id="0" name="image2.png"/>
                     <pic:cNvPicPr preferRelativeResize="0"/>
                   </pic:nvPicPr>
                   <pic:blipFill>

--- a/Resume.docx
+++ b/Resume.docx
@@ -50,12 +50,12 @@
           <wp:inline distB="114300" distT="114300" distL="114300" distR="114300">
             <wp:extent cx="116681" cy="116681"/>
             <wp:effectExtent b="0" l="0" r="0" t="0"/>
-            <wp:docPr id="1" name="image4.png"/>
+            <wp:docPr id="1" name="image3.png"/>
             <a:graphic>
               <a:graphicData uri="http://schemas.openxmlformats.org/drawingml/2006/picture">
                 <pic:pic>
                   <pic:nvPicPr>
-                    <pic:cNvPr id="0" name="image4.png"/>
+                    <pic:cNvPr id="0" name="image3.png"/>
                     <pic:cNvPicPr preferRelativeResize="0"/>
                   </pic:nvPicPr>
                   <pic:blipFill>
@@ -100,12 +100,12 @@
           <wp:inline distB="114300" distT="114300" distL="114300" distR="114300">
             <wp:extent cx="111919" cy="111919"/>
             <wp:effectExtent b="0" l="0" r="0" t="0"/>
-            <wp:docPr id="2" name="image7.png"/>
+            <wp:docPr id="2" name="image6.png"/>
             <a:graphic>
               <a:graphicData uri="http://schemas.openxmlformats.org/drawingml/2006/picture">
                 <pic:pic>
                   <pic:nvPicPr>
-                    <pic:cNvPr id="0" name="image7.png"/>
+                    <pic:cNvPr id="0" name="image6.png"/>
                     <pic:cNvPicPr preferRelativeResize="0"/>
                   </pic:nvPicPr>
                   <pic:blipFill>
@@ -162,12 +162,12 @@
           <wp:inline distB="114300" distT="114300" distL="114300" distR="114300">
             <wp:extent cx="102245" cy="102245"/>
             <wp:effectExtent b="0" l="0" r="0" t="0"/>
-            <wp:docPr id="10" name="image6.png"/>
+            <wp:docPr id="12" name="image2.png"/>
             <a:graphic>
               <a:graphicData uri="http://schemas.openxmlformats.org/drawingml/2006/picture">
                 <pic:pic>
                   <pic:nvPicPr>
-                    <pic:cNvPr id="0" name="image6.png"/>
+                    <pic:cNvPr id="0" name="image2.png"/>
                     <pic:cNvPicPr preferRelativeResize="0"/>
                   </pic:nvPicPr>
                   <pic:blipFill>
@@ -224,12 +224,12 @@
           <wp:inline distB="114300" distT="114300" distL="114300" distR="114300">
             <wp:extent cx="116681" cy="116681"/>
             <wp:effectExtent b="0" l="0" r="0" t="0"/>
-            <wp:docPr id="13" name="image8.png"/>
+            <wp:docPr id="15" name="image7.png"/>
             <a:graphic>
               <a:graphicData uri="http://schemas.openxmlformats.org/drawingml/2006/picture">
                 <pic:pic>
                   <pic:nvPicPr>
-                    <pic:cNvPr id="0" name="image8.png"/>
+                    <pic:cNvPr id="0" name="image7.png"/>
                     <pic:cNvPicPr preferRelativeResize="0"/>
                   </pic:nvPicPr>
                   <pic:blipFill>
@@ -298,12 +298,12 @@
           <wp:inline distB="114300" distT="114300" distL="114300" distR="114300">
             <wp:extent cx="111026" cy="111026"/>
             <wp:effectExtent b="0" l="0" r="0" t="0"/>
-            <wp:docPr id="4" name="image5.png"/>
+            <wp:docPr id="4" name="image10.png"/>
             <a:graphic>
               <a:graphicData uri="http://schemas.openxmlformats.org/drawingml/2006/picture">
                 <pic:pic>
                   <pic:nvPicPr>
-                    <pic:cNvPr id="0" name="image5.png"/>
+                    <pic:cNvPr id="0" name="image10.png"/>
                     <pic:cNvPicPr preferRelativeResize="0"/>
                   </pic:nvPicPr>
                   <pic:blipFill>
@@ -419,12 +419,12 @@
           <wp:inline distB="114300" distT="114300" distL="114300" distR="114300">
             <wp:extent cx="159544" cy="159544"/>
             <wp:effectExtent b="0" l="0" r="0" t="0"/>
-            <wp:docPr id="11" name="image3.png"/>
+            <wp:docPr id="13" name="image1.png"/>
             <a:graphic>
               <a:graphicData uri="http://schemas.openxmlformats.org/drawingml/2006/picture">
                 <pic:pic>
                   <pic:nvPicPr>
-                    <pic:cNvPr id="0" name="image3.png"/>
+                    <pic:cNvPr id="0" name="image1.png"/>
                     <pic:cNvPicPr preferRelativeResize="0"/>
                   </pic:nvPicPr>
                   <pic:blipFill>
@@ -688,12 +688,12 @@
           <wp:inline distB="114300" distT="114300" distL="114300" distR="114300">
             <wp:extent cx="159544" cy="159544"/>
             <wp:effectExtent b="0" l="0" r="0" t="0"/>
-            <wp:docPr id="8" name="image10.png"/>
+            <wp:docPr id="10" name="image9.png"/>
             <a:graphic>
               <a:graphicData uri="http://schemas.openxmlformats.org/drawingml/2006/picture">
                 <pic:pic>
                   <pic:nvPicPr>
-                    <pic:cNvPr id="0" name="image10.png"/>
+                    <pic:cNvPr id="0" name="image9.png"/>
                     <pic:cNvPicPr preferRelativeResize="0"/>
                   </pic:nvPicPr>
                   <pic:blipFill>
@@ -850,6 +850,55 @@
           <w:szCs w:val="22"/>
         </w:rPr>
       </w:pPr>
+      <w:hyperlink r:id="rId17">
+        <w:r>
+          <w:rPr>
+            <w:rFonts w:ascii="Arimo" w:cs="Arimo" w:eastAsia="Arimo" w:hAnsi="Arimo"/>
+            <w:color w:val="1155cc"/>
+            <w:u w:val="single"/>
+          </w:rPr>
+          <w:drawing>
+            <wp:inline distB="114300" distT="114300" distL="114300" distR="114300">
+              <wp:extent cx="116681" cy="116681"/>
+              <wp:effectExtent b="0" l="0" r="0" t="0"/>
+              <wp:docPr id="9" name="image10.png"/>
+              <a:graphic>
+                <a:graphicData uri="http://schemas.openxmlformats.org/drawingml/2006/picture">
+                  <pic:pic>
+                    <pic:nvPicPr>
+                      <pic:cNvPr id="0" name="image10.png"/>
+                      <pic:cNvPicPr preferRelativeResize="0"/>
+                    </pic:nvPicPr>
+                    <pic:blipFill>
+                      <a:blip r:embed="rId13"/>
+                      <a:srcRect b="0" l="0" r="0" t="0"/>
+                      <a:stretch>
+                        <a:fillRect/>
+                      </a:stretch>
+                    </pic:blipFill>
+                    <pic:spPr>
+                      <a:xfrm>
+                        <a:off x="0" y="0"/>
+                        <a:ext cx="116681" cy="116681"/>
+                      </a:xfrm>
+                      <a:prstGeom prst="rect"/>
+                      <a:ln/>
+                    </pic:spPr>
+                  </pic:pic>
+                </a:graphicData>
+              </a:graphic>
+            </wp:inline>
+          </w:drawing>
+        </w:r>
+      </w:hyperlink>
+      <w:r>
+        <w:rPr>
+          <w:rFonts w:ascii="Arimo" w:cs="Arimo" w:eastAsia="Arimo" w:hAnsi="Arimo"/>
+          <w:color w:val="343434"/>
+          <w:rtl w:val="0"/>
+        </w:rPr>
+        <w:t xml:space="preserve"> </w:t>
+      </w:r>
       <w:r>
         <w:rPr>
           <w:rFonts w:ascii="Arimo" w:cs="Arimo" w:eastAsia="Arimo" w:hAnsi="Arimo"/>
@@ -893,13 +942,54 @@
           <w:szCs w:val="22"/>
         </w:rPr>
       </w:pPr>
-      <w:r>
-        <w:rPr>
-          <w:rFonts w:ascii="Arimo" w:cs="Arimo" w:eastAsia="Arimo" w:hAnsi="Arimo"/>
-          <w:color w:val="343434"/>
-          <w:rtl w:val="0"/>
-        </w:rPr>
-        <w:t xml:space="preserve">Built tool to generate faces based on a given set of faces using GAN.</w:t>
+      <w:hyperlink r:id="rId18">
+        <w:r>
+          <w:rPr>
+            <w:rFonts w:ascii="Arimo" w:cs="Arimo" w:eastAsia="Arimo" w:hAnsi="Arimo"/>
+            <w:color w:val="1155cc"/>
+            <w:u w:val="single"/>
+          </w:rPr>
+          <w:drawing>
+            <wp:inline distB="114300" distT="114300" distL="114300" distR="114300">
+              <wp:extent cx="116681" cy="116681"/>
+              <wp:effectExtent b="0" l="0" r="0" t="0"/>
+              <wp:docPr id="7" name="image10.png"/>
+              <a:graphic>
+                <a:graphicData uri="http://schemas.openxmlformats.org/drawingml/2006/picture">
+                  <pic:pic>
+                    <pic:nvPicPr>
+                      <pic:cNvPr id="0" name="image10.png"/>
+                      <pic:cNvPicPr preferRelativeResize="0"/>
+                    </pic:nvPicPr>
+                    <pic:blipFill>
+                      <a:blip r:embed="rId13"/>
+                      <a:srcRect b="0" l="0" r="0" t="0"/>
+                      <a:stretch>
+                        <a:fillRect/>
+                      </a:stretch>
+                    </pic:blipFill>
+                    <pic:spPr>
+                      <a:xfrm>
+                        <a:off x="0" y="0"/>
+                        <a:ext cx="116681" cy="116681"/>
+                      </a:xfrm>
+                      <a:prstGeom prst="rect"/>
+                      <a:ln/>
+                    </pic:spPr>
+                  </pic:pic>
+                </a:graphicData>
+              </a:graphic>
+            </wp:inline>
+          </w:drawing>
+        </w:r>
+      </w:hyperlink>
+      <w:r>
+        <w:rPr>
+          <w:rFonts w:ascii="Arimo" w:cs="Arimo" w:eastAsia="Arimo" w:hAnsi="Arimo"/>
+          <w:color w:val="343434"/>
+          <w:rtl w:val="0"/>
+        </w:rPr>
+        <w:t xml:space="preserve"> Built tool to generate new faces based on a given set of faces using Style GAN.</w:t>
       </w:r>
     </w:p>
     <w:p>
@@ -1049,7 +1139,7 @@
         </w:rPr>
         <w:t xml:space="preserve">Built </w:t>
       </w:r>
-      <w:hyperlink r:id="rId17">
+      <w:hyperlink r:id="rId19">
         <w:r>
           <w:rPr>
             <w:rFonts w:ascii="Arimo" w:cs="Arimo" w:eastAsia="Arimo" w:hAnsi="Arimo"/>
@@ -1105,7 +1195,7 @@
         </w:rPr>
         <w:t xml:space="preserve">Redesigned </w:t>
       </w:r>
-      <w:hyperlink r:id="rId18">
+      <w:hyperlink r:id="rId20">
         <w:r>
           <w:rPr>
             <w:rFonts w:ascii="Arimo" w:cs="Arimo" w:eastAsia="Arimo" w:hAnsi="Arimo"/>
@@ -1398,16 +1488,16 @@
           <wp:inline distB="114300" distT="114300" distL="114300" distR="114300">
             <wp:extent cx="159544" cy="159544"/>
             <wp:effectExtent b="0" l="0" r="0" t="0"/>
-            <wp:docPr id="9" name="image1.png"/>
+            <wp:docPr id="11" name="image8.png"/>
             <a:graphic>
               <a:graphicData uri="http://schemas.openxmlformats.org/drawingml/2006/picture">
                 <pic:pic>
                   <pic:nvPicPr>
-                    <pic:cNvPr id="0" name="image1.png"/>
+                    <pic:cNvPr id="0" name="image8.png"/>
                     <pic:cNvPicPr preferRelativeResize="0"/>
                   </pic:nvPicPr>
                   <pic:blipFill>
-                    <a:blip r:embed="rId19"/>
+                    <a:blip r:embed="rId21"/>
                     <a:srcRect b="0" l="0" r="0" t="0"/>
                     <a:stretch>
                       <a:fillRect/>
@@ -1560,12 +1650,12 @@
           <wp:inline distB="114300" distT="114300" distL="114300" distR="114300">
             <wp:extent cx="116681" cy="116681"/>
             <wp:effectExtent b="0" l="0" r="0" t="0"/>
-            <wp:docPr id="12" name="image5.png"/>
+            <wp:docPr id="14" name="image10.png"/>
             <a:graphic>
               <a:graphicData uri="http://schemas.openxmlformats.org/drawingml/2006/picture">
                 <pic:pic>
                   <pic:nvPicPr>
-                    <pic:cNvPr id="0" name="image5.png"/>
+                    <pic:cNvPr id="0" name="image10.png"/>
                     <pic:cNvPicPr preferRelativeResize="0"/>
                   </pic:nvPicPr>
                   <pic:blipFill>
@@ -1589,7 +1679,7 @@
           </wp:inline>
         </w:drawing>
       </w:r>
-      <w:hyperlink r:id="rId20">
+      <w:hyperlink r:id="rId22">
         <w:r>
           <w:rPr>
             <w:rFonts w:ascii="Arimo" w:cs="Arimo" w:eastAsia="Arimo" w:hAnsi="Arimo"/>
@@ -1629,12 +1719,12 @@
           <wp:inline distB="114300" distT="114300" distL="114300" distR="114300">
             <wp:extent cx="111919" cy="111919"/>
             <wp:effectExtent b="0" l="0" r="0" t="0"/>
-            <wp:docPr id="6" name="image5.png"/>
+            <wp:docPr id="6" name="image10.png"/>
             <a:graphic>
               <a:graphicData uri="http://schemas.openxmlformats.org/drawingml/2006/picture">
                 <pic:pic>
                   <pic:nvPicPr>
-                    <pic:cNvPr id="0" name="image5.png"/>
+                    <pic:cNvPr id="0" name="image10.png"/>
                     <pic:cNvPicPr preferRelativeResize="0"/>
                   </pic:nvPicPr>
                   <pic:blipFill>
@@ -1658,7 +1748,7 @@
           </wp:inline>
         </w:drawing>
       </w:r>
-      <w:hyperlink r:id="rId21">
+      <w:hyperlink r:id="rId23">
         <w:r>
           <w:rPr>
             <w:rFonts w:ascii="Arimo" w:cs="Arimo" w:eastAsia="Arimo" w:hAnsi="Arimo"/>
@@ -1847,12 +1937,12 @@
           <wp:inline distB="114300" distT="114300" distL="114300" distR="114300">
             <wp:extent cx="111919" cy="111919"/>
             <wp:effectExtent b="0" l="0" r="0" t="0"/>
-            <wp:docPr id="5" name="image5.png"/>
+            <wp:docPr id="5" name="image10.png"/>
             <a:graphic>
               <a:graphicData uri="http://schemas.openxmlformats.org/drawingml/2006/picture">
                 <pic:pic>
                   <pic:nvPicPr>
-                    <pic:cNvPr id="0" name="image5.png"/>
+                    <pic:cNvPr id="0" name="image10.png"/>
                     <pic:cNvPicPr preferRelativeResize="0"/>
                   </pic:nvPicPr>
                   <pic:blipFill>
@@ -1876,7 +1966,7 @@
           </wp:inline>
         </w:drawing>
       </w:r>
-      <w:hyperlink r:id="rId22">
+      <w:hyperlink r:id="rId24">
         <w:r>
           <w:rPr>
             <w:rFonts w:ascii="Arimo" w:cs="Arimo" w:eastAsia="Arimo" w:hAnsi="Arimo"/>
@@ -1958,16 +2048,16 @@
           <wp:inline distB="114300" distT="114300" distL="114300" distR="114300">
             <wp:extent cx="159544" cy="159544"/>
             <wp:effectExtent b="0" l="0" r="0" t="0"/>
-            <wp:docPr id="3" name="image9.png"/>
+            <wp:docPr id="3" name="image5.png"/>
             <a:graphic>
               <a:graphicData uri="http://schemas.openxmlformats.org/drawingml/2006/picture">
                 <pic:pic>
                   <pic:nvPicPr>
-                    <pic:cNvPr id="0" name="image9.png"/>
+                    <pic:cNvPr id="0" name="image5.png"/>
                     <pic:cNvPicPr preferRelativeResize="0"/>
                   </pic:nvPicPr>
                   <pic:blipFill>
-                    <a:blip r:embed="rId23"/>
+                    <a:blip r:embed="rId25"/>
                     <a:srcRect b="0" l="0" r="0" t="0"/>
                     <a:stretch>
                       <a:fillRect/>
@@ -2093,7 +2183,7 @@
         </w:rPr>
         <w:t xml:space="preserve">Trained </w:t>
       </w:r>
-      <w:hyperlink r:id="rId24">
+      <w:hyperlink r:id="rId26">
         <w:r>
           <w:rPr>
             <w:rFonts w:ascii="Arimo" w:cs="Arimo" w:eastAsia="Arimo" w:hAnsi="Arimo"/>
@@ -2232,16 +2322,16 @@
           <wp:inline distB="114300" distT="114300" distL="114300" distR="114300">
             <wp:extent cx="159544" cy="159544"/>
             <wp:effectExtent b="0" l="0" r="0" t="0"/>
-            <wp:docPr id="7" name="image2.png"/>
+            <wp:docPr id="8" name="image4.png"/>
             <a:graphic>
               <a:graphicData uri="http://schemas.openxmlformats.org/drawingml/2006/picture">
                 <pic:pic>
                   <pic:nvPicPr>
-                    <pic:cNvPr id="0" name="image2.png"/>
+                    <pic:cNvPr id="0" name="image4.png"/>
                     <pic:cNvPicPr preferRelativeResize="0"/>
                   </pic:nvPicPr>
                   <pic:blipFill>
-                    <a:blip r:embed="rId25"/>
+                    <a:blip r:embed="rId27"/>
                     <a:srcRect b="0" l="0" r="0" t="0"/>
                     <a:stretch>
                       <a:fillRect/>

--- a/Resume.docx
+++ b/Resume.docx
@@ -50,12 +50,12 @@
           <wp:inline distB="114300" distT="114300" distL="114300" distR="114300">
             <wp:extent cx="116681" cy="116681"/>
             <wp:effectExtent b="0" l="0" r="0" t="0"/>
-            <wp:docPr id="1" name="image3.png"/>
+            <wp:docPr id="1" name="image9.png"/>
             <a:graphic>
               <a:graphicData uri="http://schemas.openxmlformats.org/drawingml/2006/picture">
                 <pic:pic>
                   <pic:nvPicPr>
-                    <pic:cNvPr id="0" name="image3.png"/>
+                    <pic:cNvPr id="0" name="image9.png"/>
                     <pic:cNvPicPr preferRelativeResize="0"/>
                   </pic:nvPicPr>
                   <pic:blipFill>
@@ -89,47 +89,50 @@
         </w:rPr>
         <w:t xml:space="preserve">+91 96329 64962 | </w:t>
       </w:r>
-      <w:r>
-        <w:rPr>
-          <w:rFonts w:ascii="Arimo" w:cs="Arimo" w:eastAsia="Arimo" w:hAnsi="Arimo"/>
-          <w:color w:val="343434"/>
-          <w:sz w:val="24"/>
-          <w:szCs w:val="24"/>
-        </w:rPr>
-        <w:drawing>
-          <wp:inline distB="114300" distT="114300" distL="114300" distR="114300">
-            <wp:extent cx="111919" cy="111919"/>
-            <wp:effectExtent b="0" l="0" r="0" t="0"/>
-            <wp:docPr id="2" name="image6.png"/>
-            <a:graphic>
-              <a:graphicData uri="http://schemas.openxmlformats.org/drawingml/2006/picture">
-                <pic:pic>
-                  <pic:nvPicPr>
-                    <pic:cNvPr id="0" name="image6.png"/>
-                    <pic:cNvPicPr preferRelativeResize="0"/>
-                  </pic:nvPicPr>
-                  <pic:blipFill>
-                    <a:blip r:embed="rId7"/>
-                    <a:srcRect b="0" l="0" r="0" t="0"/>
-                    <a:stretch>
-                      <a:fillRect/>
-                    </a:stretch>
-                  </pic:blipFill>
-                  <pic:spPr>
-                    <a:xfrm>
-                      <a:off x="0" y="0"/>
-                      <a:ext cx="111919" cy="111919"/>
-                    </a:xfrm>
-                    <a:prstGeom prst="rect"/>
-                    <a:ln/>
-                  </pic:spPr>
-                </pic:pic>
-              </a:graphicData>
-            </a:graphic>
-          </wp:inline>
-        </w:drawing>
-      </w:r>
-      <w:hyperlink r:id="rId8">
+      <w:hyperlink r:id="rId7">
+        <w:r>
+          <w:rPr>
+            <w:rFonts w:ascii="Arimo" w:cs="Arimo" w:eastAsia="Arimo" w:hAnsi="Arimo"/>
+            <w:color w:val="1155cc"/>
+            <w:sz w:val="24"/>
+            <w:szCs w:val="24"/>
+            <w:u w:val="single"/>
+          </w:rPr>
+          <w:drawing>
+            <wp:inline distB="114300" distT="114300" distL="114300" distR="114300">
+              <wp:extent cx="111919" cy="111919"/>
+              <wp:effectExtent b="0" l="0" r="0" t="0"/>
+              <wp:docPr id="2" name="image5.png"/>
+              <a:graphic>
+                <a:graphicData uri="http://schemas.openxmlformats.org/drawingml/2006/picture">
+                  <pic:pic>
+                    <pic:nvPicPr>
+                      <pic:cNvPr id="0" name="image5.png"/>
+                      <pic:cNvPicPr preferRelativeResize="0"/>
+                    </pic:nvPicPr>
+                    <pic:blipFill>
+                      <a:blip r:embed="rId8"/>
+                      <a:srcRect b="0" l="0" r="0" t="0"/>
+                      <a:stretch>
+                        <a:fillRect/>
+                      </a:stretch>
+                    </pic:blipFill>
+                    <pic:spPr>
+                      <a:xfrm>
+                        <a:off x="0" y="0"/>
+                        <a:ext cx="111919" cy="111919"/>
+                      </a:xfrm>
+                      <a:prstGeom prst="rect"/>
+                      <a:ln/>
+                    </pic:spPr>
+                  </pic:pic>
+                </a:graphicData>
+              </a:graphic>
+            </wp:inline>
+          </w:drawing>
+        </w:r>
+      </w:hyperlink>
+      <w:hyperlink r:id="rId9">
         <w:r>
           <w:rPr>
             <w:rFonts w:ascii="Arimo" w:cs="Arimo" w:eastAsia="Arimo" w:hAnsi="Arimo"/>
@@ -151,47 +154,50 @@
         </w:rPr>
         <w:t xml:space="preserve"> | </w:t>
       </w:r>
-      <w:r>
-        <w:rPr>
-          <w:rFonts w:ascii="Arimo" w:cs="Arimo" w:eastAsia="Arimo" w:hAnsi="Arimo"/>
-          <w:color w:val="343434"/>
-          <w:sz w:val="24"/>
-          <w:szCs w:val="24"/>
-        </w:rPr>
-        <w:drawing>
-          <wp:inline distB="114300" distT="114300" distL="114300" distR="114300">
-            <wp:extent cx="102245" cy="102245"/>
-            <wp:effectExtent b="0" l="0" r="0" t="0"/>
-            <wp:docPr id="12" name="image2.png"/>
-            <a:graphic>
-              <a:graphicData uri="http://schemas.openxmlformats.org/drawingml/2006/picture">
-                <pic:pic>
-                  <pic:nvPicPr>
-                    <pic:cNvPr id="0" name="image2.png"/>
-                    <pic:cNvPicPr preferRelativeResize="0"/>
-                  </pic:nvPicPr>
-                  <pic:blipFill>
-                    <a:blip r:embed="rId9"/>
-                    <a:srcRect b="0" l="0" r="0" t="0"/>
-                    <a:stretch>
-                      <a:fillRect/>
-                    </a:stretch>
-                  </pic:blipFill>
-                  <pic:spPr>
-                    <a:xfrm>
-                      <a:off x="0" y="0"/>
-                      <a:ext cx="102245" cy="102245"/>
-                    </a:xfrm>
-                    <a:prstGeom prst="rect"/>
-                    <a:ln/>
-                  </pic:spPr>
-                </pic:pic>
-              </a:graphicData>
-            </a:graphic>
-          </wp:inline>
-        </w:drawing>
-      </w:r>
       <w:hyperlink r:id="rId10">
+        <w:r>
+          <w:rPr>
+            <w:rFonts w:ascii="Arimo" w:cs="Arimo" w:eastAsia="Arimo" w:hAnsi="Arimo"/>
+            <w:color w:val="1155cc"/>
+            <w:sz w:val="24"/>
+            <w:szCs w:val="24"/>
+            <w:u w:val="single"/>
+          </w:rPr>
+          <w:drawing>
+            <wp:inline distB="114300" distT="114300" distL="114300" distR="114300">
+              <wp:extent cx="102245" cy="102245"/>
+              <wp:effectExtent b="0" l="0" r="0" t="0"/>
+              <wp:docPr id="13" name="image10.png"/>
+              <a:graphic>
+                <a:graphicData uri="http://schemas.openxmlformats.org/drawingml/2006/picture">
+                  <pic:pic>
+                    <pic:nvPicPr>
+                      <pic:cNvPr id="0" name="image10.png"/>
+                      <pic:cNvPicPr preferRelativeResize="0"/>
+                    </pic:nvPicPr>
+                    <pic:blipFill>
+                      <a:blip r:embed="rId11"/>
+                      <a:srcRect b="0" l="0" r="0" t="0"/>
+                      <a:stretch>
+                        <a:fillRect/>
+                      </a:stretch>
+                    </pic:blipFill>
+                    <pic:spPr>
+                      <a:xfrm>
+                        <a:off x="0" y="0"/>
+                        <a:ext cx="102245" cy="102245"/>
+                      </a:xfrm>
+                      <a:prstGeom prst="rect"/>
+                      <a:ln/>
+                    </pic:spPr>
+                  </pic:pic>
+                </a:graphicData>
+              </a:graphic>
+            </wp:inline>
+          </w:drawing>
+        </w:r>
+      </w:hyperlink>
+      <w:hyperlink r:id="rId12">
         <w:r>
           <w:rPr>
             <w:rFonts w:ascii="Arimo" w:cs="Arimo" w:eastAsia="Arimo" w:hAnsi="Arimo"/>
@@ -213,664 +219,29 @@
         </w:rPr>
         <w:t xml:space="preserve"> | </w:t>
       </w:r>
-      <w:r>
-        <w:rPr>
-          <w:rFonts w:ascii="Arimo" w:cs="Arimo" w:eastAsia="Arimo" w:hAnsi="Arimo"/>
-          <w:color w:val="343434"/>
-          <w:sz w:val="24"/>
-          <w:szCs w:val="24"/>
-        </w:rPr>
-        <w:drawing>
-          <wp:inline distB="114300" distT="114300" distL="114300" distR="114300">
-            <wp:extent cx="116681" cy="116681"/>
-            <wp:effectExtent b="0" l="0" r="0" t="0"/>
-            <wp:docPr id="15" name="image7.png"/>
-            <a:graphic>
-              <a:graphicData uri="http://schemas.openxmlformats.org/drawingml/2006/picture">
-                <pic:pic>
-                  <pic:nvPicPr>
-                    <pic:cNvPr id="0" name="image7.png"/>
-                    <pic:cNvPicPr preferRelativeResize="0"/>
-                  </pic:nvPicPr>
-                  <pic:blipFill>
-                    <a:blip r:embed="rId11"/>
-                    <a:srcRect b="0" l="0" r="0" t="0"/>
-                    <a:stretch>
-                      <a:fillRect/>
-                    </a:stretch>
-                  </pic:blipFill>
-                  <pic:spPr>
-                    <a:xfrm>
-                      <a:off x="0" y="0"/>
-                      <a:ext cx="116681" cy="116681"/>
-                    </a:xfrm>
-                    <a:prstGeom prst="rect"/>
-                    <a:ln/>
-                  </pic:spPr>
-                </pic:pic>
-              </a:graphicData>
-            </a:graphic>
-          </wp:inline>
-        </w:drawing>
-      </w:r>
-      <w:r>
-        <w:rPr>
-          <w:rFonts w:ascii="Arimo" w:cs="Arimo" w:eastAsia="Arimo" w:hAnsi="Arimo"/>
-          <w:color w:val="343434"/>
-          <w:sz w:val="23"/>
-          <w:szCs w:val="23"/>
-          <w:highlight w:val="white"/>
-          <w:rtl w:val="0"/>
-        </w:rPr>
-        <w:t xml:space="preserve">@</w:t>
-      </w:r>
-      <w:hyperlink r:id="rId12">
-        <w:r>
-          <w:rPr>
-            <w:rFonts w:ascii="Arimo" w:cs="Arimo" w:eastAsia="Arimo" w:hAnsi="Arimo"/>
-            <w:color w:val="343434"/>
-            <w:sz w:val="23"/>
-            <w:szCs w:val="23"/>
-            <w:highlight w:val="white"/>
-            <w:rtl w:val="0"/>
-          </w:rPr>
-          <w:t xml:space="preserve">manuhegdev</w:t>
-        </w:r>
-      </w:hyperlink>
-      <w:r>
-        <w:rPr>
-          <w:rFonts w:ascii="Arimo" w:cs="Arimo" w:eastAsia="Arimo" w:hAnsi="Arimo"/>
-          <w:color w:val="343434"/>
-          <w:sz w:val="24"/>
-          <w:szCs w:val="24"/>
-          <w:rtl w:val="0"/>
-        </w:rPr>
-        <w:t xml:space="preserve"> | </w:t>
-      </w:r>
-      <w:r>
-        <w:rPr>
-          <w:rFonts w:ascii="Arimo" w:cs="Arimo" w:eastAsia="Arimo" w:hAnsi="Arimo"/>
-          <w:color w:val="343434"/>
-          <w:sz w:val="24"/>
-          <w:szCs w:val="24"/>
-        </w:rPr>
-        <w:drawing>
-          <wp:inline distB="114300" distT="114300" distL="114300" distR="114300">
-            <wp:extent cx="111026" cy="111026"/>
-            <wp:effectExtent b="0" l="0" r="0" t="0"/>
-            <wp:docPr id="4" name="image10.png"/>
-            <a:graphic>
-              <a:graphicData uri="http://schemas.openxmlformats.org/drawingml/2006/picture">
-                <pic:pic>
-                  <pic:nvPicPr>
-                    <pic:cNvPr id="0" name="image10.png"/>
-                    <pic:cNvPicPr preferRelativeResize="0"/>
-                  </pic:nvPicPr>
-                  <pic:blipFill>
-                    <a:blip r:embed="rId13"/>
-                    <a:srcRect b="0" l="0" r="0" t="0"/>
-                    <a:stretch>
-                      <a:fillRect/>
-                    </a:stretch>
-                  </pic:blipFill>
-                  <pic:spPr>
-                    <a:xfrm>
-                      <a:off x="0" y="0"/>
-                      <a:ext cx="111026" cy="111026"/>
-                    </a:xfrm>
-                    <a:prstGeom prst="rect"/>
-                    <a:ln/>
-                  </pic:spPr>
-                </pic:pic>
-              </a:graphicData>
-            </a:graphic>
-          </wp:inline>
-        </w:drawing>
-      </w:r>
-      <w:hyperlink r:id="rId14">
-        <w:r>
-          <w:rPr>
-            <w:rFonts w:ascii="Arimo" w:cs="Arimo" w:eastAsia="Arimo" w:hAnsi="Arimo"/>
-            <w:color w:val="343434"/>
-            <w:sz w:val="24"/>
-            <w:szCs w:val="24"/>
-            <w:rtl w:val="0"/>
-          </w:rPr>
-          <w:t xml:space="preserve">manuhg</w:t>
-        </w:r>
-      </w:hyperlink>
-      <w:r>
-        <w:rPr>
-          <w:rFonts w:ascii="Arimo" w:cs="Arimo" w:eastAsia="Arimo" w:hAnsi="Arimo"/>
-          <w:color w:val="343434"/>
-          <w:sz w:val="24"/>
-          <w:szCs w:val="24"/>
-          <w:rtl w:val="0"/>
-        </w:rPr>
-        <w:t xml:space="preserve"> </w:t>
-      </w:r>
-    </w:p>
-    <w:p>
-      <w:pPr>
-        <w:widowControl w:val="0"/>
-        <w:spacing w:before="0" w:line="240" w:lineRule="auto"/>
-        <w:rPr>
-          <w:rFonts w:ascii="Arimo" w:cs="Arimo" w:eastAsia="Arimo" w:hAnsi="Arimo"/>
-          <w:color w:val="343434"/>
-          <w:sz w:val="2"/>
-          <w:szCs w:val="2"/>
-        </w:rPr>
-      </w:pPr>
-      <w:r>
-        <w:rPr>
-          <w:rtl w:val="0"/>
-        </w:rPr>
-      </w:r>
-    </w:p>
-    <w:p>
-      <w:pPr>
-        <w:widowControl w:val="0"/>
-        <w:spacing w:before="0" w:line="240" w:lineRule="auto"/>
-        <w:rPr>
-          <w:rFonts w:ascii="Arimo" w:cs="Arimo" w:eastAsia="Arimo" w:hAnsi="Arimo"/>
-          <w:b w:val="1"/>
-          <w:color w:val="343434"/>
-          <w:sz w:val="2"/>
-          <w:szCs w:val="2"/>
-        </w:rPr>
-      </w:pPr>
-      <w:r>
-        <w:rPr>
-          <w:rtl w:val="0"/>
-        </w:rPr>
-      </w:r>
-    </w:p>
-    <w:p>
-      <w:pPr>
-        <w:widowControl w:val="0"/>
-        <w:spacing w:before="0" w:line="240" w:lineRule="auto"/>
-        <w:rPr>
-          <w:rFonts w:ascii="Arimo" w:cs="Arimo" w:eastAsia="Arimo" w:hAnsi="Arimo"/>
-          <w:color w:val="38761d"/>
-          <w:sz w:val="36"/>
-          <w:szCs w:val="36"/>
-        </w:rPr>
-      </w:pPr>
-      <w:r>
-        <w:rPr>
-          <w:rFonts w:ascii="Arimo" w:cs="Arimo" w:eastAsia="Arimo" w:hAnsi="Arimo"/>
-          <w:b w:val="1"/>
-          <w:color w:val="343434"/>
-          <w:sz w:val="2"/>
-          <w:szCs w:val="2"/>
-          <w:rtl w:val="0"/>
-        </w:rPr>
-        <w:t xml:space="preserve">  </w:t>
-      </w:r>
-      <w:r>
-        <w:rPr>
-          <w:rFonts w:ascii="Arimo" w:cs="Arimo" w:eastAsia="Arimo" w:hAnsi="Arimo"/>
-          <w:b w:val="1"/>
-          <w:color w:val="0000ff"/>
-          <w:sz w:val="2"/>
-          <w:szCs w:val="2"/>
-        </w:rPr>
-        <w:drawing>
-          <wp:inline distB="114300" distT="114300" distL="114300" distR="114300">
-            <wp:extent cx="159544" cy="159544"/>
-            <wp:effectExtent b="0" l="0" r="0" t="0"/>
-            <wp:docPr id="13" name="image1.png"/>
-            <a:graphic>
-              <a:graphicData uri="http://schemas.openxmlformats.org/drawingml/2006/picture">
-                <pic:pic>
-                  <pic:nvPicPr>
-                    <pic:cNvPr id="0" name="image1.png"/>
-                    <pic:cNvPicPr preferRelativeResize="0"/>
-                  </pic:nvPicPr>
-                  <pic:blipFill>
-                    <a:blip r:embed="rId15"/>
-                    <a:srcRect b="0" l="0" r="0" t="0"/>
-                    <a:stretch>
-                      <a:fillRect/>
-                    </a:stretch>
-                  </pic:blipFill>
-                  <pic:spPr>
-                    <a:xfrm>
-                      <a:off x="0" y="0"/>
-                      <a:ext cx="159544" cy="159544"/>
-                    </a:xfrm>
-                    <a:prstGeom prst="rect"/>
-                    <a:ln/>
-                  </pic:spPr>
-                </pic:pic>
-              </a:graphicData>
-            </a:graphic>
-          </wp:inline>
-        </w:drawing>
-      </w:r>
-      <w:r>
-        <w:rPr>
-          <w:rFonts w:ascii="Arimo" w:cs="Arimo" w:eastAsia="Arimo" w:hAnsi="Arimo"/>
-          <w:color w:val="38761d"/>
-          <w:sz w:val="36"/>
-          <w:szCs w:val="36"/>
-          <w:rtl w:val="0"/>
-        </w:rPr>
-        <w:t xml:space="preserve">Education</w:t>
-      </w:r>
-    </w:p>
-    <w:p>
-      <w:pPr>
-        <w:widowControl w:val="0"/>
-        <w:spacing w:before="0" w:line="240" w:lineRule="auto"/>
-        <w:jc w:val="both"/>
-        <w:rPr>
-          <w:rFonts w:ascii="Arimo" w:cs="Arimo" w:eastAsia="Arimo" w:hAnsi="Arimo"/>
-          <w:color w:val="343434"/>
-          <w:sz w:val="2"/>
-          <w:szCs w:val="2"/>
-        </w:rPr>
-      </w:pPr>
-      <w:r>
-        <w:pict>
-          <v:rect style="width:0.0pt;height:1.5pt" o:hr="t" o:hrstd="t" o:hralign="center" fillcolor="#A0A0A0" stroked="f"/>
-        </w:pict>
-      </w:r>
-      <w:r>
-        <w:rPr>
-          <w:rtl w:val="0"/>
-        </w:rPr>
-      </w:r>
-    </w:p>
-    <w:p>
-      <w:pPr>
-        <w:widowControl w:val="0"/>
-        <w:tabs>
-          <w:tab w:val="left" w:pos="1890"/>
-        </w:tabs>
-        <w:spacing w:before="0" w:line="240" w:lineRule="auto"/>
-        <w:ind w:left="90" w:right="0" w:firstLine="0"/>
-        <w:rPr>
-          <w:rFonts w:ascii="Arimo" w:cs="Arimo" w:eastAsia="Arimo" w:hAnsi="Arimo"/>
-          <w:color w:val="343434"/>
-          <w:sz w:val="20"/>
-          <w:szCs w:val="20"/>
-        </w:rPr>
-      </w:pPr>
-      <w:r>
-        <w:rPr>
-          <w:rFonts w:ascii="Arimo" w:cs="Arimo" w:eastAsia="Arimo" w:hAnsi="Arimo"/>
-          <w:color w:val="343434"/>
-          <w:sz w:val="20"/>
-          <w:szCs w:val="20"/>
-          <w:rtl w:val="0"/>
-        </w:rPr>
-        <w:t xml:space="preserve">2015-08  2019-06</w:t>
-      </w:r>
-      <w:r>
-        <w:rPr>
-          <w:rFonts w:ascii="Arimo" w:cs="Arimo" w:eastAsia="Arimo" w:hAnsi="Arimo"/>
-          <w:color w:val="343434"/>
-          <w:sz w:val="24"/>
-          <w:szCs w:val="24"/>
-          <w:rtl w:val="0"/>
-        </w:rPr>
-        <w:t xml:space="preserve">  </w:t>
-      </w:r>
-      <w:r>
-        <w:rPr>
-          <w:rFonts w:ascii="Arimo" w:cs="Arimo" w:eastAsia="Arimo" w:hAnsi="Arimo"/>
-          <w:b w:val="1"/>
-          <w:color w:val="343434"/>
-          <w:sz w:val="28"/>
-          <w:szCs w:val="28"/>
-          <w:rtl w:val="0"/>
-        </w:rPr>
-        <w:t xml:space="preserve">Dr. Ambedkar Institute of Technology</w:t>
-      </w:r>
-      <w:r>
-        <w:rPr>
-          <w:rFonts w:ascii="Arimo" w:cs="Arimo" w:eastAsia="Arimo" w:hAnsi="Arimo"/>
-          <w:color w:val="343434"/>
-          <w:sz w:val="20"/>
-          <w:szCs w:val="20"/>
-          <w:rtl w:val="0"/>
-        </w:rPr>
-        <w:t xml:space="preserve">                                                       Bengaluru, India</w:t>
-      </w:r>
-    </w:p>
-    <w:p>
-      <w:pPr>
-        <w:widowControl w:val="0"/>
-        <w:numPr>
-          <w:ilvl w:val="0"/>
-          <w:numId w:val="2"/>
-        </w:numPr>
-        <w:tabs>
-          <w:tab w:val="left" w:pos="1755"/>
-        </w:tabs>
-        <w:spacing w:before="0" w:line="240" w:lineRule="auto"/>
-        <w:ind w:left="2070" w:hanging="270"/>
-        <w:rPr>
-          <w:rFonts w:ascii="Arimo" w:cs="Arimo" w:eastAsia="Arimo" w:hAnsi="Arimo"/>
-          <w:color w:val="343434"/>
-          <w:sz w:val="22"/>
-          <w:szCs w:val="22"/>
-        </w:rPr>
-      </w:pPr>
-      <w:r>
-        <w:rPr>
-          <w:rFonts w:ascii="Arimo" w:cs="Arimo" w:eastAsia="Arimo" w:hAnsi="Arimo"/>
-          <w:color w:val="343434"/>
-          <w:rtl w:val="0"/>
-        </w:rPr>
-        <w:t xml:space="preserve">B.E in Computer Science &amp; Engineering</w:t>
-      </w:r>
-    </w:p>
-    <w:p>
-      <w:pPr>
-        <w:widowControl w:val="0"/>
-        <w:numPr>
-          <w:ilvl w:val="0"/>
-          <w:numId w:val="2"/>
-        </w:numPr>
-        <w:tabs>
-          <w:tab w:val="left" w:pos="1755"/>
-        </w:tabs>
-        <w:spacing w:before="0" w:line="240" w:lineRule="auto"/>
-        <w:ind w:left="2070" w:hanging="270"/>
-        <w:rPr>
-          <w:rFonts w:ascii="Arimo" w:cs="Arimo" w:eastAsia="Arimo" w:hAnsi="Arimo"/>
-          <w:color w:val="343434"/>
-          <w:sz w:val="22"/>
-          <w:szCs w:val="22"/>
-        </w:rPr>
-      </w:pPr>
-      <w:r>
-        <w:rPr>
-          <w:rFonts w:ascii="Arimo" w:cs="Arimo" w:eastAsia="Arimo" w:hAnsi="Arimo"/>
-          <w:color w:val="343434"/>
-          <w:rtl w:val="0"/>
-        </w:rPr>
-        <w:t xml:space="preserve">CGPA - 8.1,  Languages: C, C++, java, Clojure, Python, PHP, Javascript</w:t>
-      </w:r>
-      <w:r>
-        <w:rPr>
-          <w:rtl w:val="0"/>
-        </w:rPr>
-      </w:r>
-    </w:p>
-    <w:p>
-      <w:pPr>
-        <w:widowControl w:val="0"/>
-        <w:spacing w:before="0" w:line="240" w:lineRule="auto"/>
-        <w:rPr>
-          <w:rFonts w:ascii="Arimo" w:cs="Arimo" w:eastAsia="Arimo" w:hAnsi="Arimo"/>
-          <w:b w:val="1"/>
-          <w:color w:val="343434"/>
-          <w:sz w:val="2"/>
-          <w:szCs w:val="2"/>
-        </w:rPr>
-      </w:pPr>
-      <w:r>
-        <w:rPr>
-          <w:rtl w:val="0"/>
-        </w:rPr>
-      </w:r>
-    </w:p>
-    <w:p>
-      <w:pPr>
-        <w:widowControl w:val="0"/>
-        <w:spacing w:before="0" w:line="240" w:lineRule="auto"/>
-        <w:rPr>
-          <w:rFonts w:ascii="Arimo" w:cs="Arimo" w:eastAsia="Arimo" w:hAnsi="Arimo"/>
-          <w:b w:val="1"/>
-          <w:color w:val="343434"/>
-          <w:sz w:val="2"/>
-          <w:szCs w:val="2"/>
-        </w:rPr>
-      </w:pPr>
-      <w:r>
-        <w:rPr>
-          <w:rtl w:val="0"/>
-        </w:rPr>
-      </w:r>
-    </w:p>
-    <w:p>
-      <w:pPr>
-        <w:widowControl w:val="0"/>
-        <w:spacing w:before="0" w:line="240" w:lineRule="auto"/>
-        <w:rPr>
-          <w:rFonts w:ascii="Arimo" w:cs="Arimo" w:eastAsia="Arimo" w:hAnsi="Arimo"/>
-          <w:b w:val="1"/>
-          <w:color w:val="343434"/>
-          <w:sz w:val="2"/>
-          <w:szCs w:val="2"/>
-        </w:rPr>
-      </w:pPr>
-      <w:r>
-        <w:rPr>
-          <w:rtl w:val="0"/>
-        </w:rPr>
-      </w:r>
-    </w:p>
-    <w:p>
-      <w:pPr>
-        <w:widowControl w:val="0"/>
-        <w:spacing w:before="0" w:line="240" w:lineRule="auto"/>
-        <w:rPr>
-          <w:rFonts w:ascii="Arimo" w:cs="Arimo" w:eastAsia="Arimo" w:hAnsi="Arimo"/>
-          <w:color w:val="38761d"/>
-          <w:sz w:val="2"/>
-          <w:szCs w:val="2"/>
-        </w:rPr>
-      </w:pPr>
-      <w:r>
-        <w:rPr>
-          <w:rFonts w:ascii="Arimo" w:cs="Arimo" w:eastAsia="Arimo" w:hAnsi="Arimo"/>
-          <w:b w:val="1"/>
-          <w:color w:val="343434"/>
-          <w:sz w:val="2"/>
-          <w:szCs w:val="2"/>
-          <w:rtl w:val="0"/>
-        </w:rPr>
-        <w:t xml:space="preserve">  </w:t>
-      </w:r>
-      <w:r>
-        <w:rPr>
-          <w:rFonts w:ascii="Arimo" w:cs="Arimo" w:eastAsia="Arimo" w:hAnsi="Arimo"/>
-          <w:b w:val="1"/>
-          <w:color w:val="343434"/>
-          <w:sz w:val="2"/>
-          <w:szCs w:val="2"/>
-        </w:rPr>
-        <w:drawing>
-          <wp:inline distB="114300" distT="114300" distL="114300" distR="114300">
-            <wp:extent cx="159544" cy="159544"/>
-            <wp:effectExtent b="0" l="0" r="0" t="0"/>
-            <wp:docPr id="10" name="image9.png"/>
-            <a:graphic>
-              <a:graphicData uri="http://schemas.openxmlformats.org/drawingml/2006/picture">
-                <pic:pic>
-                  <pic:nvPicPr>
-                    <pic:cNvPr id="0" name="image9.png"/>
-                    <pic:cNvPicPr preferRelativeResize="0"/>
-                  </pic:nvPicPr>
-                  <pic:blipFill>
-                    <a:blip r:embed="rId16"/>
-                    <a:srcRect b="0" l="0" r="0" t="0"/>
-                    <a:stretch>
-                      <a:fillRect/>
-                    </a:stretch>
-                  </pic:blipFill>
-                  <pic:spPr>
-                    <a:xfrm>
-                      <a:off x="0" y="0"/>
-                      <a:ext cx="159544" cy="159544"/>
-                    </a:xfrm>
-                    <a:prstGeom prst="rect"/>
-                    <a:ln/>
-                  </pic:spPr>
-                </pic:pic>
-              </a:graphicData>
-            </a:graphic>
-          </wp:inline>
-        </w:drawing>
-      </w:r>
-      <w:r>
-        <w:rPr>
-          <w:rFonts w:ascii="Arimo" w:cs="Arimo" w:eastAsia="Arimo" w:hAnsi="Arimo"/>
-          <w:color w:val="38761d"/>
-          <w:sz w:val="36"/>
-          <w:szCs w:val="36"/>
-          <w:rtl w:val="0"/>
-        </w:rPr>
-        <w:t xml:space="preserve">Experience</w:t>
-      </w:r>
-      <w:r>
-        <w:pict>
-          <v:rect style="width:0.0pt;height:1.5pt" o:hr="t" o:hrstd="t" o:hralign="center" fillcolor="#A0A0A0" stroked="f"/>
-        </w:pict>
-      </w:r>
-      <w:r>
-        <w:rPr>
-          <w:rtl w:val="0"/>
-        </w:rPr>
-      </w:r>
-    </w:p>
-    <w:p>
-      <w:pPr>
-        <w:widowControl w:val="0"/>
-        <w:tabs>
-          <w:tab w:val="left" w:pos="1890"/>
-        </w:tabs>
-        <w:spacing w:before="0" w:line="240" w:lineRule="auto"/>
-        <w:ind w:left="90" w:firstLine="0"/>
-        <w:rPr>
-          <w:rFonts w:ascii="Arimo" w:cs="Arimo" w:eastAsia="Arimo" w:hAnsi="Arimo"/>
-          <w:color w:val="343434"/>
-          <w:sz w:val="20"/>
-          <w:szCs w:val="20"/>
-        </w:rPr>
-      </w:pPr>
-      <w:r>
-        <w:rPr>
-          <w:rFonts w:ascii="Arimo" w:cs="Arimo" w:eastAsia="Arimo" w:hAnsi="Arimo"/>
-          <w:color w:val="343434"/>
-          <w:sz w:val="20"/>
-          <w:szCs w:val="20"/>
-          <w:rtl w:val="0"/>
-        </w:rPr>
-        <w:t xml:space="preserve">2019-01  2019-05</w:t>
-      </w:r>
-      <w:r>
-        <w:rPr>
-          <w:rFonts w:ascii="Arimo" w:cs="Arimo" w:eastAsia="Arimo" w:hAnsi="Arimo"/>
-          <w:color w:val="343434"/>
-          <w:sz w:val="24"/>
-          <w:szCs w:val="24"/>
-          <w:rtl w:val="0"/>
-        </w:rPr>
-        <w:t xml:space="preserve">  </w:t>
-      </w:r>
-      <w:r>
-        <w:rPr>
-          <w:rFonts w:ascii="Arimo" w:cs="Arimo" w:eastAsia="Arimo" w:hAnsi="Arimo"/>
-          <w:b w:val="1"/>
-          <w:color w:val="343434"/>
-          <w:sz w:val="28"/>
-          <w:szCs w:val="28"/>
-          <w:rtl w:val="0"/>
-        </w:rPr>
-        <w:t xml:space="preserve">Deep Learning Intern</w:t>
-      </w:r>
-      <w:r>
-        <w:rPr>
-          <w:rFonts w:ascii="Arimo" w:cs="Arimo" w:eastAsia="Arimo" w:hAnsi="Arimo"/>
-          <w:color w:val="343434"/>
-          <w:sz w:val="20"/>
-          <w:szCs w:val="20"/>
-          <w:rtl w:val="0"/>
-        </w:rPr>
-        <w:t xml:space="preserve">                                                                                               Bengaluru, India</w:t>
-      </w:r>
-    </w:p>
-    <w:p>
-      <w:pPr>
-        <w:widowControl w:val="0"/>
-        <w:tabs>
-          <w:tab w:val="left" w:pos="1890"/>
-        </w:tabs>
-        <w:spacing w:before="0" w:line="240" w:lineRule="auto"/>
-        <w:ind w:left="90" w:firstLine="0"/>
-        <w:rPr>
-          <w:rFonts w:ascii="Arimo" w:cs="Arimo" w:eastAsia="Arimo" w:hAnsi="Arimo"/>
-          <w:color w:val="343434"/>
-          <w:sz w:val="24"/>
-          <w:szCs w:val="24"/>
-        </w:rPr>
-      </w:pPr>
-      <w:r>
-        <w:rPr>
-          <w:rFonts w:ascii="Arimo" w:cs="Arimo" w:eastAsia="Arimo" w:hAnsi="Arimo"/>
-          <w:color w:val="343434"/>
-          <w:sz w:val="28"/>
-          <w:szCs w:val="28"/>
-          <w:rtl w:val="0"/>
-        </w:rPr>
-        <w:t xml:space="preserve">                      </w:t>
-      </w:r>
-      <w:r>
-        <w:rPr>
-          <w:rFonts w:ascii="Arimo" w:cs="Arimo" w:eastAsia="Arimo" w:hAnsi="Arimo"/>
-          <w:color w:val="343434"/>
-          <w:sz w:val="24"/>
-          <w:szCs w:val="24"/>
-          <w:rtl w:val="0"/>
-        </w:rPr>
-        <w:t xml:space="preserve">Tika Data</w:t>
-      </w:r>
-    </w:p>
-    <w:p>
-      <w:pPr>
-        <w:widowControl w:val="0"/>
-        <w:numPr>
-          <w:ilvl w:val="0"/>
-          <w:numId w:val="2"/>
-        </w:numPr>
-        <w:tabs>
-          <w:tab w:val="left" w:pos="1755"/>
-        </w:tabs>
-        <w:spacing w:before="0" w:line="240" w:lineRule="auto"/>
-        <w:ind w:left="2115" w:hanging="315"/>
-        <w:rPr>
-          <w:rFonts w:ascii="Arimo" w:cs="Arimo" w:eastAsia="Arimo" w:hAnsi="Arimo"/>
-          <w:color w:val="343434"/>
-          <w:sz w:val="22"/>
-          <w:szCs w:val="22"/>
-        </w:rPr>
-      </w:pPr>
-      <w:hyperlink r:id="rId17">
+      <w:hyperlink r:id="rId13">
         <w:r>
           <w:rPr>
             <w:rFonts w:ascii="Arimo" w:cs="Arimo" w:eastAsia="Arimo" w:hAnsi="Arimo"/>
             <w:color w:val="1155cc"/>
+            <w:sz w:val="24"/>
+            <w:szCs w:val="24"/>
             <w:u w:val="single"/>
           </w:rPr>
           <w:drawing>
             <wp:inline distB="114300" distT="114300" distL="114300" distR="114300">
               <wp:extent cx="116681" cy="116681"/>
               <wp:effectExtent b="0" l="0" r="0" t="0"/>
-              <wp:docPr id="9" name="image10.png"/>
+              <wp:docPr id="16" name="image1.png"/>
               <a:graphic>
                 <a:graphicData uri="http://schemas.openxmlformats.org/drawingml/2006/picture">
                   <pic:pic>
                     <pic:nvPicPr>
-                      <pic:cNvPr id="0" name="image10.png"/>
+                      <pic:cNvPr id="0" name="image1.png"/>
                       <pic:cNvPicPr preferRelativeResize="0"/>
                     </pic:nvPicPr>
                     <pic:blipFill>
-                      <a:blip r:embed="rId13"/>
+                      <a:blip r:embed="rId14"/>
                       <a:srcRect b="0" l="0" r="0" t="0"/>
                       <a:stretch>
                         <a:fillRect/>
@@ -891,36 +262,283 @@
           </w:drawing>
         </w:r>
       </w:hyperlink>
-      <w:r>
-        <w:rPr>
-          <w:rFonts w:ascii="Arimo" w:cs="Arimo" w:eastAsia="Arimo" w:hAnsi="Arimo"/>
-          <w:color w:val="343434"/>
+      <w:hyperlink r:id="rId15">
+        <w:r>
+          <w:rPr>
+            <w:rFonts w:ascii="Arimo" w:cs="Arimo" w:eastAsia="Arimo" w:hAnsi="Arimo"/>
+            <w:sz w:val="23"/>
+            <w:szCs w:val="23"/>
+            <w:highlight w:val="white"/>
+            <w:u w:val="single"/>
+            <w:rtl w:val="0"/>
+          </w:rPr>
+          <w:t xml:space="preserve">manuhg</w:t>
+        </w:r>
+      </w:hyperlink>
+      <w:r>
+        <w:rPr>
+          <w:rFonts w:ascii="Arimo" w:cs="Arimo" w:eastAsia="Arimo" w:hAnsi="Arimo"/>
+          <w:color w:val="343434"/>
+          <w:sz w:val="24"/>
+          <w:szCs w:val="24"/>
+          <w:rtl w:val="0"/>
+        </w:rPr>
+        <w:t xml:space="preserve"> | </w:t>
+      </w:r>
+      <w:hyperlink r:id="rId16">
+        <w:r>
+          <w:rPr>
+            <w:rFonts w:ascii="Arimo" w:cs="Arimo" w:eastAsia="Arimo" w:hAnsi="Arimo"/>
+            <w:color w:val="1155cc"/>
+            <w:sz w:val="24"/>
+            <w:szCs w:val="24"/>
+            <w:u w:val="single"/>
+          </w:rPr>
+          <w:drawing>
+            <wp:inline distB="114300" distT="114300" distL="114300" distR="114300">
+              <wp:extent cx="111026" cy="111026"/>
+              <wp:effectExtent b="0" l="0" r="0" t="0"/>
+              <wp:docPr id="4" name="image8.png"/>
+              <a:graphic>
+                <a:graphicData uri="http://schemas.openxmlformats.org/drawingml/2006/picture">
+                  <pic:pic>
+                    <pic:nvPicPr>
+                      <pic:cNvPr id="0" name="image8.png"/>
+                      <pic:cNvPicPr preferRelativeResize="0"/>
+                    </pic:nvPicPr>
+                    <pic:blipFill>
+                      <a:blip r:embed="rId17"/>
+                      <a:srcRect b="0" l="0" r="0" t="0"/>
+                      <a:stretch>
+                        <a:fillRect/>
+                      </a:stretch>
+                    </pic:blipFill>
+                    <pic:spPr>
+                      <a:xfrm>
+                        <a:off x="0" y="0"/>
+                        <a:ext cx="111026" cy="111026"/>
+                      </a:xfrm>
+                      <a:prstGeom prst="rect"/>
+                      <a:ln/>
+                    </pic:spPr>
+                  </pic:pic>
+                </a:graphicData>
+              </a:graphic>
+            </wp:inline>
+          </w:drawing>
+        </w:r>
+      </w:hyperlink>
+      <w:hyperlink r:id="rId18">
+        <w:r>
+          <w:rPr>
+            <w:rFonts w:ascii="Arimo" w:cs="Arimo" w:eastAsia="Arimo" w:hAnsi="Arimo"/>
+            <w:color w:val="343434"/>
+            <w:sz w:val="24"/>
+            <w:szCs w:val="24"/>
+            <w:u w:val="single"/>
+            <w:rtl w:val="0"/>
+          </w:rPr>
+          <w:t xml:space="preserve">manuhg</w:t>
+        </w:r>
+      </w:hyperlink>
+      <w:r>
+        <w:rPr>
+          <w:rFonts w:ascii="Arimo" w:cs="Arimo" w:eastAsia="Arimo" w:hAnsi="Arimo"/>
+          <w:color w:val="343434"/>
+          <w:sz w:val="24"/>
+          <w:szCs w:val="24"/>
           <w:rtl w:val="0"/>
         </w:rPr>
         <w:t xml:space="preserve"> </w:t>
       </w:r>
-      <w:r>
-        <w:rPr>
-          <w:rFonts w:ascii="Arimo" w:cs="Arimo" w:eastAsia="Arimo" w:hAnsi="Arimo"/>
-          <w:color w:val="343434"/>
-          <w:highlight w:val="white"/>
-          <w:rtl w:val="0"/>
-        </w:rPr>
-        <w:t xml:space="preserve">Built tool to </w:t>
-      </w:r>
-      <w:r>
-        <w:rPr>
-          <w:rFonts w:ascii="Arimo" w:cs="Arimo" w:eastAsia="Arimo" w:hAnsi="Arimo"/>
-          <w:color w:val="343434"/>
-          <w:highlight w:val="white"/>
-          <w:rtl w:val="0"/>
-        </w:rPr>
-        <w:t xml:space="preserve">extract frames at a regular intervals, containing one or more objects specified.</w:t>
-      </w:r>
-      <w:r>
-        <w:rPr>
-          <w:rtl w:val="0"/>
-        </w:rPr>
+    </w:p>
+    <w:p>
+      <w:pPr>
+        <w:widowControl w:val="0"/>
+        <w:spacing w:before="0" w:line="240" w:lineRule="auto"/>
+        <w:rPr>
+          <w:rFonts w:ascii="Arimo" w:cs="Arimo" w:eastAsia="Arimo" w:hAnsi="Arimo"/>
+          <w:color w:val="343434"/>
+          <w:sz w:val="2"/>
+          <w:szCs w:val="2"/>
+        </w:rPr>
+      </w:pPr>
+      <w:r>
+        <w:rPr>
+          <w:rtl w:val="0"/>
+        </w:rPr>
+      </w:r>
+    </w:p>
+    <w:p>
+      <w:pPr>
+        <w:widowControl w:val="0"/>
+        <w:spacing w:before="0" w:line="240" w:lineRule="auto"/>
+        <w:rPr>
+          <w:rFonts w:ascii="Arimo" w:cs="Arimo" w:eastAsia="Arimo" w:hAnsi="Arimo"/>
+          <w:b w:val="1"/>
+          <w:color w:val="343434"/>
+          <w:sz w:val="2"/>
+          <w:szCs w:val="2"/>
+        </w:rPr>
+      </w:pPr>
+      <w:r>
+        <w:rPr>
+          <w:rtl w:val="0"/>
+        </w:rPr>
+      </w:r>
+    </w:p>
+    <w:p>
+      <w:pPr>
+        <w:widowControl w:val="0"/>
+        <w:spacing w:before="0" w:line="240" w:lineRule="auto"/>
+        <w:rPr>
+          <w:rFonts w:ascii="Arimo" w:cs="Arimo" w:eastAsia="Arimo" w:hAnsi="Arimo"/>
+          <w:color w:val="38761d"/>
+          <w:sz w:val="36"/>
+          <w:szCs w:val="36"/>
+        </w:rPr>
+      </w:pPr>
+      <w:r>
+        <w:rPr>
+          <w:rFonts w:ascii="Arimo" w:cs="Arimo" w:eastAsia="Arimo" w:hAnsi="Arimo"/>
+          <w:b w:val="1"/>
+          <w:color w:val="343434"/>
+          <w:sz w:val="2"/>
+          <w:szCs w:val="2"/>
+          <w:rtl w:val="0"/>
+        </w:rPr>
+        <w:t xml:space="preserve">  </w:t>
+      </w:r>
+      <w:r>
+        <w:rPr>
+          <w:rFonts w:ascii="Arimo" w:cs="Arimo" w:eastAsia="Arimo" w:hAnsi="Arimo"/>
+          <w:b w:val="1"/>
+          <w:color w:val="0000ff"/>
+          <w:sz w:val="2"/>
+          <w:szCs w:val="2"/>
+        </w:rPr>
+        <w:drawing>
+          <wp:inline distB="114300" distT="114300" distL="114300" distR="114300">
+            <wp:extent cx="159544" cy="159544"/>
+            <wp:effectExtent b="0" l="0" r="0" t="0"/>
+            <wp:docPr id="14" name="image4.png"/>
+            <a:graphic>
+              <a:graphicData uri="http://schemas.openxmlformats.org/drawingml/2006/picture">
+                <pic:pic>
+                  <pic:nvPicPr>
+                    <pic:cNvPr id="0" name="image4.png"/>
+                    <pic:cNvPicPr preferRelativeResize="0"/>
+                  </pic:nvPicPr>
+                  <pic:blipFill>
+                    <a:blip r:embed="rId19"/>
+                    <a:srcRect b="0" l="0" r="0" t="0"/>
+                    <a:stretch>
+                      <a:fillRect/>
+                    </a:stretch>
+                  </pic:blipFill>
+                  <pic:spPr>
+                    <a:xfrm>
+                      <a:off x="0" y="0"/>
+                      <a:ext cx="159544" cy="159544"/>
+                    </a:xfrm>
+                    <a:prstGeom prst="rect"/>
+                    <a:ln/>
+                  </pic:spPr>
+                </pic:pic>
+              </a:graphicData>
+            </a:graphic>
+          </wp:inline>
+        </w:drawing>
+      </w:r>
+      <w:r>
+        <w:rPr>
+          <w:rFonts w:ascii="Arimo" w:cs="Arimo" w:eastAsia="Arimo" w:hAnsi="Arimo"/>
+          <w:color w:val="38761d"/>
+          <w:sz w:val="36"/>
+          <w:szCs w:val="36"/>
+          <w:rtl w:val="0"/>
+        </w:rPr>
+        <w:t xml:space="preserve">Education</w:t>
+      </w:r>
+    </w:p>
+    <w:p>
+      <w:pPr>
+        <w:widowControl w:val="0"/>
+        <w:spacing w:before="0" w:line="240" w:lineRule="auto"/>
+        <w:jc w:val="both"/>
+        <w:rPr>
+          <w:rFonts w:ascii="Arimo" w:cs="Arimo" w:eastAsia="Arimo" w:hAnsi="Arimo"/>
+          <w:color w:val="343434"/>
+          <w:sz w:val="2"/>
+          <w:szCs w:val="2"/>
+        </w:rPr>
+      </w:pPr>
+      <w:r>
+        <w:pict>
+          <v:rect style="width:0.0pt;height:1.5pt" o:hr="t" o:hrstd="t" o:hralign="center" fillcolor="#A0A0A0" stroked="f"/>
+        </w:pict>
+      </w:r>
+      <w:r>
+        <w:rPr>
+          <w:rtl w:val="0"/>
+        </w:rPr>
+      </w:r>
+    </w:p>
+    <w:p>
+      <w:pPr>
+        <w:widowControl w:val="0"/>
+        <w:tabs>
+          <w:tab w:val="left" w:pos="1890"/>
+        </w:tabs>
+        <w:spacing w:before="0" w:line="240" w:lineRule="auto"/>
+        <w:ind w:left="90" w:right="0" w:firstLine="0"/>
+        <w:rPr>
+          <w:rFonts w:ascii="Arimo" w:cs="Arimo" w:eastAsia="Arimo" w:hAnsi="Arimo"/>
+          <w:color w:val="343434"/>
+          <w:sz w:val="20"/>
+          <w:szCs w:val="20"/>
+        </w:rPr>
+      </w:pPr>
+      <w:r>
+        <w:rPr>
+          <w:rFonts w:ascii="Arimo" w:cs="Arimo" w:eastAsia="Arimo" w:hAnsi="Arimo"/>
+          <w:color w:val="343434"/>
+          <w:sz w:val="20"/>
+          <w:szCs w:val="20"/>
+          <w:rtl w:val="0"/>
+        </w:rPr>
+        <w:t xml:space="preserve">2015-08  2019-06</w:t>
+      </w:r>
+      <w:r>
+        <w:rPr>
+          <w:rFonts w:ascii="Arimo" w:cs="Arimo" w:eastAsia="Arimo" w:hAnsi="Arimo"/>
+          <w:color w:val="343434"/>
+          <w:sz w:val="24"/>
+          <w:szCs w:val="24"/>
+          <w:rtl w:val="0"/>
+        </w:rPr>
+        <w:t xml:space="preserve">  </w:t>
+      </w:r>
+      <w:r>
+        <w:rPr>
+          <w:rFonts w:ascii="Arimo" w:cs="Arimo" w:eastAsia="Arimo" w:hAnsi="Arimo"/>
+          <w:b w:val="1"/>
+          <w:color w:val="343434"/>
+          <w:sz w:val="28"/>
+          <w:szCs w:val="28"/>
+          <w:rtl w:val="0"/>
+        </w:rPr>
+        <w:t xml:space="preserve">Dr. Ambedkar Institute of Technology</w:t>
+      </w:r>
+      <w:r>
+        <w:rPr>
+          <w:rFonts w:ascii="Arimo" w:cs="Arimo" w:eastAsia="Arimo" w:hAnsi="Arimo"/>
+          <w:color w:val="343434"/>
+          <w:sz w:val="20"/>
+          <w:szCs w:val="20"/>
+          <w:rtl w:val="0"/>
+        </w:rPr>
+        <w:t xml:space="preserve">                                                       Bengaluru, India</w:t>
       </w:r>
     </w:p>
     <w:p>
@@ -934,7 +552,7 @@
           <w:tab w:val="left" w:pos="1755"/>
         </w:tabs>
         <w:spacing w:before="0" w:line="240" w:lineRule="auto"/>
-        <w:ind w:left="2115" w:hanging="315"/>
+        <w:ind w:left="2070" w:hanging="270"/>
         <w:rPr>
           <w:rFonts w:ascii="Arimo" w:cs="Arimo" w:eastAsia="Arimo" w:hAnsi="Arimo"/>
           <w:color w:val="343434"/>
@@ -942,7 +560,327 @@
           <w:szCs w:val="22"/>
         </w:rPr>
       </w:pPr>
-      <w:hyperlink r:id="rId18">
+      <w:r>
+        <w:rPr>
+          <w:rFonts w:ascii="Arimo" w:cs="Arimo" w:eastAsia="Arimo" w:hAnsi="Arimo"/>
+          <w:color w:val="343434"/>
+          <w:rtl w:val="0"/>
+        </w:rPr>
+        <w:t xml:space="preserve">B.E in Computer Science &amp; Engineering</w:t>
+      </w:r>
+    </w:p>
+    <w:p>
+      <w:pPr>
+        <w:widowControl w:val="0"/>
+        <w:numPr>
+          <w:ilvl w:val="0"/>
+          <w:numId w:val="2"/>
+        </w:numPr>
+        <w:tabs>
+          <w:tab w:val="left" w:pos="1755"/>
+        </w:tabs>
+        <w:spacing w:before="0" w:line="240" w:lineRule="auto"/>
+        <w:ind w:left="2070" w:hanging="270"/>
+        <w:rPr>
+          <w:rFonts w:ascii="Arimo" w:cs="Arimo" w:eastAsia="Arimo" w:hAnsi="Arimo"/>
+          <w:color w:val="343434"/>
+          <w:sz w:val="22"/>
+          <w:szCs w:val="22"/>
+        </w:rPr>
+      </w:pPr>
+      <w:r>
+        <w:rPr>
+          <w:rFonts w:ascii="Arimo" w:cs="Arimo" w:eastAsia="Arimo" w:hAnsi="Arimo"/>
+          <w:color w:val="343434"/>
+          <w:rtl w:val="0"/>
+        </w:rPr>
+        <w:t xml:space="preserve">CGPA - 8.1,  Frameworks: ReactJs, Pytorch 1.0, Tools: git, emacs</w:t>
+      </w:r>
+    </w:p>
+    <w:p>
+      <w:pPr>
+        <w:widowControl w:val="0"/>
+        <w:numPr>
+          <w:ilvl w:val="0"/>
+          <w:numId w:val="2"/>
+        </w:numPr>
+        <w:tabs>
+          <w:tab w:val="left" w:pos="1755"/>
+        </w:tabs>
+        <w:spacing w:before="0" w:line="240" w:lineRule="auto"/>
+        <w:ind w:left="2070" w:hanging="270"/>
+        <w:rPr>
+          <w:rFonts w:ascii="Arimo" w:cs="Arimo" w:eastAsia="Arimo" w:hAnsi="Arimo"/>
+          <w:color w:val="343434"/>
+          <w:sz w:val="22"/>
+          <w:szCs w:val="22"/>
+        </w:rPr>
+      </w:pPr>
+      <w:r>
+        <w:rPr>
+          <w:rFonts w:ascii="Arimo" w:cs="Arimo" w:eastAsia="Arimo" w:hAnsi="Arimo"/>
+          <w:color w:val="343434"/>
+          <w:rtl w:val="0"/>
+        </w:rPr>
+        <w:t xml:space="preserve">Languages: C, C++, java, Clojure, Python, Javascript.</w:t>
+      </w:r>
+      <w:r>
+        <w:rPr>
+          <w:rtl w:val="0"/>
+        </w:rPr>
+      </w:r>
+    </w:p>
+    <w:p>
+      <w:pPr>
+        <w:widowControl w:val="0"/>
+        <w:spacing w:before="0" w:line="240" w:lineRule="auto"/>
+        <w:rPr>
+          <w:rFonts w:ascii="Arimo" w:cs="Arimo" w:eastAsia="Arimo" w:hAnsi="Arimo"/>
+          <w:b w:val="1"/>
+          <w:color w:val="343434"/>
+          <w:sz w:val="2"/>
+          <w:szCs w:val="2"/>
+        </w:rPr>
+      </w:pPr>
+      <w:r>
+        <w:rPr>
+          <w:rtl w:val="0"/>
+        </w:rPr>
+      </w:r>
+    </w:p>
+    <w:p>
+      <w:pPr>
+        <w:widowControl w:val="0"/>
+        <w:spacing w:before="0" w:line="240" w:lineRule="auto"/>
+        <w:rPr>
+          <w:rFonts w:ascii="Arimo" w:cs="Arimo" w:eastAsia="Arimo" w:hAnsi="Arimo"/>
+          <w:b w:val="1"/>
+          <w:color w:val="343434"/>
+          <w:sz w:val="2"/>
+          <w:szCs w:val="2"/>
+        </w:rPr>
+      </w:pPr>
+      <w:r>
+        <w:rPr>
+          <w:rtl w:val="0"/>
+        </w:rPr>
+      </w:r>
+    </w:p>
+    <w:p>
+      <w:pPr>
+        <w:widowControl w:val="0"/>
+        <w:spacing w:before="0" w:line="240" w:lineRule="auto"/>
+        <w:rPr>
+          <w:rFonts w:ascii="Arimo" w:cs="Arimo" w:eastAsia="Arimo" w:hAnsi="Arimo"/>
+          <w:b w:val="1"/>
+          <w:color w:val="343434"/>
+          <w:sz w:val="2"/>
+          <w:szCs w:val="2"/>
+        </w:rPr>
+      </w:pPr>
+      <w:r>
+        <w:rPr>
+          <w:rtl w:val="0"/>
+        </w:rPr>
+      </w:r>
+    </w:p>
+    <w:p>
+      <w:pPr>
+        <w:widowControl w:val="0"/>
+        <w:spacing w:before="0" w:line="240" w:lineRule="auto"/>
+        <w:rPr>
+          <w:rFonts w:ascii="Arimo" w:cs="Arimo" w:eastAsia="Arimo" w:hAnsi="Arimo"/>
+          <w:color w:val="38761d"/>
+          <w:sz w:val="2"/>
+          <w:szCs w:val="2"/>
+        </w:rPr>
+      </w:pPr>
+      <w:r>
+        <w:rPr>
+          <w:rFonts w:ascii="Arimo" w:cs="Arimo" w:eastAsia="Arimo" w:hAnsi="Arimo"/>
+          <w:b w:val="1"/>
+          <w:color w:val="343434"/>
+          <w:sz w:val="2"/>
+          <w:szCs w:val="2"/>
+          <w:rtl w:val="0"/>
+        </w:rPr>
+        <w:t xml:space="preserve">  </w:t>
+      </w:r>
+      <w:r>
+        <w:rPr>
+          <w:rFonts w:ascii="Arimo" w:cs="Arimo" w:eastAsia="Arimo" w:hAnsi="Arimo"/>
+          <w:b w:val="1"/>
+          <w:color w:val="343434"/>
+          <w:sz w:val="2"/>
+          <w:szCs w:val="2"/>
+        </w:rPr>
+        <w:drawing>
+          <wp:inline distB="114300" distT="114300" distL="114300" distR="114300">
+            <wp:extent cx="159544" cy="159544"/>
+            <wp:effectExtent b="0" l="0" r="0" t="0"/>
+            <wp:docPr id="10" name="image7.png"/>
+            <a:graphic>
+              <a:graphicData uri="http://schemas.openxmlformats.org/drawingml/2006/picture">
+                <pic:pic>
+                  <pic:nvPicPr>
+                    <pic:cNvPr id="0" name="image7.png"/>
+                    <pic:cNvPicPr preferRelativeResize="0"/>
+                  </pic:nvPicPr>
+                  <pic:blipFill>
+                    <a:blip r:embed="rId20"/>
+                    <a:srcRect b="0" l="0" r="0" t="0"/>
+                    <a:stretch>
+                      <a:fillRect/>
+                    </a:stretch>
+                  </pic:blipFill>
+                  <pic:spPr>
+                    <a:xfrm>
+                      <a:off x="0" y="0"/>
+                      <a:ext cx="159544" cy="159544"/>
+                    </a:xfrm>
+                    <a:prstGeom prst="rect"/>
+                    <a:ln/>
+                  </pic:spPr>
+                </pic:pic>
+              </a:graphicData>
+            </a:graphic>
+          </wp:inline>
+        </w:drawing>
+      </w:r>
+      <w:r>
+        <w:rPr>
+          <w:rFonts w:ascii="Arimo" w:cs="Arimo" w:eastAsia="Arimo" w:hAnsi="Arimo"/>
+          <w:color w:val="38761d"/>
+          <w:sz w:val="36"/>
+          <w:szCs w:val="36"/>
+          <w:rtl w:val="0"/>
+        </w:rPr>
+        <w:t xml:space="preserve">Experience</w:t>
+      </w:r>
+      <w:r>
+        <w:pict>
+          <v:rect style="width:0.0pt;height:1.5pt" o:hr="t" o:hrstd="t" o:hralign="center" fillcolor="#A0A0A0" stroked="f"/>
+        </w:pict>
+      </w:r>
+      <w:r>
+        <w:rPr>
+          <w:rtl w:val="0"/>
+        </w:rPr>
+      </w:r>
+    </w:p>
+    <w:p>
+      <w:pPr>
+        <w:widowControl w:val="0"/>
+        <w:tabs>
+          <w:tab w:val="left" w:pos="1890"/>
+        </w:tabs>
+        <w:spacing w:before="0" w:line="240" w:lineRule="auto"/>
+        <w:ind w:left="90" w:firstLine="0"/>
+        <w:rPr>
+          <w:rFonts w:ascii="Arimo" w:cs="Arimo" w:eastAsia="Arimo" w:hAnsi="Arimo"/>
+          <w:color w:val="343434"/>
+          <w:sz w:val="20"/>
+          <w:szCs w:val="20"/>
+        </w:rPr>
+      </w:pPr>
+      <w:r>
+        <w:rPr>
+          <w:rFonts w:ascii="Arimo" w:cs="Arimo" w:eastAsia="Arimo" w:hAnsi="Arimo"/>
+          <w:color w:val="343434"/>
+          <w:sz w:val="20"/>
+          <w:szCs w:val="20"/>
+          <w:rtl w:val="0"/>
+        </w:rPr>
+        <w:t xml:space="preserve">2019-01  2019-05</w:t>
+      </w:r>
+      <w:r>
+        <w:rPr>
+          <w:rFonts w:ascii="Arimo" w:cs="Arimo" w:eastAsia="Arimo" w:hAnsi="Arimo"/>
+          <w:color w:val="343434"/>
+          <w:sz w:val="24"/>
+          <w:szCs w:val="24"/>
+          <w:rtl w:val="0"/>
+        </w:rPr>
+        <w:t xml:space="preserve">  </w:t>
+      </w:r>
+      <w:r>
+        <w:rPr>
+          <w:rFonts w:ascii="Arimo" w:cs="Arimo" w:eastAsia="Arimo" w:hAnsi="Arimo"/>
+          <w:b w:val="1"/>
+          <w:color w:val="343434"/>
+          <w:sz w:val="28"/>
+          <w:szCs w:val="28"/>
+          <w:rtl w:val="0"/>
+        </w:rPr>
+        <w:t xml:space="preserve">Deep Learning Intern</w:t>
+      </w:r>
+      <w:r>
+        <w:rPr>
+          <w:rFonts w:ascii="Arimo" w:cs="Arimo" w:eastAsia="Arimo" w:hAnsi="Arimo"/>
+          <w:color w:val="343434"/>
+          <w:sz w:val="20"/>
+          <w:szCs w:val="20"/>
+          <w:rtl w:val="0"/>
+        </w:rPr>
+        <w:t xml:space="preserve">                                                                                               Bengaluru, India</w:t>
+      </w:r>
+    </w:p>
+    <w:p>
+      <w:pPr>
+        <w:widowControl w:val="0"/>
+        <w:tabs>
+          <w:tab w:val="left" w:pos="1890"/>
+        </w:tabs>
+        <w:spacing w:before="0" w:line="240" w:lineRule="auto"/>
+        <w:ind w:left="90" w:firstLine="0"/>
+        <w:rPr>
+          <w:rFonts w:ascii="Arimo" w:cs="Arimo" w:eastAsia="Arimo" w:hAnsi="Arimo"/>
+          <w:color w:val="343434"/>
+          <w:sz w:val="24"/>
+          <w:szCs w:val="24"/>
+        </w:rPr>
+      </w:pPr>
+      <w:r>
+        <w:rPr>
+          <w:rFonts w:ascii="Arimo" w:cs="Arimo" w:eastAsia="Arimo" w:hAnsi="Arimo"/>
+          <w:color w:val="343434"/>
+          <w:sz w:val="28"/>
+          <w:szCs w:val="28"/>
+          <w:rtl w:val="0"/>
+        </w:rPr>
+        <w:t xml:space="preserve">                      </w:t>
+      </w:r>
+      <w:r>
+        <w:rPr>
+          <w:rFonts w:ascii="Arimo" w:cs="Arimo" w:eastAsia="Arimo" w:hAnsi="Arimo"/>
+          <w:color w:val="343434"/>
+          <w:sz w:val="24"/>
+          <w:szCs w:val="24"/>
+          <w:rtl w:val="0"/>
+        </w:rPr>
+        <w:t xml:space="preserve">Tika Data</w:t>
+      </w:r>
+    </w:p>
+    <w:p>
+      <w:pPr>
+        <w:widowControl w:val="0"/>
+        <w:numPr>
+          <w:ilvl w:val="0"/>
+          <w:numId w:val="2"/>
+        </w:numPr>
+        <w:tabs>
+          <w:tab w:val="left" w:pos="1755"/>
+        </w:tabs>
+        <w:spacing w:before="0" w:line="240" w:lineRule="auto"/>
+        <w:ind w:left="2115" w:hanging="315"/>
+        <w:rPr>
+          <w:rFonts w:ascii="Arimo" w:cs="Arimo" w:eastAsia="Arimo" w:hAnsi="Arimo"/>
+          <w:color w:val="343434"/>
+          <w:sz w:val="22"/>
+          <w:szCs w:val="22"/>
+        </w:rPr>
+      </w:pPr>
+      <w:hyperlink r:id="rId21">
         <w:r>
           <w:rPr>
             <w:rFonts w:ascii="Arimo" w:cs="Arimo" w:eastAsia="Arimo" w:hAnsi="Arimo"/>
@@ -953,16 +891,16 @@
             <wp:inline distB="114300" distT="114300" distL="114300" distR="114300">
               <wp:extent cx="116681" cy="116681"/>
               <wp:effectExtent b="0" l="0" r="0" t="0"/>
-              <wp:docPr id="7" name="image10.png"/>
+              <wp:docPr id="9" name="image8.png"/>
               <a:graphic>
                 <a:graphicData uri="http://schemas.openxmlformats.org/drawingml/2006/picture">
                   <pic:pic>
                     <pic:nvPicPr>
-                      <pic:cNvPr id="0" name="image10.png"/>
+                      <pic:cNvPr id="0" name="image8.png"/>
                       <pic:cNvPicPr preferRelativeResize="0"/>
                     </pic:nvPicPr>
                     <pic:blipFill>
-                      <a:blip r:embed="rId13"/>
+                      <a:blip r:embed="rId17"/>
                       <a:srcRect b="0" l="0" r="0" t="0"/>
                       <a:stretch>
                         <a:fillRect/>
@@ -989,126 +927,30 @@
           <w:color w:val="343434"/>
           <w:rtl w:val="0"/>
         </w:rPr>
-        <w:t xml:space="preserve"> Built tool to generate new faces based on a given set of faces using Style GAN.</w:t>
-      </w:r>
-    </w:p>
-    <w:p>
-      <w:pPr>
-        <w:widowControl w:val="0"/>
-        <w:tabs>
-          <w:tab w:val="left" w:pos="1890"/>
-        </w:tabs>
-        <w:spacing w:before="0" w:line="240" w:lineRule="auto"/>
-        <w:ind w:left="90" w:firstLine="0"/>
-        <w:rPr>
-          <w:rFonts w:ascii="Arimo" w:cs="Arimo" w:eastAsia="Arimo" w:hAnsi="Arimo"/>
-          <w:color w:val="343434"/>
-          <w:sz w:val="2"/>
-          <w:szCs w:val="2"/>
-        </w:rPr>
-      </w:pPr>
-      <w:r>
-        <w:rPr>
-          <w:rtl w:val="0"/>
-        </w:rPr>
-      </w:r>
-    </w:p>
-    <w:p>
-      <w:pPr>
-        <w:widowControl w:val="0"/>
-        <w:tabs>
-          <w:tab w:val="left" w:pos="1890"/>
-        </w:tabs>
-        <w:spacing w:before="0" w:line="240" w:lineRule="auto"/>
-        <w:ind w:left="90" w:right="0" w:firstLine="0"/>
-        <w:rPr>
-          <w:rFonts w:ascii="Arimo" w:cs="Arimo" w:eastAsia="Arimo" w:hAnsi="Arimo"/>
-          <w:color w:val="343434"/>
-          <w:sz w:val="28"/>
-          <w:szCs w:val="28"/>
-        </w:rPr>
-      </w:pPr>
-      <w:r>
-        <w:rPr>
-          <w:rFonts w:ascii="Arimo" w:cs="Arimo" w:eastAsia="Arimo" w:hAnsi="Arimo"/>
-          <w:color w:val="343434"/>
-          <w:sz w:val="20"/>
-          <w:szCs w:val="20"/>
-          <w:rtl w:val="0"/>
-        </w:rPr>
-        <w:t xml:space="preserve">2018-06  2018-08</w:t>
-      </w:r>
-      <w:r>
-        <w:rPr>
-          <w:rFonts w:ascii="Arimo" w:cs="Arimo" w:eastAsia="Arimo" w:hAnsi="Arimo"/>
-          <w:color w:val="343434"/>
-          <w:sz w:val="24"/>
-          <w:szCs w:val="24"/>
-          <w:rtl w:val="0"/>
-        </w:rPr>
-        <w:t xml:space="preserve">  </w:t>
-      </w:r>
-      <w:r>
-        <w:rPr>
-          <w:rFonts w:ascii="Arimo" w:cs="Arimo" w:eastAsia="Arimo" w:hAnsi="Arimo"/>
-          <w:b w:val="1"/>
-          <w:color w:val="343434"/>
-          <w:sz w:val="28"/>
-          <w:szCs w:val="28"/>
-          <w:rtl w:val="0"/>
-        </w:rPr>
-        <w:t xml:space="preserve">Front End Developer (ReactJS)</w:t>
-      </w:r>
-      <w:r>
-        <w:rPr>
-          <w:rFonts w:ascii="Arimo" w:cs="Arimo" w:eastAsia="Arimo" w:hAnsi="Arimo"/>
-          <w:color w:val="343434"/>
-          <w:sz w:val="20"/>
-          <w:szCs w:val="20"/>
-          <w:rtl w:val="0"/>
-        </w:rPr>
-        <w:t xml:space="preserve">                                                                       Bengaluru, India</w:t>
-      </w:r>
-      <w:r>
-        <w:rPr>
-          <w:rtl w:val="0"/>
-        </w:rPr>
-      </w:r>
-    </w:p>
-    <w:p>
-      <w:pPr>
-        <w:widowControl w:val="0"/>
-        <w:tabs>
-          <w:tab w:val="left" w:pos="1890"/>
-        </w:tabs>
-        <w:spacing w:before="0" w:line="240" w:lineRule="auto"/>
-        <w:ind w:left="90" w:right="0" w:firstLine="0"/>
-        <w:rPr>
-          <w:rFonts w:ascii="Arimo" w:cs="Arimo" w:eastAsia="Arimo" w:hAnsi="Arimo"/>
-          <w:color w:val="343434"/>
-          <w:sz w:val="24"/>
-          <w:szCs w:val="24"/>
-        </w:rPr>
-      </w:pPr>
-      <w:r>
-        <w:rPr>
-          <w:rFonts w:ascii="Arimo" w:cs="Arimo" w:eastAsia="Arimo" w:hAnsi="Arimo"/>
-          <w:color w:val="343434"/>
-          <w:sz w:val="28"/>
-          <w:szCs w:val="28"/>
-          <w:rtl w:val="0"/>
-        </w:rPr>
-        <w:t xml:space="preserve">                      </w:t>
-      </w:r>
-      <w:r>
-        <w:rPr>
-          <w:rFonts w:ascii="Arimo" w:cs="Arimo" w:eastAsia="Arimo" w:hAnsi="Arimo"/>
-          <w:color w:val="343434"/>
-          <w:sz w:val="24"/>
-          <w:szCs w:val="24"/>
-          <w:rtl w:val="0"/>
-        </w:rPr>
-        <w:t xml:space="preserve">Shramajeevi</w:t>
+        <w:t xml:space="preserve"> </w:t>
+      </w:r>
+      <w:r>
+        <w:rPr>
+          <w:rFonts w:ascii="Arimo" w:cs="Arimo" w:eastAsia="Arimo" w:hAnsi="Arimo"/>
+          <w:color w:val="343434"/>
+          <w:highlight w:val="white"/>
+          <w:rtl w:val="0"/>
+        </w:rPr>
+        <w:t xml:space="preserve">Built tool to </w:t>
+      </w:r>
+      <w:r>
+        <w:rPr>
+          <w:rFonts w:ascii="Arimo" w:cs="Arimo" w:eastAsia="Arimo" w:hAnsi="Arimo"/>
+          <w:color w:val="343434"/>
+          <w:highlight w:val="white"/>
+          <w:rtl w:val="0"/>
+        </w:rPr>
+        <w:t xml:space="preserve">extract frames at regular intervals, containing one or more objects specified.</w:t>
+      </w:r>
+      <w:r>
+        <w:rPr>
+          <w:rtl w:val="0"/>
+        </w:rPr>
       </w:r>
     </w:p>
     <w:p>
@@ -1130,6 +972,194 @@
           <w:szCs w:val="22"/>
         </w:rPr>
       </w:pPr>
+      <w:hyperlink r:id="rId22">
+        <w:r>
+          <w:rPr>
+            <w:rFonts w:ascii="Arimo" w:cs="Arimo" w:eastAsia="Arimo" w:hAnsi="Arimo"/>
+            <w:color w:val="1155cc"/>
+            <w:u w:val="single"/>
+          </w:rPr>
+          <w:drawing>
+            <wp:inline distB="114300" distT="114300" distL="114300" distR="114300">
+              <wp:extent cx="116681" cy="116681"/>
+              <wp:effectExtent b="0" l="0" r="0" t="0"/>
+              <wp:docPr id="7" name="image8.png"/>
+              <a:graphic>
+                <a:graphicData uri="http://schemas.openxmlformats.org/drawingml/2006/picture">
+                  <pic:pic>
+                    <pic:nvPicPr>
+                      <pic:cNvPr id="0" name="image8.png"/>
+                      <pic:cNvPicPr preferRelativeResize="0"/>
+                    </pic:nvPicPr>
+                    <pic:blipFill>
+                      <a:blip r:embed="rId17"/>
+                      <a:srcRect b="0" l="0" r="0" t="0"/>
+                      <a:stretch>
+                        <a:fillRect/>
+                      </a:stretch>
+                    </pic:blipFill>
+                    <pic:spPr>
+                      <a:xfrm>
+                        <a:off x="0" y="0"/>
+                        <a:ext cx="116681" cy="116681"/>
+                      </a:xfrm>
+                      <a:prstGeom prst="rect"/>
+                      <a:ln/>
+                    </pic:spPr>
+                  </pic:pic>
+                </a:graphicData>
+              </a:graphic>
+            </wp:inline>
+          </w:drawing>
+        </w:r>
+      </w:hyperlink>
+      <w:r>
+        <w:rPr>
+          <w:rFonts w:ascii="Arimo" w:cs="Arimo" w:eastAsia="Arimo" w:hAnsi="Arimo"/>
+          <w:color w:val="343434"/>
+          <w:rtl w:val="0"/>
+        </w:rPr>
+        <w:t xml:space="preserve"> Built tool to generate new faces based on a given set of faces using Style GAN.</w:t>
+      </w:r>
+    </w:p>
+    <w:p>
+      <w:pPr>
+        <w:widowControl w:val="0"/>
+        <w:tabs>
+          <w:tab w:val="left" w:pos="1890"/>
+        </w:tabs>
+        <w:spacing w:before="0" w:line="240" w:lineRule="auto"/>
+        <w:ind w:left="90" w:firstLine="0"/>
+        <w:rPr>
+          <w:rFonts w:ascii="Arimo" w:cs="Arimo" w:eastAsia="Arimo" w:hAnsi="Arimo"/>
+          <w:color w:val="343434"/>
+          <w:sz w:val="2"/>
+          <w:szCs w:val="2"/>
+        </w:rPr>
+      </w:pPr>
+      <w:r>
+        <w:rPr>
+          <w:rtl w:val="0"/>
+        </w:rPr>
+      </w:r>
+    </w:p>
+    <w:p>
+      <w:pPr>
+        <w:widowControl w:val="0"/>
+        <w:tabs>
+          <w:tab w:val="left" w:pos="1890"/>
+        </w:tabs>
+        <w:spacing w:before="0" w:line="240" w:lineRule="auto"/>
+        <w:ind w:left="90" w:right="0" w:firstLine="0"/>
+        <w:rPr>
+          <w:rFonts w:ascii="Arimo" w:cs="Arimo" w:eastAsia="Arimo" w:hAnsi="Arimo"/>
+          <w:color w:val="343434"/>
+          <w:sz w:val="28"/>
+          <w:szCs w:val="28"/>
+        </w:rPr>
+      </w:pPr>
+      <w:r>
+        <w:rPr>
+          <w:rFonts w:ascii="Arimo" w:cs="Arimo" w:eastAsia="Arimo" w:hAnsi="Arimo"/>
+          <w:color w:val="343434"/>
+          <w:sz w:val="20"/>
+          <w:szCs w:val="20"/>
+          <w:rtl w:val="0"/>
+        </w:rPr>
+        <w:t xml:space="preserve">2018-06  2018-08</w:t>
+      </w:r>
+      <w:r>
+        <w:rPr>
+          <w:rFonts w:ascii="Arimo" w:cs="Arimo" w:eastAsia="Arimo" w:hAnsi="Arimo"/>
+          <w:color w:val="343434"/>
+          <w:sz w:val="24"/>
+          <w:szCs w:val="24"/>
+          <w:rtl w:val="0"/>
+        </w:rPr>
+        <w:t xml:space="preserve">  </w:t>
+      </w:r>
+      <w:r>
+        <w:rPr>
+          <w:rFonts w:ascii="Arimo" w:cs="Arimo" w:eastAsia="Arimo" w:hAnsi="Arimo"/>
+          <w:b w:val="1"/>
+          <w:color w:val="343434"/>
+          <w:sz w:val="28"/>
+          <w:szCs w:val="28"/>
+          <w:rtl w:val="0"/>
+        </w:rPr>
+        <w:t xml:space="preserve">Front End Developer (ReactJS)</w:t>
+      </w:r>
+      <w:r>
+        <w:rPr>
+          <w:rFonts w:ascii="Arimo" w:cs="Arimo" w:eastAsia="Arimo" w:hAnsi="Arimo"/>
+          <w:color w:val="343434"/>
+          <w:sz w:val="20"/>
+          <w:szCs w:val="20"/>
+          <w:rtl w:val="0"/>
+        </w:rPr>
+        <w:t xml:space="preserve">                                                                       Bengaluru, India</w:t>
+      </w:r>
+      <w:r>
+        <w:rPr>
+          <w:rtl w:val="0"/>
+        </w:rPr>
+      </w:r>
+    </w:p>
+    <w:p>
+      <w:pPr>
+        <w:widowControl w:val="0"/>
+        <w:tabs>
+          <w:tab w:val="left" w:pos="1890"/>
+        </w:tabs>
+        <w:spacing w:before="0" w:line="240" w:lineRule="auto"/>
+        <w:ind w:left="90" w:right="0" w:firstLine="0"/>
+        <w:rPr>
+          <w:rFonts w:ascii="Arimo" w:cs="Arimo" w:eastAsia="Arimo" w:hAnsi="Arimo"/>
+          <w:color w:val="343434"/>
+          <w:sz w:val="24"/>
+          <w:szCs w:val="24"/>
+        </w:rPr>
+      </w:pPr>
+      <w:r>
+        <w:rPr>
+          <w:rFonts w:ascii="Arimo" w:cs="Arimo" w:eastAsia="Arimo" w:hAnsi="Arimo"/>
+          <w:color w:val="343434"/>
+          <w:sz w:val="28"/>
+          <w:szCs w:val="28"/>
+          <w:rtl w:val="0"/>
+        </w:rPr>
+        <w:t xml:space="preserve">                      </w:t>
+      </w:r>
+      <w:r>
+        <w:rPr>
+          <w:rFonts w:ascii="Arimo" w:cs="Arimo" w:eastAsia="Arimo" w:hAnsi="Arimo"/>
+          <w:color w:val="343434"/>
+          <w:sz w:val="24"/>
+          <w:szCs w:val="24"/>
+          <w:rtl w:val="0"/>
+        </w:rPr>
+        <w:t xml:space="preserve">Shramajeevi</w:t>
+      </w:r>
+    </w:p>
+    <w:p>
+      <w:pPr>
+        <w:widowControl w:val="0"/>
+        <w:numPr>
+          <w:ilvl w:val="0"/>
+          <w:numId w:val="2"/>
+        </w:numPr>
+        <w:tabs>
+          <w:tab w:val="left" w:pos="1755"/>
+        </w:tabs>
+        <w:spacing w:before="0" w:line="240" w:lineRule="auto"/>
+        <w:ind w:left="2115" w:hanging="315"/>
+        <w:rPr>
+          <w:rFonts w:ascii="Arimo" w:cs="Arimo" w:eastAsia="Arimo" w:hAnsi="Arimo"/>
+          <w:color w:val="343434"/>
+          <w:sz w:val="22"/>
+          <w:szCs w:val="22"/>
+        </w:rPr>
+      </w:pPr>
       <w:r>
         <w:rPr>
           <w:rFonts w:ascii="Arimo" w:cs="Arimo" w:eastAsia="Arimo" w:hAnsi="Arimo"/>
@@ -1139,7 +1169,7 @@
         </w:rPr>
         <w:t xml:space="preserve">Built </w:t>
       </w:r>
-      <w:hyperlink r:id="rId19">
+      <w:hyperlink r:id="rId23">
         <w:r>
           <w:rPr>
             <w:rFonts w:ascii="Arimo" w:cs="Arimo" w:eastAsia="Arimo" w:hAnsi="Arimo"/>
@@ -1195,7 +1225,7 @@
         </w:rPr>
         <w:t xml:space="preserve">Redesigned </w:t>
       </w:r>
-      <w:hyperlink r:id="rId20">
+      <w:hyperlink r:id="rId24">
         <w:r>
           <w:rPr>
             <w:rFonts w:ascii="Arimo" w:cs="Arimo" w:eastAsia="Arimo" w:hAnsi="Arimo"/>
@@ -1488,572 +1518,12 @@
           <wp:inline distB="114300" distT="114300" distL="114300" distR="114300">
             <wp:extent cx="159544" cy="159544"/>
             <wp:effectExtent b="0" l="0" r="0" t="0"/>
-            <wp:docPr id="11" name="image8.png"/>
+            <wp:docPr id="11" name="image3.png"/>
             <a:graphic>
               <a:graphicData uri="http://schemas.openxmlformats.org/drawingml/2006/picture">
                 <pic:pic>
                   <pic:nvPicPr>
-                    <pic:cNvPr id="0" name="image8.png"/>
-                    <pic:cNvPicPr preferRelativeResize="0"/>
-                  </pic:nvPicPr>
-                  <pic:blipFill>
-                    <a:blip r:embed="rId21"/>
-                    <a:srcRect b="0" l="0" r="0" t="0"/>
-                    <a:stretch>
-                      <a:fillRect/>
-                    </a:stretch>
-                  </pic:blipFill>
-                  <pic:spPr>
-                    <a:xfrm>
-                      <a:off x="0" y="0"/>
-                      <a:ext cx="159544" cy="159544"/>
-                    </a:xfrm>
-                    <a:prstGeom prst="rect"/>
-                    <a:ln/>
-                  </pic:spPr>
-                </pic:pic>
-              </a:graphicData>
-            </a:graphic>
-          </wp:inline>
-        </w:drawing>
-      </w:r>
-      <w:r>
-        <w:rPr>
-          <w:rFonts w:ascii="Arimo" w:cs="Arimo" w:eastAsia="Arimo" w:hAnsi="Arimo"/>
-          <w:color w:val="38761d"/>
-          <w:sz w:val="36"/>
-          <w:szCs w:val="36"/>
-          <w:rtl w:val="0"/>
-        </w:rPr>
-        <w:t xml:space="preserve">Projects</w:t>
-      </w:r>
-      <w:r>
-        <w:pict>
-          <v:rect style="width:0.0pt;height:1.5pt" o:hr="t" o:hrstd="t" o:hralign="center" fillcolor="#A0A0A0" stroked="f"/>
-        </w:pict>
-      </w:r>
-      <w:r>
-        <w:rPr>
-          <w:rtl w:val="0"/>
-        </w:rPr>
-      </w:r>
-    </w:p>
-    <w:p>
-      <w:pPr>
-        <w:widowControl w:val="0"/>
-        <w:tabs>
-          <w:tab w:val="left" w:pos="1890"/>
-        </w:tabs>
-        <w:spacing w:before="0" w:line="240" w:lineRule="auto"/>
-        <w:ind w:left="90" w:firstLine="0"/>
-        <w:rPr>
-          <w:rFonts w:ascii="Arimo" w:cs="Arimo" w:eastAsia="Arimo" w:hAnsi="Arimo"/>
-          <w:b w:val="1"/>
-          <w:color w:val="343434"/>
-          <w:sz w:val="28"/>
-          <w:szCs w:val="28"/>
-        </w:rPr>
-      </w:pPr>
-      <w:r>
-        <w:rPr>
-          <w:rFonts w:ascii="Arimo" w:cs="Arimo" w:eastAsia="Arimo" w:hAnsi="Arimo"/>
-          <w:color w:val="343434"/>
-          <w:sz w:val="20"/>
-          <w:szCs w:val="20"/>
-          <w:rtl w:val="0"/>
-        </w:rPr>
-        <w:t xml:space="preserve">2018-02  2018-04</w:t>
-      </w:r>
-      <w:r>
-        <w:rPr>
-          <w:rFonts w:ascii="Arimo" w:cs="Arimo" w:eastAsia="Arimo" w:hAnsi="Arimo"/>
-          <w:color w:val="343434"/>
-          <w:sz w:val="24"/>
-          <w:szCs w:val="24"/>
-          <w:rtl w:val="0"/>
-        </w:rPr>
-        <w:t xml:space="preserve">  </w:t>
-      </w:r>
-      <w:r>
-        <w:rPr>
-          <w:rFonts w:ascii="Arimo" w:cs="Arimo" w:eastAsia="Arimo" w:hAnsi="Arimo"/>
-          <w:b w:val="1"/>
-          <w:color w:val="343434"/>
-          <w:sz w:val="28"/>
-          <w:szCs w:val="28"/>
-          <w:rtl w:val="0"/>
-        </w:rPr>
-        <w:t xml:space="preserve">File sorting using unsupervised machine learning</w:t>
-      </w:r>
-    </w:p>
-    <w:p>
-      <w:pPr>
-        <w:widowControl w:val="0"/>
-        <w:tabs>
-          <w:tab w:val="left" w:pos="1890"/>
-        </w:tabs>
-        <w:spacing w:before="0" w:line="240" w:lineRule="auto"/>
-        <w:ind w:left="90" w:firstLine="0"/>
-        <w:rPr>
-          <w:rFonts w:ascii="Arimo" w:cs="Arimo" w:eastAsia="Arimo" w:hAnsi="Arimo"/>
-          <w:color w:val="343434"/>
-          <w:sz w:val="24"/>
-          <w:szCs w:val="24"/>
-        </w:rPr>
-      </w:pPr>
-      <w:r>
-        <w:rPr>
-          <w:rFonts w:ascii="Arimo" w:cs="Arimo" w:eastAsia="Arimo" w:hAnsi="Arimo"/>
-          <w:color w:val="343434"/>
-          <w:sz w:val="28"/>
-          <w:szCs w:val="28"/>
-          <w:rtl w:val="0"/>
-        </w:rPr>
-        <w:t xml:space="preserve">                      </w:t>
-      </w:r>
-      <w:r>
-        <w:rPr>
-          <w:rFonts w:ascii="Arimo" w:cs="Arimo" w:eastAsia="Arimo" w:hAnsi="Arimo"/>
-          <w:color w:val="343434"/>
-          <w:sz w:val="24"/>
-          <w:szCs w:val="24"/>
-          <w:rtl w:val="0"/>
-        </w:rPr>
-        <w:t xml:space="preserve">Written in C++</w:t>
-      </w:r>
-    </w:p>
-    <w:p>
-      <w:pPr>
-        <w:widowControl w:val="0"/>
-        <w:numPr>
-          <w:ilvl w:val="0"/>
-          <w:numId w:val="2"/>
-        </w:numPr>
-        <w:tabs>
-          <w:tab w:val="left" w:pos="1755"/>
-        </w:tabs>
-        <w:spacing w:before="0" w:line="240" w:lineRule="auto"/>
-        <w:ind w:left="2115" w:hanging="315"/>
-        <w:rPr>
-          <w:rFonts w:ascii="Arimo" w:cs="Arimo" w:eastAsia="Arimo" w:hAnsi="Arimo"/>
-          <w:color w:val="343434"/>
-          <w:sz w:val="22"/>
-          <w:szCs w:val="22"/>
-        </w:rPr>
-      </w:pPr>
-      <w:r>
-        <w:rPr>
-          <w:rFonts w:ascii="Arimo" w:cs="Arimo" w:eastAsia="Arimo" w:hAnsi="Arimo"/>
-          <w:color w:val="343434"/>
-        </w:rPr>
-        <w:drawing>
-          <wp:inline distB="114300" distT="114300" distL="114300" distR="114300">
-            <wp:extent cx="116681" cy="116681"/>
-            <wp:effectExtent b="0" l="0" r="0" t="0"/>
-            <wp:docPr id="14" name="image10.png"/>
-            <a:graphic>
-              <a:graphicData uri="http://schemas.openxmlformats.org/drawingml/2006/picture">
-                <pic:pic>
-                  <pic:nvPicPr>
-                    <pic:cNvPr id="0" name="image10.png"/>
-                    <pic:cNvPicPr preferRelativeResize="0"/>
-                  </pic:nvPicPr>
-                  <pic:blipFill>
-                    <a:blip r:embed="rId13"/>
-                    <a:srcRect b="0" l="0" r="0" t="0"/>
-                    <a:stretch>
-                      <a:fillRect/>
-                    </a:stretch>
-                  </pic:blipFill>
-                  <pic:spPr>
-                    <a:xfrm>
-                      <a:off x="0" y="0"/>
-                      <a:ext cx="116681" cy="116681"/>
-                    </a:xfrm>
-                    <a:prstGeom prst="rect"/>
-                    <a:ln/>
-                  </pic:spPr>
-                </pic:pic>
-              </a:graphicData>
-            </a:graphic>
-          </wp:inline>
-        </w:drawing>
-      </w:r>
-      <w:hyperlink r:id="rId22">
-        <w:r>
-          <w:rPr>
-            <w:rFonts w:ascii="Arimo" w:cs="Arimo" w:eastAsia="Arimo" w:hAnsi="Arimo"/>
-            <w:color w:val="4a86e8"/>
-            <w:highlight w:val="white"/>
-            <w:u w:val="single"/>
-            <w:rtl w:val="0"/>
-          </w:rPr>
-          <w:t xml:space="preserve">fsort</w:t>
-        </w:r>
-      </w:hyperlink>
-      <w:r>
-        <w:rPr>
-          <w:rFonts w:ascii="Arimo" w:cs="Arimo" w:eastAsia="Arimo" w:hAnsi="Arimo"/>
-          <w:color w:val="4a86e8"/>
-          <w:highlight w:val="white"/>
-          <w:u w:val="single"/>
-          <w:rtl w:val="0"/>
-        </w:rPr>
-        <w:t xml:space="preserve">​</w:t>
-      </w:r>
-      <w:r>
-        <w:rPr>
-          <w:rFonts w:ascii="Arimo" w:cs="Arimo" w:eastAsia="Arimo" w:hAnsi="Arimo"/>
-          <w:color w:val="343434"/>
-          <w:highlight w:val="white"/>
-          <w:rtl w:val="0"/>
-        </w:rPr>
-        <w:t xml:space="preserve"> - ui in QT5 C++ and </w:t>
-      </w:r>
-      <w:r>
-        <w:rPr>
-          <w:rFonts w:ascii="Arimo" w:cs="Arimo" w:eastAsia="Arimo" w:hAnsi="Arimo"/>
-          <w:color w:val="343434"/>
-        </w:rPr>
-        <w:drawing>
-          <wp:inline distB="114300" distT="114300" distL="114300" distR="114300">
-            <wp:extent cx="111919" cy="111919"/>
-            <wp:effectExtent b="0" l="0" r="0" t="0"/>
-            <wp:docPr id="6" name="image10.png"/>
-            <a:graphic>
-              <a:graphicData uri="http://schemas.openxmlformats.org/drawingml/2006/picture">
-                <pic:pic>
-                  <pic:nvPicPr>
-                    <pic:cNvPr id="0" name="image10.png"/>
-                    <pic:cNvPicPr preferRelativeResize="0"/>
-                  </pic:nvPicPr>
-                  <pic:blipFill>
-                    <a:blip r:embed="rId13"/>
-                    <a:srcRect b="0" l="0" r="0" t="0"/>
-                    <a:stretch>
-                      <a:fillRect/>
-                    </a:stretch>
-                  </pic:blipFill>
-                  <pic:spPr>
-                    <a:xfrm>
-                      <a:off x="0" y="0"/>
-                      <a:ext cx="111919" cy="111919"/>
-                    </a:xfrm>
-                    <a:prstGeom prst="rect"/>
-                    <a:ln/>
-                  </pic:spPr>
-                </pic:pic>
-              </a:graphicData>
-            </a:graphic>
-          </wp:inline>
-        </w:drawing>
-      </w:r>
-      <w:hyperlink r:id="rId23">
-        <w:r>
-          <w:rPr>
-            <w:rFonts w:ascii="Arimo" w:cs="Arimo" w:eastAsia="Arimo" w:hAnsi="Arimo"/>
-            <w:color w:val="4a86e8"/>
-            <w:highlight w:val="white"/>
-            <w:u w:val="single"/>
-            <w:rtl w:val="0"/>
-          </w:rPr>
-          <w:t xml:space="preserve">libfsort​</w:t>
-        </w:r>
-      </w:hyperlink>
-      <w:r>
-        <w:rPr>
-          <w:rFonts w:ascii="Arimo" w:cs="Arimo" w:eastAsia="Arimo" w:hAnsi="Arimo"/>
-          <w:color w:val="343434"/>
-          <w:highlight w:val="white"/>
-          <w:rtl w:val="0"/>
-        </w:rPr>
-        <w:t xml:space="preserve"> - backend library with Caffe 1.0 C++.</w:t>
-      </w:r>
-    </w:p>
-    <w:p>
-      <w:pPr>
-        <w:widowControl w:val="0"/>
-        <w:numPr>
-          <w:ilvl w:val="0"/>
-          <w:numId w:val="2"/>
-        </w:numPr>
-        <w:tabs>
-          <w:tab w:val="left" w:pos="1755"/>
-        </w:tabs>
-        <w:spacing w:before="0" w:line="240" w:lineRule="auto"/>
-        <w:ind w:left="2115" w:hanging="315"/>
-        <w:rPr>
-          <w:rFonts w:ascii="Arimo" w:cs="Arimo" w:eastAsia="Arimo" w:hAnsi="Arimo"/>
-          <w:color w:val="343434"/>
-          <w:sz w:val="22"/>
-          <w:szCs w:val="22"/>
-        </w:rPr>
-      </w:pPr>
-      <w:r>
-        <w:rPr>
-          <w:rFonts w:ascii="Arimo" w:cs="Arimo" w:eastAsia="Arimo" w:hAnsi="Arimo"/>
-          <w:color w:val="343434"/>
-          <w:highlight w:val="white"/>
-          <w:rtl w:val="0"/>
-        </w:rPr>
-        <w:t xml:space="preserve">Linux Desktop Application to segregate Image files based on its content and colour distribution using inception-v2 as feature extractor and T-SNE for clustering.</w:t>
-      </w:r>
-      <w:r>
-        <w:rPr>
-          <w:rtl w:val="0"/>
-        </w:rPr>
-      </w:r>
-    </w:p>
-    <w:p>
-      <w:pPr>
-        <w:widowControl w:val="0"/>
-        <w:tabs>
-          <w:tab w:val="left" w:pos="1890"/>
-        </w:tabs>
-        <w:spacing w:before="0" w:line="240" w:lineRule="auto"/>
-        <w:ind w:left="0" w:firstLine="0"/>
-        <w:rPr>
-          <w:rFonts w:ascii="Arimo" w:cs="Arimo" w:eastAsia="Arimo" w:hAnsi="Arimo"/>
-          <w:color w:val="343434"/>
-          <w:sz w:val="2"/>
-          <w:szCs w:val="2"/>
-        </w:rPr>
-      </w:pPr>
-      <w:r>
-        <w:rPr>
-          <w:rtl w:val="0"/>
-        </w:rPr>
-      </w:r>
-    </w:p>
-    <w:p>
-      <w:pPr>
-        <w:widowControl w:val="0"/>
-        <w:tabs>
-          <w:tab w:val="left" w:pos="1890"/>
-        </w:tabs>
-        <w:spacing w:before="0" w:line="240" w:lineRule="auto"/>
-        <w:ind w:left="90" w:firstLine="0"/>
-        <w:rPr>
-          <w:rFonts w:ascii="Arimo" w:cs="Arimo" w:eastAsia="Arimo" w:hAnsi="Arimo"/>
-          <w:b w:val="1"/>
-          <w:color w:val="343434"/>
-          <w:sz w:val="28"/>
-          <w:szCs w:val="28"/>
-        </w:rPr>
-      </w:pPr>
-      <w:r>
-        <w:rPr>
-          <w:rFonts w:ascii="Arimo" w:cs="Arimo" w:eastAsia="Arimo" w:hAnsi="Arimo"/>
-          <w:color w:val="343434"/>
-          <w:sz w:val="20"/>
-          <w:szCs w:val="20"/>
-          <w:rtl w:val="0"/>
-        </w:rPr>
-        <w:t xml:space="preserve">2012-01  2012-07</w:t>
-      </w:r>
-      <w:r>
-        <w:rPr>
-          <w:rFonts w:ascii="Arimo" w:cs="Arimo" w:eastAsia="Arimo" w:hAnsi="Arimo"/>
-          <w:color w:val="343434"/>
-          <w:sz w:val="24"/>
-          <w:szCs w:val="24"/>
-          <w:rtl w:val="0"/>
-        </w:rPr>
-        <w:t xml:space="preserve">  </w:t>
-      </w:r>
-      <w:r>
-        <w:rPr>
-          <w:rFonts w:ascii="Arimo" w:cs="Arimo" w:eastAsia="Arimo" w:hAnsi="Arimo"/>
-          <w:b w:val="1"/>
-          <w:color w:val="343434"/>
-          <w:sz w:val="28"/>
-          <w:szCs w:val="28"/>
-          <w:rtl w:val="0"/>
-        </w:rPr>
-        <w:t xml:space="preserve">X86 Kernel Development</w:t>
-      </w:r>
-    </w:p>
-    <w:p>
-      <w:pPr>
-        <w:widowControl w:val="0"/>
-        <w:tabs>
-          <w:tab w:val="left" w:pos="1890"/>
-        </w:tabs>
-        <w:spacing w:before="0" w:line="240" w:lineRule="auto"/>
-        <w:ind w:left="90" w:firstLine="0"/>
-        <w:rPr>
-          <w:rFonts w:ascii="Arimo" w:cs="Arimo" w:eastAsia="Arimo" w:hAnsi="Arimo"/>
-          <w:color w:val="343434"/>
-          <w:sz w:val="24"/>
-          <w:szCs w:val="24"/>
-        </w:rPr>
-      </w:pPr>
-      <w:r>
-        <w:rPr>
-          <w:rFonts w:ascii="Arimo" w:cs="Arimo" w:eastAsia="Arimo" w:hAnsi="Arimo"/>
-          <w:color w:val="343434"/>
-          <w:sz w:val="28"/>
-          <w:szCs w:val="28"/>
-          <w:rtl w:val="0"/>
-        </w:rPr>
-        <w:t xml:space="preserve">                      </w:t>
-      </w:r>
-      <w:r>
-        <w:rPr>
-          <w:rFonts w:ascii="Arimo" w:cs="Arimo" w:eastAsia="Arimo" w:hAnsi="Arimo"/>
-          <w:color w:val="343434"/>
-          <w:sz w:val="24"/>
-          <w:szCs w:val="24"/>
-          <w:rtl w:val="0"/>
-        </w:rPr>
-        <w:t xml:space="preserve">Written in C and x86 Assembly</w:t>
-      </w:r>
-    </w:p>
-    <w:p>
-      <w:pPr>
-        <w:widowControl w:val="0"/>
-        <w:numPr>
-          <w:ilvl w:val="0"/>
-          <w:numId w:val="2"/>
-        </w:numPr>
-        <w:tabs>
-          <w:tab w:val="left" w:pos="1755"/>
-        </w:tabs>
-        <w:spacing w:before="0" w:line="240" w:lineRule="auto"/>
-        <w:ind w:left="2160" w:hanging="360"/>
-        <w:rPr>
-          <w:rFonts w:ascii="Arimo" w:cs="Arimo" w:eastAsia="Arimo" w:hAnsi="Arimo"/>
-          <w:color w:val="343434"/>
-          <w:sz w:val="22"/>
-          <w:szCs w:val="22"/>
-        </w:rPr>
-      </w:pPr>
-      <w:r>
-        <w:rPr>
-          <w:rFonts w:ascii="Arimo" w:cs="Arimo" w:eastAsia="Arimo" w:hAnsi="Arimo"/>
-          <w:color w:val="343434"/>
-        </w:rPr>
-        <w:drawing>
-          <wp:inline distB="114300" distT="114300" distL="114300" distR="114300">
-            <wp:extent cx="111919" cy="111919"/>
-            <wp:effectExtent b="0" l="0" r="0" t="0"/>
-            <wp:docPr id="5" name="image10.png"/>
-            <a:graphic>
-              <a:graphicData uri="http://schemas.openxmlformats.org/drawingml/2006/picture">
-                <pic:pic>
-                  <pic:nvPicPr>
-                    <pic:cNvPr id="0" name="image10.png"/>
-                    <pic:cNvPicPr preferRelativeResize="0"/>
-                  </pic:nvPicPr>
-                  <pic:blipFill>
-                    <a:blip r:embed="rId13"/>
-                    <a:srcRect b="0" l="0" r="0" t="0"/>
-                    <a:stretch>
-                      <a:fillRect/>
-                    </a:stretch>
-                  </pic:blipFill>
-                  <pic:spPr>
-                    <a:xfrm>
-                      <a:off x="0" y="0"/>
-                      <a:ext cx="111919" cy="111919"/>
-                    </a:xfrm>
-                    <a:prstGeom prst="rect"/>
-                    <a:ln/>
-                  </pic:spPr>
-                </pic:pic>
-              </a:graphicData>
-            </a:graphic>
-          </wp:inline>
-        </w:drawing>
-      </w:r>
-      <w:hyperlink r:id="rId24">
-        <w:r>
-          <w:rPr>
-            <w:rFonts w:ascii="Arimo" w:cs="Arimo" w:eastAsia="Arimo" w:hAnsi="Arimo"/>
-            <w:color w:val="4a86e8"/>
-            <w:highlight w:val="white"/>
-            <w:u w:val="single"/>
-            <w:rtl w:val="0"/>
-          </w:rPr>
-          <w:t xml:space="preserve">manuos</w:t>
-        </w:r>
-      </w:hyperlink>
-      <w:r>
-        <w:rPr>
-          <w:rFonts w:ascii="Arimo" w:cs="Arimo" w:eastAsia="Arimo" w:hAnsi="Arimo"/>
-          <w:color w:val="343434"/>
-          <w:highlight w:val="white"/>
-          <w:rtl w:val="0"/>
-        </w:rPr>
-        <w:t xml:space="preserve">​ - My own 32 bit Operating System Kernel written from scratch with very basic abilities like virtual 8086 mode, pae paging and system calls.</w:t>
-      </w:r>
-    </w:p>
-    <w:p>
-      <w:pPr>
-        <w:widowControl w:val="0"/>
-        <w:spacing w:before="0" w:line="240" w:lineRule="auto"/>
-        <w:rPr>
-          <w:rFonts w:ascii="Arimo" w:cs="Arimo" w:eastAsia="Arimo" w:hAnsi="Arimo"/>
-          <w:b w:val="1"/>
-          <w:color w:val="343434"/>
-          <w:sz w:val="2"/>
-          <w:szCs w:val="2"/>
-        </w:rPr>
-      </w:pPr>
-      <w:r>
-        <w:rPr>
-          <w:rtl w:val="0"/>
-        </w:rPr>
-      </w:r>
-    </w:p>
-    <w:p>
-      <w:pPr>
-        <w:widowControl w:val="0"/>
-        <w:spacing w:before="0" w:line="240" w:lineRule="auto"/>
-        <w:rPr>
-          <w:rFonts w:ascii="Arimo" w:cs="Arimo" w:eastAsia="Arimo" w:hAnsi="Arimo"/>
-          <w:b w:val="1"/>
-          <w:color w:val="38761d"/>
-          <w:sz w:val="2"/>
-          <w:szCs w:val="2"/>
-        </w:rPr>
-      </w:pPr>
-      <w:r>
-        <w:rPr>
-          <w:rtl w:val="0"/>
-        </w:rPr>
-      </w:r>
-    </w:p>
-    <w:p>
-      <w:pPr>
-        <w:widowControl w:val="0"/>
-        <w:spacing w:before="0" w:line="240" w:lineRule="auto"/>
-        <w:rPr>
-          <w:rFonts w:ascii="Arimo" w:cs="Arimo" w:eastAsia="Arimo" w:hAnsi="Arimo"/>
-          <w:color w:val="38761d"/>
-          <w:sz w:val="23"/>
-          <w:szCs w:val="23"/>
-          <w:highlight w:val="white"/>
-        </w:rPr>
-      </w:pPr>
-      <w:r>
-        <w:rPr>
-          <w:rFonts w:ascii="Arimo" w:cs="Arimo" w:eastAsia="Arimo" w:hAnsi="Arimo"/>
-          <w:b w:val="1"/>
-          <w:color w:val="38761d"/>
-          <w:sz w:val="2"/>
-          <w:szCs w:val="2"/>
-        </w:rPr>
-        <w:drawing>
-          <wp:inline distB="114300" distT="114300" distL="114300" distR="114300">
-            <wp:extent cx="159544" cy="159544"/>
-            <wp:effectExtent b="0" l="0" r="0" t="0"/>
-            <wp:docPr id="3" name="image5.png"/>
-            <a:graphic>
-              <a:graphicData uri="http://schemas.openxmlformats.org/drawingml/2006/picture">
-                <pic:pic>
-                  <pic:nvPicPr>
-                    <pic:cNvPr id="0" name="image5.png"/>
+                    <pic:cNvPr id="0" name="image3.png"/>
                     <pic:cNvPicPr preferRelativeResize="0"/>
                   </pic:nvPicPr>
                   <pic:blipFill>
@@ -2085,7 +1555,7 @@
           <w:szCs w:val="36"/>
           <w:rtl w:val="0"/>
         </w:rPr>
-        <w:t xml:space="preserve">ML &amp; AI Courses</w:t>
+        <w:t xml:space="preserve">Projects</w:t>
       </w:r>
       <w:r>
         <w:pict>
@@ -2101,108 +1571,353 @@
     <w:p>
       <w:pPr>
         <w:widowControl w:val="0"/>
+        <w:tabs>
+          <w:tab w:val="left" w:pos="1890"/>
+        </w:tabs>
+        <w:spacing w:before="0" w:line="240" w:lineRule="auto"/>
+        <w:ind w:left="90" w:firstLine="0"/>
+        <w:rPr>
+          <w:rFonts w:ascii="Arimo" w:cs="Arimo" w:eastAsia="Arimo" w:hAnsi="Arimo"/>
+          <w:color w:val="343434"/>
+          <w:sz w:val="24"/>
+          <w:szCs w:val="24"/>
+        </w:rPr>
+      </w:pPr>
+      <w:r>
+        <w:rPr>
+          <w:rFonts w:ascii="Arimo" w:cs="Arimo" w:eastAsia="Arimo" w:hAnsi="Arimo"/>
+          <w:color w:val="343434"/>
+          <w:sz w:val="20"/>
+          <w:szCs w:val="20"/>
+          <w:rtl w:val="0"/>
+        </w:rPr>
+        <w:t xml:space="preserve">2019-03  2019-04  </w:t>
+      </w:r>
+      <w:r>
+        <w:rPr>
+          <w:rFonts w:ascii="Arimo" w:cs="Arimo" w:eastAsia="Arimo" w:hAnsi="Arimo"/>
+          <w:b w:val="1"/>
+          <w:color w:val="343434"/>
+          <w:sz w:val="28"/>
+          <w:szCs w:val="28"/>
+          <w:rtl w:val="0"/>
+        </w:rPr>
+        <w:t xml:space="preserve">Document Summarization</w:t>
+      </w:r>
+      <w:r>
+        <w:rPr>
+          <w:rtl w:val="0"/>
+        </w:rPr>
+      </w:r>
+    </w:p>
+    <w:p>
+      <w:pPr>
+        <w:widowControl w:val="0"/>
         <w:numPr>
           <w:ilvl w:val="0"/>
-          <w:numId w:val="3"/>
+          <w:numId w:val="2"/>
         </w:numPr>
         <w:tabs>
           <w:tab w:val="left" w:pos="1755"/>
         </w:tabs>
         <w:spacing w:before="0" w:line="240" w:lineRule="auto"/>
-        <w:ind w:left="720" w:hanging="360"/>
-        <w:rPr>
-          <w:rFonts w:ascii="Arimo" w:cs="Arimo" w:eastAsia="Arimo" w:hAnsi="Arimo"/>
-          <w:color w:val="343434"/>
-          <w:highlight w:val="white"/>
-          <w:u w:val="none"/>
-        </w:rPr>
-      </w:pPr>
-      <w:r>
-        <w:rPr>
-          <w:rFonts w:ascii="Arimo" w:cs="Arimo" w:eastAsia="Arimo" w:hAnsi="Arimo"/>
-          <w:color w:val="343434"/>
-          <w:highlight w:val="white"/>
-          <w:rtl w:val="0"/>
-        </w:rPr>
-        <w:t xml:space="preserve">External Internship Program - Offline - Machine Learning &amp; AI Foundation, Bengaluru</w:t>
-      </w:r>
-    </w:p>
-    <w:p>
-      <w:pPr>
-        <w:widowControl w:val="0"/>
-        <w:numPr>
-          <w:ilvl w:val="0"/>
-          <w:numId w:val="1"/>
-        </w:numPr>
-        <w:tabs>
-          <w:tab w:val="left" w:pos="1755"/>
-        </w:tabs>
-        <w:spacing w:before="0" w:line="240" w:lineRule="auto"/>
-        <w:ind w:left="1080" w:hanging="360"/>
-        <w:rPr>
-          <w:rFonts w:ascii="Arimo" w:cs="Arimo" w:eastAsia="Arimo" w:hAnsi="Arimo"/>
-          <w:color w:val="343434"/>
-          <w:highlight w:val="white"/>
-          <w:u w:val="none"/>
-        </w:rPr>
-      </w:pPr>
-      <w:r>
-        <w:rPr>
-          <w:rFonts w:ascii="Arimo" w:cs="Arimo" w:eastAsia="Arimo" w:hAnsi="Arimo"/>
-          <w:color w:val="343434"/>
-          <w:highlight w:val="white"/>
-          <w:rtl w:val="0"/>
-        </w:rPr>
-        <w:t xml:space="preserve">Trained CNN on MNIST dataset to reach 99.2 validation accuracy in less than 18k parameters.</w:t>
-      </w:r>
-    </w:p>
-    <w:p>
-      <w:pPr>
-        <w:widowControl w:val="0"/>
-        <w:numPr>
-          <w:ilvl w:val="0"/>
-          <w:numId w:val="1"/>
-        </w:numPr>
-        <w:tabs>
-          <w:tab w:val="left" w:pos="1755"/>
-        </w:tabs>
-        <w:spacing w:before="0" w:line="240" w:lineRule="auto"/>
-        <w:ind w:left="1080" w:hanging="360"/>
-        <w:rPr>
-          <w:rFonts w:ascii="Arimo" w:cs="Arimo" w:eastAsia="Arimo" w:hAnsi="Arimo"/>
-          <w:highlight w:val="white"/>
-          <w:u w:val="none"/>
-        </w:rPr>
-      </w:pPr>
-      <w:r>
-        <w:rPr>
-          <w:rFonts w:ascii="Arimo" w:cs="Arimo" w:eastAsia="Arimo" w:hAnsi="Arimo"/>
-          <w:color w:val="343434"/>
-          <w:highlight w:val="white"/>
-          <w:rtl w:val="0"/>
-        </w:rPr>
-        <w:t xml:space="preserve">Trained </w:t>
-      </w:r>
+        <w:ind w:left="2115" w:hanging="315"/>
+        <w:rPr>
+          <w:rFonts w:ascii="Arimo" w:cs="Arimo" w:eastAsia="Arimo" w:hAnsi="Arimo"/>
+          <w:color w:val="343434"/>
+          <w:sz w:val="22"/>
+          <w:szCs w:val="22"/>
+        </w:rPr>
+      </w:pPr>
       <w:hyperlink r:id="rId26">
         <w:r>
           <w:rPr>
             <w:rFonts w:ascii="Arimo" w:cs="Arimo" w:eastAsia="Arimo" w:hAnsi="Arimo"/>
             <w:color w:val="1155cc"/>
+            <w:u w:val="single"/>
+          </w:rPr>
+          <w:drawing>
+            <wp:inline distB="114300" distT="114300" distL="114300" distR="114300">
+              <wp:extent cx="116681" cy="116681"/>
+              <wp:effectExtent b="0" l="0" r="0" t="0"/>
+              <wp:docPr id="12" name="image8.png"/>
+              <a:graphic>
+                <a:graphicData uri="http://schemas.openxmlformats.org/drawingml/2006/picture">
+                  <pic:pic>
+                    <pic:nvPicPr>
+                      <pic:cNvPr id="0" name="image8.png"/>
+                      <pic:cNvPicPr preferRelativeResize="0"/>
+                    </pic:nvPicPr>
+                    <pic:blipFill>
+                      <a:blip r:embed="rId17"/>
+                      <a:srcRect b="0" l="0" r="0" t="0"/>
+                      <a:stretch>
+                        <a:fillRect/>
+                      </a:stretch>
+                    </pic:blipFill>
+                    <pic:spPr>
+                      <a:xfrm>
+                        <a:off x="0" y="0"/>
+                        <a:ext cx="116681" cy="116681"/>
+                      </a:xfrm>
+                      <a:prstGeom prst="rect"/>
+                      <a:ln/>
+                    </pic:spPr>
+                  </pic:pic>
+                </a:graphicData>
+              </a:graphic>
+            </wp:inline>
+          </w:drawing>
+        </w:r>
+      </w:hyperlink>
+      <w:r>
+        <w:rPr>
+          <w:rFonts w:ascii="Arimo" w:cs="Arimo" w:eastAsia="Arimo" w:hAnsi="Arimo"/>
+          <w:color w:val="343434"/>
+          <w:rtl w:val="0"/>
+        </w:rPr>
+        <w:t xml:space="preserve"> </w:t>
+      </w:r>
+      <w:hyperlink r:id="rId27">
+        <w:r>
+          <w:rPr>
+            <w:rFonts w:ascii="Arimo" w:cs="Arimo" w:eastAsia="Arimo" w:hAnsi="Arimo"/>
+            <w:color w:val="1155cc"/>
+            <w:u w:val="single"/>
+            <w:rtl w:val="0"/>
+          </w:rPr>
+          <w:t xml:space="preserve">Saaramsha</w:t>
+        </w:r>
+      </w:hyperlink>
+      <w:r>
+        <w:rPr>
+          <w:rFonts w:ascii="Arimo" w:cs="Arimo" w:eastAsia="Arimo" w:hAnsi="Arimo"/>
+          <w:color w:val="343434"/>
+          <w:rtl w:val="0"/>
+        </w:rPr>
+        <w:t xml:space="preserve"> - Document summarization using Skipthought encoder, T-SNE, KMeans. Hosted at </w:t>
+      </w:r>
+      <w:hyperlink r:id="rId28">
+        <w:r>
+          <w:rPr>
+            <w:rFonts w:ascii="Arimo" w:cs="Arimo" w:eastAsia="Arimo" w:hAnsi="Arimo"/>
+            <w:color w:val="1155cc"/>
+            <w:u w:val="single"/>
+            <w:rtl w:val="0"/>
+          </w:rPr>
+          <w:t xml:space="preserve">tldr.cool</w:t>
+        </w:r>
+      </w:hyperlink>
+      <w:r>
+        <w:rPr>
+          <w:rFonts w:ascii="Arimo" w:cs="Arimo" w:eastAsia="Arimo" w:hAnsi="Arimo"/>
+          <w:b w:val="1"/>
+          <w:color w:val="343434"/>
+          <w:sz w:val="28"/>
+          <w:szCs w:val="28"/>
+          <w:rtl w:val="0"/>
+        </w:rPr>
+        <w:t xml:space="preserve"> </w:t>
+      </w:r>
+    </w:p>
+    <w:p>
+      <w:pPr>
+        <w:widowControl w:val="0"/>
+        <w:tabs>
+          <w:tab w:val="left" w:pos="1890"/>
+        </w:tabs>
+        <w:spacing w:before="0" w:line="240" w:lineRule="auto"/>
+        <w:ind w:left="90" w:firstLine="0"/>
+        <w:rPr>
+          <w:rFonts w:ascii="Arimo" w:cs="Arimo" w:eastAsia="Arimo" w:hAnsi="Arimo"/>
+          <w:color w:val="343434"/>
+          <w:sz w:val="24"/>
+          <w:szCs w:val="24"/>
+        </w:rPr>
+      </w:pPr>
+      <w:r>
+        <w:rPr>
+          <w:rFonts w:ascii="Arimo" w:cs="Arimo" w:eastAsia="Arimo" w:hAnsi="Arimo"/>
+          <w:color w:val="343434"/>
+          <w:sz w:val="20"/>
+          <w:szCs w:val="20"/>
+          <w:rtl w:val="0"/>
+        </w:rPr>
+        <w:t xml:space="preserve">2018-02  2018-04</w:t>
+      </w:r>
+      <w:r>
+        <w:rPr>
+          <w:rFonts w:ascii="Arimo" w:cs="Arimo" w:eastAsia="Arimo" w:hAnsi="Arimo"/>
+          <w:color w:val="343434"/>
+          <w:sz w:val="24"/>
+          <w:szCs w:val="24"/>
+          <w:rtl w:val="0"/>
+        </w:rPr>
+        <w:t xml:space="preserve">  </w:t>
+      </w:r>
+      <w:r>
+        <w:rPr>
+          <w:rFonts w:ascii="Arimo" w:cs="Arimo" w:eastAsia="Arimo" w:hAnsi="Arimo"/>
+          <w:b w:val="1"/>
+          <w:color w:val="343434"/>
+          <w:sz w:val="28"/>
+          <w:szCs w:val="28"/>
+          <w:rtl w:val="0"/>
+        </w:rPr>
+        <w:t xml:space="preserve">File sorting using unsupervised machine learning</w:t>
+      </w:r>
+      <w:r>
+        <w:rPr>
+          <w:rtl w:val="0"/>
+        </w:rPr>
+      </w:r>
+    </w:p>
+    <w:p>
+      <w:pPr>
+        <w:widowControl w:val="0"/>
+        <w:numPr>
+          <w:ilvl w:val="0"/>
+          <w:numId w:val="2"/>
+        </w:numPr>
+        <w:tabs>
+          <w:tab w:val="left" w:pos="1755"/>
+        </w:tabs>
+        <w:spacing w:before="0" w:line="240" w:lineRule="auto"/>
+        <w:ind w:left="2115" w:hanging="315"/>
+        <w:rPr>
+          <w:rFonts w:ascii="Arimo" w:cs="Arimo" w:eastAsia="Arimo" w:hAnsi="Arimo"/>
+          <w:color w:val="343434"/>
+          <w:sz w:val="22"/>
+          <w:szCs w:val="22"/>
+        </w:rPr>
+      </w:pPr>
+      <w:r>
+        <w:rPr>
+          <w:rFonts w:ascii="Arimo" w:cs="Arimo" w:eastAsia="Arimo" w:hAnsi="Arimo"/>
+          <w:color w:val="343434"/>
+        </w:rPr>
+        <w:drawing>
+          <wp:inline distB="114300" distT="114300" distL="114300" distR="114300">
+            <wp:extent cx="116681" cy="116681"/>
+            <wp:effectExtent b="0" l="0" r="0" t="0"/>
+            <wp:docPr id="15" name="image8.png"/>
+            <a:graphic>
+              <a:graphicData uri="http://schemas.openxmlformats.org/drawingml/2006/picture">
+                <pic:pic>
+                  <pic:nvPicPr>
+                    <pic:cNvPr id="0" name="image8.png"/>
+                    <pic:cNvPicPr preferRelativeResize="0"/>
+                  </pic:nvPicPr>
+                  <pic:blipFill>
+                    <a:blip r:embed="rId17"/>
+                    <a:srcRect b="0" l="0" r="0" t="0"/>
+                    <a:stretch>
+                      <a:fillRect/>
+                    </a:stretch>
+                  </pic:blipFill>
+                  <pic:spPr>
+                    <a:xfrm>
+                      <a:off x="0" y="0"/>
+                      <a:ext cx="116681" cy="116681"/>
+                    </a:xfrm>
+                    <a:prstGeom prst="rect"/>
+                    <a:ln/>
+                  </pic:spPr>
+                </pic:pic>
+              </a:graphicData>
+            </a:graphic>
+          </wp:inline>
+        </w:drawing>
+      </w:r>
+      <w:hyperlink r:id="rId29">
+        <w:r>
+          <w:rPr>
+            <w:rFonts w:ascii="Arimo" w:cs="Arimo" w:eastAsia="Arimo" w:hAnsi="Arimo"/>
+            <w:color w:val="4a86e8"/>
             <w:highlight w:val="white"/>
             <w:u w:val="single"/>
             <w:rtl w:val="0"/>
           </w:rPr>
-          <w:t xml:space="preserve">DenseNet</w:t>
+          <w:t xml:space="preserve">fsort</w:t>
         </w:r>
       </w:hyperlink>
       <w:r>
         <w:rPr>
           <w:rFonts w:ascii="Arimo" w:cs="Arimo" w:eastAsia="Arimo" w:hAnsi="Arimo"/>
-          <w:color w:val="343434"/>
+          <w:color w:val="4a86e8"/>
           <w:highlight w:val="white"/>
-          <w:rtl w:val="0"/>
-        </w:rPr>
-        <w:t xml:space="preserve"> model with less than 1M parameters to reach 92% validation accuracy in 160 epochs.</w:t>
+          <w:u w:val="single"/>
+          <w:rtl w:val="0"/>
+        </w:rPr>
+        <w:t xml:space="preserve">​</w:t>
+      </w:r>
+      <w:r>
+        <w:rPr>
+          <w:rFonts w:ascii="Arimo" w:cs="Arimo" w:eastAsia="Arimo" w:hAnsi="Arimo"/>
+          <w:color w:val="343434"/>
+          <w:highlight w:val="white"/>
+          <w:rtl w:val="0"/>
+        </w:rPr>
+        <w:t xml:space="preserve"> - ui in QT5 C++ and </w:t>
+      </w:r>
+      <w:r>
+        <w:rPr>
+          <w:rFonts w:ascii="Arimo" w:cs="Arimo" w:eastAsia="Arimo" w:hAnsi="Arimo"/>
+          <w:color w:val="343434"/>
+        </w:rPr>
+        <w:drawing>
+          <wp:inline distB="114300" distT="114300" distL="114300" distR="114300">
+            <wp:extent cx="111919" cy="111919"/>
+            <wp:effectExtent b="0" l="0" r="0" t="0"/>
+            <wp:docPr id="6" name="image8.png"/>
+            <a:graphic>
+              <a:graphicData uri="http://schemas.openxmlformats.org/drawingml/2006/picture">
+                <pic:pic>
+                  <pic:nvPicPr>
+                    <pic:cNvPr id="0" name="image8.png"/>
+                    <pic:cNvPicPr preferRelativeResize="0"/>
+                  </pic:nvPicPr>
+                  <pic:blipFill>
+                    <a:blip r:embed="rId17"/>
+                    <a:srcRect b="0" l="0" r="0" t="0"/>
+                    <a:stretch>
+                      <a:fillRect/>
+                    </a:stretch>
+                  </pic:blipFill>
+                  <pic:spPr>
+                    <a:xfrm>
+                      <a:off x="0" y="0"/>
+                      <a:ext cx="111919" cy="111919"/>
+                    </a:xfrm>
+                    <a:prstGeom prst="rect"/>
+                    <a:ln/>
+                  </pic:spPr>
+                </pic:pic>
+              </a:graphicData>
+            </a:graphic>
+          </wp:inline>
+        </w:drawing>
+      </w:r>
+      <w:hyperlink r:id="rId30">
+        <w:r>
+          <w:rPr>
+            <w:rFonts w:ascii="Arimo" w:cs="Arimo" w:eastAsia="Arimo" w:hAnsi="Arimo"/>
+            <w:color w:val="4a86e8"/>
+            <w:highlight w:val="white"/>
+            <w:u w:val="single"/>
+            <w:rtl w:val="0"/>
+          </w:rPr>
+          <w:t xml:space="preserve">libfsort​</w:t>
+        </w:r>
+      </w:hyperlink>
+      <w:r>
+        <w:rPr>
+          <w:rFonts w:ascii="Arimo" w:cs="Arimo" w:eastAsia="Arimo" w:hAnsi="Arimo"/>
+          <w:color w:val="343434"/>
+          <w:highlight w:val="white"/>
+          <w:rtl w:val="0"/>
+        </w:rPr>
+        <w:t xml:space="preserve"> - backend library with Caffe 1.0 C++.</w:t>
       </w:r>
     </w:p>
     <w:p>
@@ -2210,28 +1925,106 @@
         <w:widowControl w:val="0"/>
         <w:numPr>
           <w:ilvl w:val="0"/>
-          <w:numId w:val="3"/>
+          <w:numId w:val="2"/>
         </w:numPr>
         <w:tabs>
           <w:tab w:val="left" w:pos="1755"/>
         </w:tabs>
         <w:spacing w:before="0" w:line="240" w:lineRule="auto"/>
-        <w:ind w:left="720" w:hanging="360"/>
+        <w:ind w:left="2115" w:hanging="315"/>
+        <w:rPr>
+          <w:rFonts w:ascii="Arimo" w:cs="Arimo" w:eastAsia="Arimo" w:hAnsi="Arimo"/>
+          <w:color w:val="343434"/>
+          <w:sz w:val="22"/>
+          <w:szCs w:val="22"/>
+        </w:rPr>
+      </w:pPr>
+      <w:r>
         <w:rPr>
           <w:rFonts w:ascii="Arimo" w:cs="Arimo" w:eastAsia="Arimo" w:hAnsi="Arimo"/>
           <w:color w:val="343434"/>
           <w:highlight w:val="white"/>
-          <w:u w:val="none"/>
-        </w:rPr>
-      </w:pPr>
-      <w:r>
-        <w:rPr>
-          <w:rFonts w:ascii="Arimo" w:cs="Arimo" w:eastAsia="Arimo" w:hAnsi="Arimo"/>
-          <w:color w:val="343434"/>
-          <w:highlight w:val="white"/>
-          <w:rtl w:val="0"/>
-        </w:rPr>
-        <w:t xml:space="preserve">Machine Learning by Andrew Ng on Coursera</w:t>
+          <w:rtl w:val="0"/>
+        </w:rPr>
+        <w:t xml:space="preserve">Desktop Application to segregate Image files based on its content and colour distribution using inception-v2 as feature extractor and T-SNE for clustering.</w:t>
+      </w:r>
+      <w:r>
+        <w:rPr>
+          <w:rtl w:val="0"/>
+        </w:rPr>
+      </w:r>
+    </w:p>
+    <w:p>
+      <w:pPr>
+        <w:widowControl w:val="0"/>
+        <w:tabs>
+          <w:tab w:val="left" w:pos="1890"/>
+        </w:tabs>
+        <w:spacing w:before="0" w:line="240" w:lineRule="auto"/>
+        <w:ind w:left="0" w:firstLine="0"/>
+        <w:rPr>
+          <w:rFonts w:ascii="Arimo" w:cs="Arimo" w:eastAsia="Arimo" w:hAnsi="Arimo"/>
+          <w:color w:val="343434"/>
+          <w:sz w:val="2"/>
+          <w:szCs w:val="2"/>
+        </w:rPr>
+      </w:pPr>
+      <w:r>
+        <w:rPr>
+          <w:rtl w:val="0"/>
+        </w:rPr>
+      </w:r>
+    </w:p>
+    <w:p>
+      <w:pPr>
+        <w:widowControl w:val="0"/>
+        <w:tabs>
+          <w:tab w:val="left" w:pos="1890"/>
+        </w:tabs>
+        <w:spacing w:before="0" w:line="240" w:lineRule="auto"/>
+        <w:ind w:left="90" w:firstLine="0"/>
+        <w:rPr>
+          <w:rFonts w:ascii="Arimo" w:cs="Arimo" w:eastAsia="Arimo" w:hAnsi="Arimo"/>
+          <w:color w:val="343434"/>
+          <w:sz w:val="24"/>
+          <w:szCs w:val="24"/>
+        </w:rPr>
+      </w:pPr>
+      <w:r>
+        <w:rPr>
+          <w:rFonts w:ascii="Arimo" w:cs="Arimo" w:eastAsia="Arimo" w:hAnsi="Arimo"/>
+          <w:color w:val="343434"/>
+          <w:sz w:val="20"/>
+          <w:szCs w:val="20"/>
+          <w:rtl w:val="0"/>
+        </w:rPr>
+        <w:t xml:space="preserve">2012-01  2012-07</w:t>
+      </w:r>
+      <w:r>
+        <w:rPr>
+          <w:rFonts w:ascii="Arimo" w:cs="Arimo" w:eastAsia="Arimo" w:hAnsi="Arimo"/>
+          <w:color w:val="343434"/>
+          <w:sz w:val="24"/>
+          <w:szCs w:val="24"/>
+          <w:rtl w:val="0"/>
+        </w:rPr>
+        <w:t xml:space="preserve">  </w:t>
+      </w:r>
+      <w:r>
+        <w:rPr>
+          <w:rFonts w:ascii="Arimo" w:cs="Arimo" w:eastAsia="Arimo" w:hAnsi="Arimo"/>
+          <w:b w:val="1"/>
+          <w:color w:val="343434"/>
+          <w:sz w:val="28"/>
+          <w:szCs w:val="28"/>
+          <w:rtl w:val="0"/>
+        </w:rPr>
+        <w:t xml:space="preserve">X86 Kernel Development</w:t>
+      </w:r>
+      <w:r>
+        <w:rPr>
+          <w:rtl w:val="0"/>
+        </w:rPr>
       </w:r>
     </w:p>
     <w:p>
@@ -2239,28 +2032,96 @@
         <w:widowControl w:val="0"/>
         <w:numPr>
           <w:ilvl w:val="0"/>
-          <w:numId w:val="3"/>
+          <w:numId w:val="2"/>
         </w:numPr>
         <w:tabs>
           <w:tab w:val="left" w:pos="1755"/>
         </w:tabs>
         <w:spacing w:before="0" w:line="240" w:lineRule="auto"/>
-        <w:ind w:left="720" w:hanging="360"/>
+        <w:ind w:left="2160" w:hanging="360"/>
+        <w:rPr>
+          <w:rFonts w:ascii="Arimo" w:cs="Arimo" w:eastAsia="Arimo" w:hAnsi="Arimo"/>
+          <w:color w:val="343434"/>
+          <w:sz w:val="22"/>
+          <w:szCs w:val="22"/>
+        </w:rPr>
+      </w:pPr>
+      <w:r>
+        <w:rPr>
+          <w:rFonts w:ascii="Arimo" w:cs="Arimo" w:eastAsia="Arimo" w:hAnsi="Arimo"/>
+          <w:color w:val="343434"/>
+        </w:rPr>
+        <w:drawing>
+          <wp:inline distB="114300" distT="114300" distL="114300" distR="114300">
+            <wp:extent cx="111919" cy="111919"/>
+            <wp:effectExtent b="0" l="0" r="0" t="0"/>
+            <wp:docPr id="5" name="image8.png"/>
+            <a:graphic>
+              <a:graphicData uri="http://schemas.openxmlformats.org/drawingml/2006/picture">
+                <pic:pic>
+                  <pic:nvPicPr>
+                    <pic:cNvPr id="0" name="image8.png"/>
+                    <pic:cNvPicPr preferRelativeResize="0"/>
+                  </pic:nvPicPr>
+                  <pic:blipFill>
+                    <a:blip r:embed="rId17"/>
+                    <a:srcRect b="0" l="0" r="0" t="0"/>
+                    <a:stretch>
+                      <a:fillRect/>
+                    </a:stretch>
+                  </pic:blipFill>
+                  <pic:spPr>
+                    <a:xfrm>
+                      <a:off x="0" y="0"/>
+                      <a:ext cx="111919" cy="111919"/>
+                    </a:xfrm>
+                    <a:prstGeom prst="rect"/>
+                    <a:ln/>
+                  </pic:spPr>
+                </pic:pic>
+              </a:graphicData>
+            </a:graphic>
+          </wp:inline>
+        </w:drawing>
+      </w:r>
+      <w:hyperlink r:id="rId31">
+        <w:r>
+          <w:rPr>
+            <w:rFonts w:ascii="Arimo" w:cs="Arimo" w:eastAsia="Arimo" w:hAnsi="Arimo"/>
+            <w:color w:val="4a86e8"/>
+            <w:highlight w:val="white"/>
+            <w:u w:val="single"/>
+            <w:rtl w:val="0"/>
+          </w:rPr>
+          <w:t xml:space="preserve">manuos</w:t>
+        </w:r>
+      </w:hyperlink>
+      <w:r>
         <w:rPr>
           <w:rFonts w:ascii="Arimo" w:cs="Arimo" w:eastAsia="Arimo" w:hAnsi="Arimo"/>
           <w:color w:val="343434"/>
           <w:highlight w:val="white"/>
-          <w:u w:val="none"/>
-        </w:rPr>
-      </w:pPr>
-      <w:r>
-        <w:rPr>
-          <w:rFonts w:ascii="Arimo" w:cs="Arimo" w:eastAsia="Arimo" w:hAnsi="Arimo"/>
-          <w:color w:val="343434"/>
-          <w:highlight w:val="white"/>
-          <w:rtl w:val="0"/>
-        </w:rPr>
-        <w:t xml:space="preserve">Stanford CS231n on Youtube, Deep Learning CS7015 by IIT Madras on nptel.ac.in</w:t>
+          <w:rtl w:val="0"/>
+        </w:rPr>
+        <w:t xml:space="preserve">​ - A  very basic 32 bit Operating System Kernel written from scratch in C and assembly.</w:t>
+      </w:r>
+    </w:p>
+    <w:p>
+      <w:pPr>
+        <w:widowControl w:val="0"/>
+        <w:spacing w:before="0" w:line="240" w:lineRule="auto"/>
+        <w:rPr>
+          <w:rFonts w:ascii="Arimo" w:cs="Arimo" w:eastAsia="Arimo" w:hAnsi="Arimo"/>
+          <w:b w:val="1"/>
+          <w:color w:val="343434"/>
+          <w:sz w:val="2"/>
+          <w:szCs w:val="2"/>
+        </w:rPr>
+      </w:pPr>
+      <w:r>
+        <w:rPr>
+          <w:rtl w:val="0"/>
+        </w:rPr>
       </w:r>
     </w:p>
     <w:p>
@@ -2287,51 +2148,34 @@
         <w:spacing w:before="0" w:line="240" w:lineRule="auto"/>
         <w:rPr>
           <w:rFonts w:ascii="Arimo" w:cs="Arimo" w:eastAsia="Arimo" w:hAnsi="Arimo"/>
+          <w:color w:val="38761d"/>
+          <w:sz w:val="23"/>
+          <w:szCs w:val="23"/>
+          <w:highlight w:val="white"/>
+        </w:rPr>
+      </w:pPr>
+      <w:r>
+        <w:rPr>
+          <w:rFonts w:ascii="Arimo" w:cs="Arimo" w:eastAsia="Arimo" w:hAnsi="Arimo"/>
           <w:b w:val="1"/>
           <w:color w:val="38761d"/>
           <w:sz w:val="2"/>
           <w:szCs w:val="2"/>
         </w:rPr>
-      </w:pPr>
-      <w:r>
-        <w:rPr>
-          <w:rtl w:val="0"/>
-        </w:rPr>
-      </w:r>
-    </w:p>
-    <w:p>
-      <w:pPr>
-        <w:widowControl w:val="0"/>
-        <w:spacing w:before="0" w:line="240" w:lineRule="auto"/>
-        <w:rPr>
-          <w:rFonts w:ascii="Arimo" w:cs="Arimo" w:eastAsia="Arimo" w:hAnsi="Arimo"/>
-          <w:color w:val="38761d"/>
-          <w:sz w:val="36"/>
-          <w:szCs w:val="36"/>
-        </w:rPr>
-      </w:pPr>
-      <w:r>
-        <w:rPr>
-          <w:rFonts w:ascii="Arimo" w:cs="Arimo" w:eastAsia="Arimo" w:hAnsi="Arimo"/>
-          <w:b w:val="1"/>
-          <w:color w:val="38761d"/>
-          <w:sz w:val="2"/>
-          <w:szCs w:val="2"/>
-        </w:rPr>
         <w:drawing>
           <wp:inline distB="114300" distT="114300" distL="114300" distR="114300">
             <wp:extent cx="159544" cy="159544"/>
             <wp:effectExtent b="0" l="0" r="0" t="0"/>
-            <wp:docPr id="8" name="image4.png"/>
+            <wp:docPr id="3" name="image6.png"/>
             <a:graphic>
               <a:graphicData uri="http://schemas.openxmlformats.org/drawingml/2006/picture">
                 <pic:pic>
                   <pic:nvPicPr>
-                    <pic:cNvPr id="0" name="image4.png"/>
+                    <pic:cNvPr id="0" name="image6.png"/>
                     <pic:cNvPicPr preferRelativeResize="0"/>
                   </pic:nvPicPr>
                   <pic:blipFill>
-                    <a:blip r:embed="rId27"/>
+                    <a:blip r:embed="rId32"/>
                     <a:srcRect b="0" l="0" r="0" t="0"/>
                     <a:stretch>
                       <a:fillRect/>
@@ -2359,6 +2203,280 @@
           <w:szCs w:val="36"/>
           <w:rtl w:val="0"/>
         </w:rPr>
+        <w:t xml:space="preserve">ML &amp; AI Courses</w:t>
+      </w:r>
+      <w:r>
+        <w:pict>
+          <v:rect style="width:0.0pt;height:1.5pt" o:hr="t" o:hrstd="t" o:hralign="center" fillcolor="#A0A0A0" stroked="f"/>
+        </w:pict>
+      </w:r>
+      <w:r>
+        <w:rPr>
+          <w:rtl w:val="0"/>
+        </w:rPr>
+      </w:r>
+    </w:p>
+    <w:p>
+      <w:pPr>
+        <w:widowControl w:val="0"/>
+        <w:numPr>
+          <w:ilvl w:val="0"/>
+          <w:numId w:val="3"/>
+        </w:numPr>
+        <w:tabs>
+          <w:tab w:val="left" w:pos="1755"/>
+        </w:tabs>
+        <w:spacing w:before="0" w:line="240" w:lineRule="auto"/>
+        <w:ind w:left="720" w:hanging="360"/>
+        <w:rPr>
+          <w:rFonts w:ascii="Arimo" w:cs="Arimo" w:eastAsia="Arimo" w:hAnsi="Arimo"/>
+          <w:color w:val="343434"/>
+          <w:highlight w:val="white"/>
+          <w:u w:val="none"/>
+        </w:rPr>
+      </w:pPr>
+      <w:r>
+        <w:rPr>
+          <w:rFonts w:ascii="Arimo" w:cs="Arimo" w:eastAsia="Arimo" w:hAnsi="Arimo"/>
+          <w:color w:val="343434"/>
+          <w:highlight w:val="white"/>
+          <w:rtl w:val="0"/>
+        </w:rPr>
+        <w:t xml:space="preserve">External Internship Program - Offline - Machine Learning &amp; AI Foundation, Bengaluru</w:t>
+      </w:r>
+    </w:p>
+    <w:p>
+      <w:pPr>
+        <w:widowControl w:val="0"/>
+        <w:numPr>
+          <w:ilvl w:val="0"/>
+          <w:numId w:val="1"/>
+        </w:numPr>
+        <w:tabs>
+          <w:tab w:val="left" w:pos="1755"/>
+        </w:tabs>
+        <w:spacing w:before="0" w:line="240" w:lineRule="auto"/>
+        <w:ind w:left="1080" w:hanging="360"/>
+        <w:rPr>
+          <w:rFonts w:ascii="Arimo" w:cs="Arimo" w:eastAsia="Arimo" w:hAnsi="Arimo"/>
+          <w:color w:val="343434"/>
+          <w:highlight w:val="white"/>
+          <w:u w:val="none"/>
+        </w:rPr>
+      </w:pPr>
+      <w:r>
+        <w:rPr>
+          <w:rFonts w:ascii="Arimo" w:cs="Arimo" w:eastAsia="Arimo" w:hAnsi="Arimo"/>
+          <w:color w:val="343434"/>
+          <w:highlight w:val="white"/>
+          <w:rtl w:val="0"/>
+        </w:rPr>
+        <w:t xml:space="preserve">Trained CNN on MNIST dataset to reach 99.2 validation accuracy in less than 18k parameters.</w:t>
+      </w:r>
+    </w:p>
+    <w:p>
+      <w:pPr>
+        <w:widowControl w:val="0"/>
+        <w:numPr>
+          <w:ilvl w:val="0"/>
+          <w:numId w:val="1"/>
+        </w:numPr>
+        <w:tabs>
+          <w:tab w:val="left" w:pos="1755"/>
+        </w:tabs>
+        <w:spacing w:before="0" w:line="240" w:lineRule="auto"/>
+        <w:ind w:left="1080" w:hanging="360"/>
+        <w:rPr>
+          <w:rFonts w:ascii="Arimo" w:cs="Arimo" w:eastAsia="Arimo" w:hAnsi="Arimo"/>
+          <w:highlight w:val="white"/>
+          <w:u w:val="none"/>
+        </w:rPr>
+      </w:pPr>
+      <w:r>
+        <w:rPr>
+          <w:rFonts w:ascii="Arimo" w:cs="Arimo" w:eastAsia="Arimo" w:hAnsi="Arimo"/>
+          <w:color w:val="343434"/>
+          <w:highlight w:val="white"/>
+          <w:rtl w:val="0"/>
+        </w:rPr>
+        <w:t xml:space="preserve">Trained </w:t>
+      </w:r>
+      <w:hyperlink r:id="rId33">
+        <w:r>
+          <w:rPr>
+            <w:rFonts w:ascii="Arimo" w:cs="Arimo" w:eastAsia="Arimo" w:hAnsi="Arimo"/>
+            <w:color w:val="1155cc"/>
+            <w:highlight w:val="white"/>
+            <w:u w:val="single"/>
+            <w:rtl w:val="0"/>
+          </w:rPr>
+          <w:t xml:space="preserve">DenseNet</w:t>
+        </w:r>
+      </w:hyperlink>
+      <w:r>
+        <w:rPr>
+          <w:rFonts w:ascii="Arimo" w:cs="Arimo" w:eastAsia="Arimo" w:hAnsi="Arimo"/>
+          <w:color w:val="343434"/>
+          <w:highlight w:val="white"/>
+          <w:rtl w:val="0"/>
+        </w:rPr>
+        <w:t xml:space="preserve"> model with less than 1M parameters to reach 92% validation accuracy in 160 epochs.</w:t>
+      </w:r>
+    </w:p>
+    <w:p>
+      <w:pPr>
+        <w:widowControl w:val="0"/>
+        <w:numPr>
+          <w:ilvl w:val="0"/>
+          <w:numId w:val="3"/>
+        </w:numPr>
+        <w:tabs>
+          <w:tab w:val="left" w:pos="1755"/>
+        </w:tabs>
+        <w:spacing w:before="0" w:line="240" w:lineRule="auto"/>
+        <w:ind w:left="720" w:hanging="360"/>
+        <w:rPr>
+          <w:rFonts w:ascii="Arimo" w:cs="Arimo" w:eastAsia="Arimo" w:hAnsi="Arimo"/>
+          <w:color w:val="343434"/>
+          <w:highlight w:val="white"/>
+          <w:u w:val="none"/>
+        </w:rPr>
+      </w:pPr>
+      <w:r>
+        <w:rPr>
+          <w:rFonts w:ascii="Arimo" w:cs="Arimo" w:eastAsia="Arimo" w:hAnsi="Arimo"/>
+          <w:color w:val="343434"/>
+          <w:highlight w:val="white"/>
+          <w:rtl w:val="0"/>
+        </w:rPr>
+        <w:t xml:space="preserve">Machine Learning by Andrew Ng on Coursera, padhAI Deep Learning by OneFourthLabs</w:t>
+      </w:r>
+    </w:p>
+    <w:p>
+      <w:pPr>
+        <w:widowControl w:val="0"/>
+        <w:numPr>
+          <w:ilvl w:val="0"/>
+          <w:numId w:val="3"/>
+        </w:numPr>
+        <w:tabs>
+          <w:tab w:val="left" w:pos="1755"/>
+        </w:tabs>
+        <w:spacing w:before="0" w:line="240" w:lineRule="auto"/>
+        <w:ind w:left="720" w:hanging="360"/>
+        <w:rPr>
+          <w:rFonts w:ascii="Arimo" w:cs="Arimo" w:eastAsia="Arimo" w:hAnsi="Arimo"/>
+          <w:color w:val="343434"/>
+          <w:highlight w:val="white"/>
+          <w:u w:val="none"/>
+        </w:rPr>
+      </w:pPr>
+      <w:r>
+        <w:rPr>
+          <w:rFonts w:ascii="Arimo" w:cs="Arimo" w:eastAsia="Arimo" w:hAnsi="Arimo"/>
+          <w:color w:val="343434"/>
+          <w:highlight w:val="white"/>
+          <w:rtl w:val="0"/>
+        </w:rPr>
+        <w:t xml:space="preserve">Stanford CS224n, CS231n on Youtube, Deep Learning CS7015 by IIT Madras(nptel.ac.in), </w:t>
+      </w:r>
+    </w:p>
+    <w:p>
+      <w:pPr>
+        <w:widowControl w:val="0"/>
+        <w:spacing w:before="0" w:line="240" w:lineRule="auto"/>
+        <w:rPr>
+          <w:rFonts w:ascii="Arimo" w:cs="Arimo" w:eastAsia="Arimo" w:hAnsi="Arimo"/>
+          <w:b w:val="1"/>
+          <w:color w:val="38761d"/>
+          <w:sz w:val="2"/>
+          <w:szCs w:val="2"/>
+        </w:rPr>
+      </w:pPr>
+      <w:r>
+        <w:rPr>
+          <w:rtl w:val="0"/>
+        </w:rPr>
+      </w:r>
+    </w:p>
+    <w:p>
+      <w:pPr>
+        <w:widowControl w:val="0"/>
+        <w:spacing w:before="0" w:line="240" w:lineRule="auto"/>
+        <w:rPr>
+          <w:rFonts w:ascii="Arimo" w:cs="Arimo" w:eastAsia="Arimo" w:hAnsi="Arimo"/>
+          <w:b w:val="1"/>
+          <w:color w:val="38761d"/>
+          <w:sz w:val="2"/>
+          <w:szCs w:val="2"/>
+        </w:rPr>
+      </w:pPr>
+      <w:r>
+        <w:rPr>
+          <w:rtl w:val="0"/>
+        </w:rPr>
+      </w:r>
+    </w:p>
+    <w:p>
+      <w:pPr>
+        <w:widowControl w:val="0"/>
+        <w:spacing w:before="0" w:line="240" w:lineRule="auto"/>
+        <w:rPr>
+          <w:rFonts w:ascii="Arimo" w:cs="Arimo" w:eastAsia="Arimo" w:hAnsi="Arimo"/>
+          <w:color w:val="38761d"/>
+          <w:sz w:val="36"/>
+          <w:szCs w:val="36"/>
+        </w:rPr>
+      </w:pPr>
+      <w:r>
+        <w:rPr>
+          <w:rFonts w:ascii="Arimo" w:cs="Arimo" w:eastAsia="Arimo" w:hAnsi="Arimo"/>
+          <w:b w:val="1"/>
+          <w:color w:val="38761d"/>
+          <w:sz w:val="2"/>
+          <w:szCs w:val="2"/>
+        </w:rPr>
+        <w:drawing>
+          <wp:inline distB="114300" distT="114300" distL="114300" distR="114300">
+            <wp:extent cx="159544" cy="159544"/>
+            <wp:effectExtent b="0" l="0" r="0" t="0"/>
+            <wp:docPr id="8" name="image2.png"/>
+            <a:graphic>
+              <a:graphicData uri="http://schemas.openxmlformats.org/drawingml/2006/picture">
+                <pic:pic>
+                  <pic:nvPicPr>
+                    <pic:cNvPr id="0" name="image2.png"/>
+                    <pic:cNvPicPr preferRelativeResize="0"/>
+                  </pic:nvPicPr>
+                  <pic:blipFill>
+                    <a:blip r:embed="rId34"/>
+                    <a:srcRect b="0" l="0" r="0" t="0"/>
+                    <a:stretch>
+                      <a:fillRect/>
+                    </a:stretch>
+                  </pic:blipFill>
+                  <pic:spPr>
+                    <a:xfrm>
+                      <a:off x="0" y="0"/>
+                      <a:ext cx="159544" cy="159544"/>
+                    </a:xfrm>
+                    <a:prstGeom prst="rect"/>
+                    <a:ln/>
+                  </pic:spPr>
+                </pic:pic>
+              </a:graphicData>
+            </a:graphic>
+          </wp:inline>
+        </w:drawing>
+      </w:r>
+      <w:r>
+        <w:rPr>
+          <w:rFonts w:ascii="Arimo" w:cs="Arimo" w:eastAsia="Arimo" w:hAnsi="Arimo"/>
+          <w:color w:val="38761d"/>
+          <w:sz w:val="36"/>
+          <w:szCs w:val="36"/>
+          <w:rtl w:val="0"/>
+        </w:rPr>
         <w:t xml:space="preserve">Other Skills &amp; Interests</w:t>
       </w:r>
     </w:p>
@@ -2411,34 +2529,6 @@
           <w:rtl w:val="0"/>
         </w:rPr>
         <w:t xml:space="preserve">2D animation &amp; Image manipulation in Adobe Photoshop</w:t>
-      </w:r>
-    </w:p>
-    <w:p>
-      <w:pPr>
-        <w:widowControl w:val="0"/>
-        <w:numPr>
-          <w:ilvl w:val="0"/>
-          <w:numId w:val="4"/>
-        </w:numPr>
-        <w:tabs>
-          <w:tab w:val="left" w:pos="1755"/>
-        </w:tabs>
-        <w:spacing w:before="0" w:line="240" w:lineRule="auto"/>
-        <w:ind w:left="405" w:hanging="360"/>
-        <w:rPr>
-          <w:rFonts w:ascii="Arimo" w:cs="Arimo" w:eastAsia="Arimo" w:hAnsi="Arimo"/>
-          <w:color w:val="343434"/>
-          <w:highlight w:val="white"/>
-        </w:rPr>
-      </w:pPr>
-      <w:r>
-        <w:rPr>
-          <w:rFonts w:ascii="Arimo" w:cs="Arimo" w:eastAsia="Arimo" w:hAnsi="Arimo"/>
-          <w:color w:val="343434"/>
-          <w:highlight w:val="white"/>
-          <w:rtl w:val="0"/>
-        </w:rPr>
-        <w:t xml:space="preserve">Reverse engineering of binary executables using radare and gdb and experiments with Raspberry Pi.</w:t>
       </w:r>
     </w:p>
     <w:p>

--- a/Resume.docx
+++ b/Resume.docx
@@ -50,12 +50,12 @@
           <wp:inline distB="114300" distT="114300" distL="114300" distR="114300">
             <wp:extent cx="116681" cy="116681"/>
             <wp:effectExtent b="0" l="0" r="0" t="0"/>
-            <wp:docPr id="1" name="image9.png"/>
+            <wp:docPr id="1" name="image6.png"/>
             <a:graphic>
               <a:graphicData uri="http://schemas.openxmlformats.org/drawingml/2006/picture">
                 <pic:pic>
                   <pic:nvPicPr>
-                    <pic:cNvPr id="0" name="image9.png"/>
+                    <pic:cNvPr id="0" name="image6.png"/>
                     <pic:cNvPicPr preferRelativeResize="0"/>
                   </pic:nvPicPr>
                   <pic:blipFill>
@@ -102,12 +102,12 @@
             <wp:inline distB="114300" distT="114300" distL="114300" distR="114300">
               <wp:extent cx="111919" cy="111919"/>
               <wp:effectExtent b="0" l="0" r="0" t="0"/>
-              <wp:docPr id="2" name="image5.png"/>
+              <wp:docPr id="2" name="image3.png"/>
               <a:graphic>
                 <a:graphicData uri="http://schemas.openxmlformats.org/drawingml/2006/picture">
                   <pic:pic>
                     <pic:nvPicPr>
-                      <pic:cNvPr id="0" name="image5.png"/>
+                      <pic:cNvPr id="0" name="image3.png"/>
                       <pic:cNvPicPr preferRelativeResize="0"/>
                     </pic:nvPicPr>
                     <pic:blipFill>
@@ -167,12 +167,12 @@
             <wp:inline distB="114300" distT="114300" distL="114300" distR="114300">
               <wp:extent cx="102245" cy="102245"/>
               <wp:effectExtent b="0" l="0" r="0" t="0"/>
-              <wp:docPr id="13" name="image10.png"/>
+              <wp:docPr id="13" name="image7.png"/>
               <a:graphic>
                 <a:graphicData uri="http://schemas.openxmlformats.org/drawingml/2006/picture">
                   <pic:pic>
                     <pic:nvPicPr>
-                      <pic:cNvPr id="0" name="image10.png"/>
+                      <pic:cNvPr id="0" name="image7.png"/>
                       <pic:cNvPicPr preferRelativeResize="0"/>
                     </pic:nvPicPr>
                     <pic:blipFill>
@@ -232,12 +232,12 @@
             <wp:inline distB="114300" distT="114300" distL="114300" distR="114300">
               <wp:extent cx="116681" cy="116681"/>
               <wp:effectExtent b="0" l="0" r="0" t="0"/>
-              <wp:docPr id="16" name="image1.png"/>
+              <wp:docPr id="16" name="image8.png"/>
               <a:graphic>
                 <a:graphicData uri="http://schemas.openxmlformats.org/drawingml/2006/picture">
                   <pic:pic>
                     <pic:nvPicPr>
-                      <pic:cNvPr id="0" name="image1.png"/>
+                      <pic:cNvPr id="0" name="image8.png"/>
                       <pic:cNvPicPr preferRelativeResize="0"/>
                     </pic:nvPicPr>
                     <pic:blipFill>
@@ -298,12 +298,12 @@
             <wp:inline distB="114300" distT="114300" distL="114300" distR="114300">
               <wp:extent cx="111026" cy="111026"/>
               <wp:effectExtent b="0" l="0" r="0" t="0"/>
-              <wp:docPr id="4" name="image8.png"/>
+              <wp:docPr id="4" name="image10.png"/>
               <a:graphic>
                 <a:graphicData uri="http://schemas.openxmlformats.org/drawingml/2006/picture">
                   <pic:pic>
                     <pic:nvPicPr>
-                      <pic:cNvPr id="0" name="image8.png"/>
+                      <pic:cNvPr id="0" name="image10.png"/>
                       <pic:cNvPicPr preferRelativeResize="0"/>
                     </pic:nvPicPr>
                     <pic:blipFill>
@@ -421,12 +421,12 @@
           <wp:inline distB="114300" distT="114300" distL="114300" distR="114300">
             <wp:extent cx="159544" cy="159544"/>
             <wp:effectExtent b="0" l="0" r="0" t="0"/>
-            <wp:docPr id="14" name="image4.png"/>
+            <wp:docPr id="14" name="image9.png"/>
             <a:graphic>
               <a:graphicData uri="http://schemas.openxmlformats.org/drawingml/2006/picture">
                 <pic:pic>
                   <pic:nvPicPr>
-                    <pic:cNvPr id="0" name="image4.png"/>
+                    <pic:cNvPr id="0" name="image9.png"/>
                     <pic:cNvPicPr preferRelativeResize="0"/>
                   </pic:nvPicPr>
                   <pic:blipFill>
@@ -594,7 +594,24 @@
           <w:color w:val="343434"/>
           <w:rtl w:val="0"/>
         </w:rPr>
-        <w:t xml:space="preserve">CGPA - 8.1,  Frameworks: ReactJs, Pytorch 1.0, Tools: git, emacs</w:t>
+        <w:t xml:space="preserve">CGPA - 8.2, </w:t>
+      </w:r>
+      <w:r>
+        <w:rPr>
+          <w:rFonts w:ascii="Arimo" w:cs="Arimo" w:eastAsia="Arimo" w:hAnsi="Arimo"/>
+          <w:color w:val="343434"/>
+          <w:u w:val="single"/>
+          <w:rtl w:val="0"/>
+        </w:rPr>
+        <w:t xml:space="preserve">Languages:</w:t>
+      </w:r>
+      <w:r>
+        <w:rPr>
+          <w:rFonts w:ascii="Arimo" w:cs="Arimo" w:eastAsia="Arimo" w:hAnsi="Arimo"/>
+          <w:color w:val="343434"/>
+          <w:rtl w:val="0"/>
+        </w:rPr>
+        <w:t xml:space="preserve"> C, C++, java, Clojure, Python, Javascript.</w:t>
       </w:r>
     </w:p>
     <w:p>
@@ -620,9 +637,35 @@
         <w:rPr>
           <w:rFonts w:ascii="Arimo" w:cs="Arimo" w:eastAsia="Arimo" w:hAnsi="Arimo"/>
           <w:color w:val="343434"/>
-          <w:rtl w:val="0"/>
-        </w:rPr>
-        <w:t xml:space="preserve">Languages: C, C++, java, Clojure, Python, Javascript.</w:t>
+          <w:u w:val="single"/>
+          <w:rtl w:val="0"/>
+        </w:rPr>
+        <w:t xml:space="preserve">Frameworks:</w:t>
+      </w:r>
+      <w:r>
+        <w:rPr>
+          <w:rFonts w:ascii="Arimo" w:cs="Arimo" w:eastAsia="Arimo" w:hAnsi="Arimo"/>
+          <w:color w:val="343434"/>
+          <w:rtl w:val="0"/>
+        </w:rPr>
+        <w:t xml:space="preserve"> Pytorch 1.0, ReactJs   </w:t>
+      </w:r>
+      <w:r>
+        <w:rPr>
+          <w:rFonts w:ascii="Arimo" w:cs="Arimo" w:eastAsia="Arimo" w:hAnsi="Arimo"/>
+          <w:color w:val="343434"/>
+          <w:u w:val="single"/>
+          <w:rtl w:val="0"/>
+        </w:rPr>
+        <w:t xml:space="preserve">Tools:</w:t>
+      </w:r>
+      <w:r>
+        <w:rPr>
+          <w:rFonts w:ascii="Arimo" w:cs="Arimo" w:eastAsia="Arimo" w:hAnsi="Arimo"/>
+          <w:color w:val="343434"/>
+          <w:rtl w:val="0"/>
+        </w:rPr>
+        <w:t xml:space="preserve"> git, emacs</w:t>
       </w:r>
       <w:r>
         <w:rPr>
@@ -718,12 +761,12 @@
           <wp:inline distB="114300" distT="114300" distL="114300" distR="114300">
             <wp:extent cx="159544" cy="159544"/>
             <wp:effectExtent b="0" l="0" r="0" t="0"/>
-            <wp:docPr id="10" name="image7.png"/>
+            <wp:docPr id="10" name="image5.png"/>
             <a:graphic>
               <a:graphicData uri="http://schemas.openxmlformats.org/drawingml/2006/picture">
                 <pic:pic>
                   <pic:nvPicPr>
-                    <pic:cNvPr id="0" name="image7.png"/>
+                    <pic:cNvPr id="0" name="image5.png"/>
                     <pic:cNvPicPr preferRelativeResize="0"/>
                   </pic:nvPicPr>
                   <pic:blipFill>
@@ -891,12 +934,12 @@
             <wp:inline distB="114300" distT="114300" distL="114300" distR="114300">
               <wp:extent cx="116681" cy="116681"/>
               <wp:effectExtent b="0" l="0" r="0" t="0"/>
-              <wp:docPr id="9" name="image8.png"/>
+              <wp:docPr id="9" name="image10.png"/>
               <a:graphic>
                 <a:graphicData uri="http://schemas.openxmlformats.org/drawingml/2006/picture">
                   <pic:pic>
                     <pic:nvPicPr>
-                      <pic:cNvPr id="0" name="image8.png"/>
+                      <pic:cNvPr id="0" name="image10.png"/>
                       <pic:cNvPicPr preferRelativeResize="0"/>
                     </pic:nvPicPr>
                     <pic:blipFill>
@@ -983,12 +1026,12 @@
             <wp:inline distB="114300" distT="114300" distL="114300" distR="114300">
               <wp:extent cx="116681" cy="116681"/>
               <wp:effectExtent b="0" l="0" r="0" t="0"/>
-              <wp:docPr id="7" name="image8.png"/>
+              <wp:docPr id="7" name="image10.png"/>
               <a:graphic>
                 <a:graphicData uri="http://schemas.openxmlformats.org/drawingml/2006/picture">
                   <pic:pic>
                     <pic:nvPicPr>
-                      <pic:cNvPr id="0" name="image8.png"/>
+                      <pic:cNvPr id="0" name="image10.png"/>
                       <pic:cNvPicPr preferRelativeResize="0"/>
                     </pic:nvPicPr>
                     <pic:blipFill>
@@ -1518,12 +1561,12 @@
           <wp:inline distB="114300" distT="114300" distL="114300" distR="114300">
             <wp:extent cx="159544" cy="159544"/>
             <wp:effectExtent b="0" l="0" r="0" t="0"/>
-            <wp:docPr id="11" name="image3.png"/>
+            <wp:docPr id="11" name="image2.png"/>
             <a:graphic>
               <a:graphicData uri="http://schemas.openxmlformats.org/drawingml/2006/picture">
                 <pic:pic>
                   <pic:nvPicPr>
-                    <pic:cNvPr id="0" name="image3.png"/>
+                    <pic:cNvPr id="0" name="image2.png"/>
                     <pic:cNvPicPr preferRelativeResize="0"/>
                   </pic:nvPicPr>
                   <pic:blipFill>
@@ -1640,12 +1683,12 @@
             <wp:inline distB="114300" distT="114300" distL="114300" distR="114300">
               <wp:extent cx="116681" cy="116681"/>
               <wp:effectExtent b="0" l="0" r="0" t="0"/>
-              <wp:docPr id="12" name="image8.png"/>
+              <wp:docPr id="12" name="image10.png"/>
               <a:graphic>
                 <a:graphicData uri="http://schemas.openxmlformats.org/drawingml/2006/picture">
                   <pic:pic>
                     <pic:nvPicPr>
-                      <pic:cNvPr id="0" name="image8.png"/>
+                      <pic:cNvPr id="0" name="image10.png"/>
                       <pic:cNvPicPr preferRelativeResize="0"/>
                     </pic:nvPicPr>
                     <pic:blipFill>
@@ -1800,12 +1843,12 @@
           <wp:inline distB="114300" distT="114300" distL="114300" distR="114300">
             <wp:extent cx="116681" cy="116681"/>
             <wp:effectExtent b="0" l="0" r="0" t="0"/>
-            <wp:docPr id="15" name="image8.png"/>
+            <wp:docPr id="15" name="image10.png"/>
             <a:graphic>
               <a:graphicData uri="http://schemas.openxmlformats.org/drawingml/2006/picture">
                 <pic:pic>
                   <pic:nvPicPr>
-                    <pic:cNvPr id="0" name="image8.png"/>
+                    <pic:cNvPr id="0" name="image10.png"/>
                     <pic:cNvPicPr preferRelativeResize="0"/>
                   </pic:nvPicPr>
                   <pic:blipFill>
@@ -1869,12 +1912,12 @@
           <wp:inline distB="114300" distT="114300" distL="114300" distR="114300">
             <wp:extent cx="111919" cy="111919"/>
             <wp:effectExtent b="0" l="0" r="0" t="0"/>
-            <wp:docPr id="6" name="image8.png"/>
+            <wp:docPr id="6" name="image10.png"/>
             <a:graphic>
               <a:graphicData uri="http://schemas.openxmlformats.org/drawingml/2006/picture">
                 <pic:pic>
                   <pic:nvPicPr>
-                    <pic:cNvPr id="0" name="image8.png"/>
+                    <pic:cNvPr id="0" name="image10.png"/>
                     <pic:cNvPicPr preferRelativeResize="0"/>
                   </pic:nvPicPr>
                   <pic:blipFill>
@@ -2055,12 +2098,12 @@
           <wp:inline distB="114300" distT="114300" distL="114300" distR="114300">
             <wp:extent cx="111919" cy="111919"/>
             <wp:effectExtent b="0" l="0" r="0" t="0"/>
-            <wp:docPr id="5" name="image8.png"/>
+            <wp:docPr id="5" name="image10.png"/>
             <a:graphic>
               <a:graphicData uri="http://schemas.openxmlformats.org/drawingml/2006/picture">
                 <pic:pic>
                   <pic:nvPicPr>
-                    <pic:cNvPr id="0" name="image8.png"/>
+                    <pic:cNvPr id="0" name="image10.png"/>
                     <pic:cNvPicPr preferRelativeResize="0"/>
                   </pic:nvPicPr>
                   <pic:blipFill>
@@ -2166,12 +2209,12 @@
           <wp:inline distB="114300" distT="114300" distL="114300" distR="114300">
             <wp:extent cx="159544" cy="159544"/>
             <wp:effectExtent b="0" l="0" r="0" t="0"/>
-            <wp:docPr id="3" name="image6.png"/>
+            <wp:docPr id="3" name="image1.png"/>
             <a:graphic>
               <a:graphicData uri="http://schemas.openxmlformats.org/drawingml/2006/picture">
                 <pic:pic>
                   <pic:nvPicPr>
-                    <pic:cNvPr id="0" name="image6.png"/>
+                    <pic:cNvPr id="0" name="image1.png"/>
                     <pic:cNvPicPr preferRelativeResize="0"/>
                   </pic:nvPicPr>
                   <pic:blipFill>
@@ -2440,12 +2483,12 @@
           <wp:inline distB="114300" distT="114300" distL="114300" distR="114300">
             <wp:extent cx="159544" cy="159544"/>
             <wp:effectExtent b="0" l="0" r="0" t="0"/>
-            <wp:docPr id="8" name="image2.png"/>
+            <wp:docPr id="8" name="image4.png"/>
             <a:graphic>
               <a:graphicData uri="http://schemas.openxmlformats.org/drawingml/2006/picture">
                 <pic:pic>
                   <pic:nvPicPr>
-                    <pic:cNvPr id="0" name="image2.png"/>
+                    <pic:cNvPr id="0" name="image4.png"/>
                     <pic:cNvPicPr preferRelativeResize="0"/>
                   </pic:nvPicPr>
                   <pic:blipFill>

--- a/Resume.docx
+++ b/Resume.docx
@@ -34,9 +34,10 @@
         <w:jc w:val="center"/>
         <w:rPr>
           <w:rFonts w:ascii="Arimo" w:cs="Arimo" w:eastAsia="Arimo" w:hAnsi="Arimo"/>
-          <w:color w:val="343434"/>
-          <w:sz w:val="24"/>
-          <w:szCs w:val="24"/>
+          <w:b w:val="1"/>
+          <w:color w:val="343434"/>
+          <w:sz w:val="2"/>
+          <w:szCs w:val="2"/>
         </w:rPr>
       </w:pPr>
       <w:r>
@@ -50,12 +51,12 @@
           <wp:inline distB="114300" distT="114300" distL="114300" distR="114300">
             <wp:extent cx="116681" cy="116681"/>
             <wp:effectExtent b="0" l="0" r="0" t="0"/>
-            <wp:docPr id="1" name="image6.png"/>
+            <wp:docPr id="1" name="image5.png"/>
             <a:graphic>
               <a:graphicData uri="http://schemas.openxmlformats.org/drawingml/2006/picture">
                 <pic:pic>
                   <pic:nvPicPr>
-                    <pic:cNvPr id="0" name="image6.png"/>
+                    <pic:cNvPr id="0" name="image5.png"/>
                     <pic:cNvPicPr preferRelativeResize="0"/>
                   </pic:nvPicPr>
                   <pic:blipFill>
@@ -102,12 +103,12 @@
             <wp:inline distB="114300" distT="114300" distL="114300" distR="114300">
               <wp:extent cx="111919" cy="111919"/>
               <wp:effectExtent b="0" l="0" r="0" t="0"/>
-              <wp:docPr id="2" name="image3.png"/>
+              <wp:docPr id="2" name="image4.png"/>
               <a:graphic>
                 <a:graphicData uri="http://schemas.openxmlformats.org/drawingml/2006/picture">
                   <pic:pic>
                     <pic:nvPicPr>
-                      <pic:cNvPr id="0" name="image3.png"/>
+                      <pic:cNvPr id="0" name="image4.png"/>
                       <pic:cNvPicPr preferRelativeResize="0"/>
                     </pic:nvPicPr>
                     <pic:blipFill>
@@ -232,12 +233,12 @@
             <wp:inline distB="114300" distT="114300" distL="114300" distR="114300">
               <wp:extent cx="116681" cy="116681"/>
               <wp:effectExtent b="0" l="0" r="0" t="0"/>
-              <wp:docPr id="16" name="image8.png"/>
+              <wp:docPr id="16" name="image2.png"/>
               <a:graphic>
                 <a:graphicData uri="http://schemas.openxmlformats.org/drawingml/2006/picture">
                   <pic:pic>
                     <pic:nvPicPr>
-                      <pic:cNvPr id="0" name="image8.png"/>
+                      <pic:cNvPr id="0" name="image2.png"/>
                       <pic:cNvPicPr preferRelativeResize="0"/>
                     </pic:nvPicPr>
                     <pic:blipFill>
@@ -298,12 +299,12 @@
             <wp:inline distB="114300" distT="114300" distL="114300" distR="114300">
               <wp:extent cx="111026" cy="111026"/>
               <wp:effectExtent b="0" l="0" r="0" t="0"/>
-              <wp:docPr id="4" name="image10.png"/>
+              <wp:docPr id="4" name="image3.png"/>
               <a:graphic>
                 <a:graphicData uri="http://schemas.openxmlformats.org/drawingml/2006/picture">
                   <pic:pic>
                     <pic:nvPicPr>
-                      <pic:cNvPr id="0" name="image10.png"/>
+                      <pic:cNvPr id="0" name="image3.png"/>
                       <pic:cNvPicPr preferRelativeResize="0"/>
                     </pic:nvPicPr>
                     <pic:blipFill>
@@ -351,13 +352,19 @@
         </w:rPr>
         <w:t xml:space="preserve"> </w:t>
       </w:r>
-    </w:p>
-    <w:p>
-      <w:pPr>
-        <w:widowControl w:val="0"/>
-        <w:spacing w:before="0" w:line="240" w:lineRule="auto"/>
-        <w:rPr>
-          <w:rFonts w:ascii="Arimo" w:cs="Arimo" w:eastAsia="Arimo" w:hAnsi="Arimo"/>
+      <w:r>
+        <w:rPr>
+          <w:rtl w:val="0"/>
+        </w:rPr>
+      </w:r>
+    </w:p>
+    <w:p>
+      <w:pPr>
+        <w:widowControl w:val="0"/>
+        <w:spacing w:before="0" w:line="240" w:lineRule="auto"/>
+        <w:rPr>
+          <w:rFonts w:ascii="Arimo" w:cs="Arimo" w:eastAsia="Arimo" w:hAnsi="Arimo"/>
+          <w:b w:val="1"/>
           <w:color w:val="343434"/>
           <w:sz w:val="2"/>
           <w:szCs w:val="2"/>
@@ -375,31 +382,13 @@
         <w:spacing w:before="0" w:line="240" w:lineRule="auto"/>
         <w:rPr>
           <w:rFonts w:ascii="Arimo" w:cs="Arimo" w:eastAsia="Arimo" w:hAnsi="Arimo"/>
-          <w:b w:val="1"/>
-          <w:color w:val="343434"/>
+          <w:color w:val="38761d"/>
           <w:sz w:val="2"/>
           <w:szCs w:val="2"/>
         </w:rPr>
       </w:pPr>
       <w:r>
         <w:rPr>
-          <w:rtl w:val="0"/>
-        </w:rPr>
-      </w:r>
-    </w:p>
-    <w:p>
-      <w:pPr>
-        <w:widowControl w:val="0"/>
-        <w:spacing w:before="0" w:line="240" w:lineRule="auto"/>
-        <w:rPr>
-          <w:rFonts w:ascii="Arimo" w:cs="Arimo" w:eastAsia="Arimo" w:hAnsi="Arimo"/>
-          <w:color w:val="38761d"/>
-          <w:sz w:val="36"/>
-          <w:szCs w:val="36"/>
-        </w:rPr>
-      </w:pPr>
-      <w:r>
-        <w:rPr>
           <w:rFonts w:ascii="Arimo" w:cs="Arimo" w:eastAsia="Arimo" w:hAnsi="Arimo"/>
           <w:b w:val="1"/>
           <w:color w:val="343434"/>
@@ -413,7 +402,7 @@
         <w:rPr>
           <w:rFonts w:ascii="Arimo" w:cs="Arimo" w:eastAsia="Arimo" w:hAnsi="Arimo"/>
           <w:b w:val="1"/>
-          <w:color w:val="0000ff"/>
+          <w:color w:val="343434"/>
           <w:sz w:val="2"/>
           <w:szCs w:val="2"/>
         </w:rPr>
@@ -421,12 +410,12 @@
           <wp:inline distB="114300" distT="114300" distL="114300" distR="114300">
             <wp:extent cx="159544" cy="159544"/>
             <wp:effectExtent b="0" l="0" r="0" t="0"/>
-            <wp:docPr id="14" name="image9.png"/>
+            <wp:docPr id="10" name="image8.png"/>
             <a:graphic>
               <a:graphicData uri="http://schemas.openxmlformats.org/drawingml/2006/picture">
                 <pic:pic>
                   <pic:nvPicPr>
-                    <pic:cNvPr id="0" name="image9.png"/>
+                    <pic:cNvPr id="0" name="image8.png"/>
                     <pic:cNvPicPr preferRelativeResize="0"/>
                   </pic:nvPicPr>
                   <pic:blipFill>
@@ -458,21 +447,8 @@
           <w:szCs w:val="36"/>
           <w:rtl w:val="0"/>
         </w:rPr>
-        <w:t xml:space="preserve">Education</w:t>
-      </w:r>
-    </w:p>
-    <w:p>
-      <w:pPr>
-        <w:widowControl w:val="0"/>
-        <w:spacing w:before="0" w:line="240" w:lineRule="auto"/>
-        <w:jc w:val="both"/>
-        <w:rPr>
-          <w:rFonts w:ascii="Arimo" w:cs="Arimo" w:eastAsia="Arimo" w:hAnsi="Arimo"/>
-          <w:color w:val="343434"/>
-          <w:sz w:val="2"/>
-          <w:szCs w:val="2"/>
-        </w:rPr>
-      </w:pPr>
+        <w:t xml:space="preserve">Experience</w:t>
+      </w:r>
       <w:r>
         <w:pict>
           <v:rect style="width:0.0pt;height:1.5pt" o:hr="t" o:hrstd="t" o:hralign="center" fillcolor="#A0A0A0" stroked="f"/>
@@ -491,7 +467,7 @@
           <w:tab w:val="left" w:pos="1890"/>
         </w:tabs>
         <w:spacing w:before="0" w:line="240" w:lineRule="auto"/>
-        <w:ind w:left="90" w:right="0" w:firstLine="0"/>
+        <w:ind w:left="90" w:firstLine="0"/>
         <w:rPr>
           <w:rFonts w:ascii="Arimo" w:cs="Arimo" w:eastAsia="Arimo" w:hAnsi="Arimo"/>
           <w:color w:val="343434"/>
@@ -507,7 +483,7 @@
           <w:szCs w:val="20"/>
           <w:rtl w:val="0"/>
         </w:rPr>
-        <w:t xml:space="preserve">2015-08  2019-06</w:t>
+        <w:t xml:space="preserve">2019-01  2019-05</w:t>
       </w:r>
       <w:r>
         <w:rPr>
@@ -528,7 +504,7 @@
           <w:szCs w:val="28"/>
           <w:rtl w:val="0"/>
         </w:rPr>
-        <w:t xml:space="preserve">Dr. Ambedkar Institute of Technology</w:t>
+        <w:t xml:space="preserve">Deep Learning Intern</w:t>
       </w:r>
       <w:r>
         <w:rPr>
@@ -538,7 +514,43 @@
           <w:szCs w:val="20"/>
           <w:rtl w:val="0"/>
         </w:rPr>
-        <w:t xml:space="preserve">                                                       Bengaluru, India</w:t>
+        <w:t xml:space="preserve">                                                                                               Bengaluru, India</w:t>
+      </w:r>
+    </w:p>
+    <w:p>
+      <w:pPr>
+        <w:widowControl w:val="0"/>
+        <w:tabs>
+          <w:tab w:val="left" w:pos="1890"/>
+        </w:tabs>
+        <w:spacing w:before="0" w:line="240" w:lineRule="auto"/>
+        <w:ind w:left="90" w:firstLine="0"/>
+        <w:rPr>
+          <w:rFonts w:ascii="Arimo" w:cs="Arimo" w:eastAsia="Arimo" w:hAnsi="Arimo"/>
+          <w:color w:val="343434"/>
+          <w:sz w:val="24"/>
+          <w:szCs w:val="24"/>
+        </w:rPr>
+      </w:pPr>
+      <w:r>
+        <w:rPr>
+          <w:rFonts w:ascii="Arimo" w:cs="Arimo" w:eastAsia="Arimo" w:hAnsi="Arimo"/>
+          <w:color w:val="343434"/>
+          <w:sz w:val="28"/>
+          <w:szCs w:val="28"/>
+          <w:rtl w:val="0"/>
+        </w:rPr>
+        <w:t xml:space="preserve">                      </w:t>
+      </w:r>
+      <w:r>
+        <w:rPr>
+          <w:rFonts w:ascii="Arimo" w:cs="Arimo" w:eastAsia="Arimo" w:hAnsi="Arimo"/>
+          <w:color w:val="343434"/>
+          <w:sz w:val="24"/>
+          <w:szCs w:val="24"/>
+          <w:rtl w:val="0"/>
+        </w:rPr>
+        <w:t xml:space="preserve">Tika Data</w:t>
       </w:r>
     </w:p>
     <w:p>
@@ -552,7 +564,7 @@
           <w:tab w:val="left" w:pos="1755"/>
         </w:tabs>
         <w:spacing w:before="0" w:line="240" w:lineRule="auto"/>
-        <w:ind w:left="2070" w:hanging="270"/>
+        <w:ind w:left="2115" w:hanging="315"/>
         <w:rPr>
           <w:rFonts w:ascii="Arimo" w:cs="Arimo" w:eastAsia="Arimo" w:hAnsi="Arimo"/>
           <w:color w:val="343434"/>
@@ -560,370 +572,7 @@
           <w:szCs w:val="22"/>
         </w:rPr>
       </w:pPr>
-      <w:r>
-        <w:rPr>
-          <w:rFonts w:ascii="Arimo" w:cs="Arimo" w:eastAsia="Arimo" w:hAnsi="Arimo"/>
-          <w:color w:val="343434"/>
-          <w:rtl w:val="0"/>
-        </w:rPr>
-        <w:t xml:space="preserve">B.E in Computer Science &amp; Engineering</w:t>
-      </w:r>
-    </w:p>
-    <w:p>
-      <w:pPr>
-        <w:widowControl w:val="0"/>
-        <w:numPr>
-          <w:ilvl w:val="0"/>
-          <w:numId w:val="2"/>
-        </w:numPr>
-        <w:tabs>
-          <w:tab w:val="left" w:pos="1755"/>
-        </w:tabs>
-        <w:spacing w:before="0" w:line="240" w:lineRule="auto"/>
-        <w:ind w:left="2070" w:hanging="270"/>
-        <w:rPr>
-          <w:rFonts w:ascii="Arimo" w:cs="Arimo" w:eastAsia="Arimo" w:hAnsi="Arimo"/>
-          <w:color w:val="343434"/>
-          <w:sz w:val="22"/>
-          <w:szCs w:val="22"/>
-        </w:rPr>
-      </w:pPr>
-      <w:r>
-        <w:rPr>
-          <w:rFonts w:ascii="Arimo" w:cs="Arimo" w:eastAsia="Arimo" w:hAnsi="Arimo"/>
-          <w:color w:val="343434"/>
-          <w:rtl w:val="0"/>
-        </w:rPr>
-        <w:t xml:space="preserve">CGPA - 8.2, </w:t>
-      </w:r>
-      <w:r>
-        <w:rPr>
-          <w:rFonts w:ascii="Arimo" w:cs="Arimo" w:eastAsia="Arimo" w:hAnsi="Arimo"/>
-          <w:color w:val="343434"/>
-          <w:u w:val="single"/>
-          <w:rtl w:val="0"/>
-        </w:rPr>
-        <w:t xml:space="preserve">Languages:</w:t>
-      </w:r>
-      <w:r>
-        <w:rPr>
-          <w:rFonts w:ascii="Arimo" w:cs="Arimo" w:eastAsia="Arimo" w:hAnsi="Arimo"/>
-          <w:color w:val="343434"/>
-          <w:rtl w:val="0"/>
-        </w:rPr>
-        <w:t xml:space="preserve"> C, C++, java, Clojure, Python, Javascript.</w:t>
-      </w:r>
-    </w:p>
-    <w:p>
-      <w:pPr>
-        <w:widowControl w:val="0"/>
-        <w:numPr>
-          <w:ilvl w:val="0"/>
-          <w:numId w:val="2"/>
-        </w:numPr>
-        <w:tabs>
-          <w:tab w:val="left" w:pos="1755"/>
-        </w:tabs>
-        <w:spacing w:before="0" w:line="240" w:lineRule="auto"/>
-        <w:ind w:left="2070" w:hanging="270"/>
-        <w:rPr>
-          <w:rFonts w:ascii="Arimo" w:cs="Arimo" w:eastAsia="Arimo" w:hAnsi="Arimo"/>
-          <w:color w:val="343434"/>
-          <w:sz w:val="22"/>
-          <w:szCs w:val="22"/>
-        </w:rPr>
-      </w:pPr>
-      <w:r>
-        <w:rPr>
-          <w:rFonts w:ascii="Arimo" w:cs="Arimo" w:eastAsia="Arimo" w:hAnsi="Arimo"/>
-          <w:color w:val="343434"/>
-          <w:u w:val="single"/>
-          <w:rtl w:val="0"/>
-        </w:rPr>
-        <w:t xml:space="preserve">Frameworks:</w:t>
-      </w:r>
-      <w:r>
-        <w:rPr>
-          <w:rFonts w:ascii="Arimo" w:cs="Arimo" w:eastAsia="Arimo" w:hAnsi="Arimo"/>
-          <w:color w:val="343434"/>
-          <w:rtl w:val="0"/>
-        </w:rPr>
-        <w:t xml:space="preserve"> Pytorch 1.0, ReactJs   </w:t>
-      </w:r>
-      <w:r>
-        <w:rPr>
-          <w:rFonts w:ascii="Arimo" w:cs="Arimo" w:eastAsia="Arimo" w:hAnsi="Arimo"/>
-          <w:color w:val="343434"/>
-          <w:u w:val="single"/>
-          <w:rtl w:val="0"/>
-        </w:rPr>
-        <w:t xml:space="preserve">Tools:</w:t>
-      </w:r>
-      <w:r>
-        <w:rPr>
-          <w:rFonts w:ascii="Arimo" w:cs="Arimo" w:eastAsia="Arimo" w:hAnsi="Arimo"/>
-          <w:color w:val="343434"/>
-          <w:rtl w:val="0"/>
-        </w:rPr>
-        <w:t xml:space="preserve"> git, emacs</w:t>
-      </w:r>
-      <w:r>
-        <w:rPr>
-          <w:rtl w:val="0"/>
-        </w:rPr>
-      </w:r>
-    </w:p>
-    <w:p>
-      <w:pPr>
-        <w:widowControl w:val="0"/>
-        <w:spacing w:before="0" w:line="240" w:lineRule="auto"/>
-        <w:rPr>
-          <w:rFonts w:ascii="Arimo" w:cs="Arimo" w:eastAsia="Arimo" w:hAnsi="Arimo"/>
-          <w:b w:val="1"/>
-          <w:color w:val="343434"/>
-          <w:sz w:val="2"/>
-          <w:szCs w:val="2"/>
-        </w:rPr>
-      </w:pPr>
-      <w:r>
-        <w:rPr>
-          <w:rtl w:val="0"/>
-        </w:rPr>
-      </w:r>
-    </w:p>
-    <w:p>
-      <w:pPr>
-        <w:widowControl w:val="0"/>
-        <w:spacing w:before="0" w:line="240" w:lineRule="auto"/>
-        <w:rPr>
-          <w:rFonts w:ascii="Arimo" w:cs="Arimo" w:eastAsia="Arimo" w:hAnsi="Arimo"/>
-          <w:b w:val="1"/>
-          <w:color w:val="343434"/>
-          <w:sz w:val="2"/>
-          <w:szCs w:val="2"/>
-        </w:rPr>
-      </w:pPr>
-      <w:r>
-        <w:rPr>
-          <w:rtl w:val="0"/>
-        </w:rPr>
-      </w:r>
-    </w:p>
-    <w:p>
-      <w:pPr>
-        <w:widowControl w:val="0"/>
-        <w:spacing w:before="0" w:line="240" w:lineRule="auto"/>
-        <w:rPr>
-          <w:rFonts w:ascii="Arimo" w:cs="Arimo" w:eastAsia="Arimo" w:hAnsi="Arimo"/>
-          <w:b w:val="1"/>
-          <w:color w:val="343434"/>
-          <w:sz w:val="2"/>
-          <w:szCs w:val="2"/>
-        </w:rPr>
-      </w:pPr>
-      <w:r>
-        <w:rPr>
-          <w:rtl w:val="0"/>
-        </w:rPr>
-      </w:r>
-    </w:p>
-    <w:p>
-      <w:pPr>
-        <w:widowControl w:val="0"/>
-        <w:spacing w:before="0" w:line="240" w:lineRule="auto"/>
-        <w:rPr>
-          <w:rFonts w:ascii="Arimo" w:cs="Arimo" w:eastAsia="Arimo" w:hAnsi="Arimo"/>
-          <w:color w:val="38761d"/>
-          <w:sz w:val="2"/>
-          <w:szCs w:val="2"/>
-        </w:rPr>
-      </w:pPr>
-      <w:r>
-        <w:rPr>
-          <w:rFonts w:ascii="Arimo" w:cs="Arimo" w:eastAsia="Arimo" w:hAnsi="Arimo"/>
-          <w:b w:val="1"/>
-          <w:color w:val="343434"/>
-          <w:sz w:val="2"/>
-          <w:szCs w:val="2"/>
-          <w:rtl w:val="0"/>
-        </w:rPr>
-        <w:t xml:space="preserve">  </w:t>
-      </w:r>
-      <w:r>
-        <w:rPr>
-          <w:rFonts w:ascii="Arimo" w:cs="Arimo" w:eastAsia="Arimo" w:hAnsi="Arimo"/>
-          <w:b w:val="1"/>
-          <w:color w:val="343434"/>
-          <w:sz w:val="2"/>
-          <w:szCs w:val="2"/>
-        </w:rPr>
-        <w:drawing>
-          <wp:inline distB="114300" distT="114300" distL="114300" distR="114300">
-            <wp:extent cx="159544" cy="159544"/>
-            <wp:effectExtent b="0" l="0" r="0" t="0"/>
-            <wp:docPr id="10" name="image5.png"/>
-            <a:graphic>
-              <a:graphicData uri="http://schemas.openxmlformats.org/drawingml/2006/picture">
-                <pic:pic>
-                  <pic:nvPicPr>
-                    <pic:cNvPr id="0" name="image5.png"/>
-                    <pic:cNvPicPr preferRelativeResize="0"/>
-                  </pic:nvPicPr>
-                  <pic:blipFill>
-                    <a:blip r:embed="rId20"/>
-                    <a:srcRect b="0" l="0" r="0" t="0"/>
-                    <a:stretch>
-                      <a:fillRect/>
-                    </a:stretch>
-                  </pic:blipFill>
-                  <pic:spPr>
-                    <a:xfrm>
-                      <a:off x="0" y="0"/>
-                      <a:ext cx="159544" cy="159544"/>
-                    </a:xfrm>
-                    <a:prstGeom prst="rect"/>
-                    <a:ln/>
-                  </pic:spPr>
-                </pic:pic>
-              </a:graphicData>
-            </a:graphic>
-          </wp:inline>
-        </w:drawing>
-      </w:r>
-      <w:r>
-        <w:rPr>
-          <w:rFonts w:ascii="Arimo" w:cs="Arimo" w:eastAsia="Arimo" w:hAnsi="Arimo"/>
-          <w:color w:val="38761d"/>
-          <w:sz w:val="36"/>
-          <w:szCs w:val="36"/>
-          <w:rtl w:val="0"/>
-        </w:rPr>
-        <w:t xml:space="preserve">Experience</w:t>
-      </w:r>
-      <w:r>
-        <w:pict>
-          <v:rect style="width:0.0pt;height:1.5pt" o:hr="t" o:hrstd="t" o:hralign="center" fillcolor="#A0A0A0" stroked="f"/>
-        </w:pict>
-      </w:r>
-      <w:r>
-        <w:rPr>
-          <w:rtl w:val="0"/>
-        </w:rPr>
-      </w:r>
-    </w:p>
-    <w:p>
-      <w:pPr>
-        <w:widowControl w:val="0"/>
-        <w:tabs>
-          <w:tab w:val="left" w:pos="1890"/>
-        </w:tabs>
-        <w:spacing w:before="0" w:line="240" w:lineRule="auto"/>
-        <w:ind w:left="90" w:firstLine="0"/>
-        <w:rPr>
-          <w:rFonts w:ascii="Arimo" w:cs="Arimo" w:eastAsia="Arimo" w:hAnsi="Arimo"/>
-          <w:color w:val="343434"/>
-          <w:sz w:val="20"/>
-          <w:szCs w:val="20"/>
-        </w:rPr>
-      </w:pPr>
-      <w:r>
-        <w:rPr>
-          <w:rFonts w:ascii="Arimo" w:cs="Arimo" w:eastAsia="Arimo" w:hAnsi="Arimo"/>
-          <w:color w:val="343434"/>
-          <w:sz w:val="20"/>
-          <w:szCs w:val="20"/>
-          <w:rtl w:val="0"/>
-        </w:rPr>
-        <w:t xml:space="preserve">2019-01  2019-05</w:t>
-      </w:r>
-      <w:r>
-        <w:rPr>
-          <w:rFonts w:ascii="Arimo" w:cs="Arimo" w:eastAsia="Arimo" w:hAnsi="Arimo"/>
-          <w:color w:val="343434"/>
-          <w:sz w:val="24"/>
-          <w:szCs w:val="24"/>
-          <w:rtl w:val="0"/>
-        </w:rPr>
-        <w:t xml:space="preserve">  </w:t>
-      </w:r>
-      <w:r>
-        <w:rPr>
-          <w:rFonts w:ascii="Arimo" w:cs="Arimo" w:eastAsia="Arimo" w:hAnsi="Arimo"/>
-          <w:b w:val="1"/>
-          <w:color w:val="343434"/>
-          <w:sz w:val="28"/>
-          <w:szCs w:val="28"/>
-          <w:rtl w:val="0"/>
-        </w:rPr>
-        <w:t xml:space="preserve">Deep Learning Intern</w:t>
-      </w:r>
-      <w:r>
-        <w:rPr>
-          <w:rFonts w:ascii="Arimo" w:cs="Arimo" w:eastAsia="Arimo" w:hAnsi="Arimo"/>
-          <w:color w:val="343434"/>
-          <w:sz w:val="20"/>
-          <w:szCs w:val="20"/>
-          <w:rtl w:val="0"/>
-        </w:rPr>
-        <w:t xml:space="preserve">                                                                                               Bengaluru, India</w:t>
-      </w:r>
-    </w:p>
-    <w:p>
-      <w:pPr>
-        <w:widowControl w:val="0"/>
-        <w:tabs>
-          <w:tab w:val="left" w:pos="1890"/>
-        </w:tabs>
-        <w:spacing w:before="0" w:line="240" w:lineRule="auto"/>
-        <w:ind w:left="90" w:firstLine="0"/>
-        <w:rPr>
-          <w:rFonts w:ascii="Arimo" w:cs="Arimo" w:eastAsia="Arimo" w:hAnsi="Arimo"/>
-          <w:color w:val="343434"/>
-          <w:sz w:val="24"/>
-          <w:szCs w:val="24"/>
-        </w:rPr>
-      </w:pPr>
-      <w:r>
-        <w:rPr>
-          <w:rFonts w:ascii="Arimo" w:cs="Arimo" w:eastAsia="Arimo" w:hAnsi="Arimo"/>
-          <w:color w:val="343434"/>
-          <w:sz w:val="28"/>
-          <w:szCs w:val="28"/>
-          <w:rtl w:val="0"/>
-        </w:rPr>
-        <w:t xml:space="preserve">                      </w:t>
-      </w:r>
-      <w:r>
-        <w:rPr>
-          <w:rFonts w:ascii="Arimo" w:cs="Arimo" w:eastAsia="Arimo" w:hAnsi="Arimo"/>
-          <w:color w:val="343434"/>
-          <w:sz w:val="24"/>
-          <w:szCs w:val="24"/>
-          <w:rtl w:val="0"/>
-        </w:rPr>
-        <w:t xml:space="preserve">Tika Data</w:t>
-      </w:r>
-    </w:p>
-    <w:p>
-      <w:pPr>
-        <w:widowControl w:val="0"/>
-        <w:numPr>
-          <w:ilvl w:val="0"/>
-          <w:numId w:val="2"/>
-        </w:numPr>
-        <w:tabs>
-          <w:tab w:val="left" w:pos="1755"/>
-        </w:tabs>
-        <w:spacing w:before="0" w:line="240" w:lineRule="auto"/>
-        <w:ind w:left="2115" w:hanging="315"/>
-        <w:rPr>
-          <w:rFonts w:ascii="Arimo" w:cs="Arimo" w:eastAsia="Arimo" w:hAnsi="Arimo"/>
-          <w:color w:val="343434"/>
-          <w:sz w:val="22"/>
-          <w:szCs w:val="22"/>
-        </w:rPr>
-      </w:pPr>
-      <w:hyperlink r:id="rId21">
+      <w:hyperlink r:id="rId20">
         <w:r>
           <w:rPr>
             <w:rFonts w:ascii="Arimo" w:cs="Arimo" w:eastAsia="Arimo" w:hAnsi="Arimo"/>
@@ -934,12 +583,12 @@
             <wp:inline distB="114300" distT="114300" distL="114300" distR="114300">
               <wp:extent cx="116681" cy="116681"/>
               <wp:effectExtent b="0" l="0" r="0" t="0"/>
-              <wp:docPr id="9" name="image10.png"/>
+              <wp:docPr id="9" name="image3.png"/>
               <a:graphic>
                 <a:graphicData uri="http://schemas.openxmlformats.org/drawingml/2006/picture">
                   <pic:pic>
                     <pic:nvPicPr>
-                      <pic:cNvPr id="0" name="image10.png"/>
+                      <pic:cNvPr id="0" name="image3.png"/>
                       <pic:cNvPicPr preferRelativeResize="0"/>
                     </pic:nvPicPr>
                     <pic:blipFill>
@@ -1015,7 +664,7 @@
           <w:szCs w:val="22"/>
         </w:rPr>
       </w:pPr>
-      <w:hyperlink r:id="rId22">
+      <w:hyperlink r:id="rId21">
         <w:r>
           <w:rPr>
             <w:rFonts w:ascii="Arimo" w:cs="Arimo" w:eastAsia="Arimo" w:hAnsi="Arimo"/>
@@ -1026,12 +675,12 @@
             <wp:inline distB="114300" distT="114300" distL="114300" distR="114300">
               <wp:extent cx="116681" cy="116681"/>
               <wp:effectExtent b="0" l="0" r="0" t="0"/>
-              <wp:docPr id="7" name="image10.png"/>
+              <wp:docPr id="7" name="image3.png"/>
               <a:graphic>
                 <a:graphicData uri="http://schemas.openxmlformats.org/drawingml/2006/picture">
                   <pic:pic>
                     <pic:nvPicPr>
-                      <pic:cNvPr id="0" name="image10.png"/>
+                      <pic:cNvPr id="0" name="image3.png"/>
                       <pic:cNvPicPr preferRelativeResize="0"/>
                     </pic:nvPicPr>
                     <pic:blipFill>
@@ -1212,7 +861,7 @@
         </w:rPr>
         <w:t xml:space="preserve">Built </w:t>
       </w:r>
-      <w:hyperlink r:id="rId23">
+      <w:hyperlink r:id="rId22">
         <w:r>
           <w:rPr>
             <w:rFonts w:ascii="Arimo" w:cs="Arimo" w:eastAsia="Arimo" w:hAnsi="Arimo"/>
@@ -1268,7 +917,7 @@
         </w:rPr>
         <w:t xml:space="preserve">Redesigned </w:t>
       </w:r>
-      <w:hyperlink r:id="rId24">
+      <w:hyperlink r:id="rId23">
         <w:r>
           <w:rPr>
             <w:rFonts w:ascii="Arimo" w:cs="Arimo" w:eastAsia="Arimo" w:hAnsi="Arimo"/>
@@ -1561,16 +1210,16 @@
           <wp:inline distB="114300" distT="114300" distL="114300" distR="114300">
             <wp:extent cx="159544" cy="159544"/>
             <wp:effectExtent b="0" l="0" r="0" t="0"/>
-            <wp:docPr id="11" name="image2.png"/>
+            <wp:docPr id="11" name="image1.png"/>
             <a:graphic>
               <a:graphicData uri="http://schemas.openxmlformats.org/drawingml/2006/picture">
                 <pic:pic>
                   <pic:nvPicPr>
-                    <pic:cNvPr id="0" name="image2.png"/>
+                    <pic:cNvPr id="0" name="image1.png"/>
                     <pic:cNvPicPr preferRelativeResize="0"/>
                   </pic:nvPicPr>
                   <pic:blipFill>
-                    <a:blip r:embed="rId25"/>
+                    <a:blip r:embed="rId24"/>
                     <a:srcRect b="0" l="0" r="0" t="0"/>
                     <a:stretch>
                       <a:fillRect/>
@@ -1672,7 +1321,7 @@
           <w:szCs w:val="22"/>
         </w:rPr>
       </w:pPr>
-      <w:hyperlink r:id="rId26">
+      <w:hyperlink r:id="rId25">
         <w:r>
           <w:rPr>
             <w:rFonts w:ascii="Arimo" w:cs="Arimo" w:eastAsia="Arimo" w:hAnsi="Arimo"/>
@@ -1683,12 +1332,12 @@
             <wp:inline distB="114300" distT="114300" distL="114300" distR="114300">
               <wp:extent cx="116681" cy="116681"/>
               <wp:effectExtent b="0" l="0" r="0" t="0"/>
-              <wp:docPr id="12" name="image10.png"/>
+              <wp:docPr id="12" name="image3.png"/>
               <a:graphic>
                 <a:graphicData uri="http://schemas.openxmlformats.org/drawingml/2006/picture">
                   <pic:pic>
                     <pic:nvPicPr>
-                      <pic:cNvPr id="0" name="image10.png"/>
+                      <pic:cNvPr id="0" name="image3.png"/>
                       <pic:cNvPicPr preferRelativeResize="0"/>
                     </pic:nvPicPr>
                     <pic:blipFill>
@@ -1721,7 +1370,7 @@
         </w:rPr>
         <w:t xml:space="preserve"> </w:t>
       </w:r>
-      <w:hyperlink r:id="rId27">
+      <w:hyperlink r:id="rId26">
         <w:r>
           <w:rPr>
             <w:rFonts w:ascii="Arimo" w:cs="Arimo" w:eastAsia="Arimo" w:hAnsi="Arimo"/>
@@ -1740,7 +1389,7 @@
         </w:rPr>
         <w:t xml:space="preserve"> - Document summarization using Skipthought encoder, T-SNE, KMeans. Hosted at </w:t>
       </w:r>
-      <w:hyperlink r:id="rId28">
+      <w:hyperlink r:id="rId27">
         <w:r>
           <w:rPr>
             <w:rFonts w:ascii="Arimo" w:cs="Arimo" w:eastAsia="Arimo" w:hAnsi="Arimo"/>
@@ -1843,12 +1492,12 @@
           <wp:inline distB="114300" distT="114300" distL="114300" distR="114300">
             <wp:extent cx="116681" cy="116681"/>
             <wp:effectExtent b="0" l="0" r="0" t="0"/>
-            <wp:docPr id="15" name="image10.png"/>
+            <wp:docPr id="15" name="image3.png"/>
             <a:graphic>
               <a:graphicData uri="http://schemas.openxmlformats.org/drawingml/2006/picture">
                 <pic:pic>
                   <pic:nvPicPr>
-                    <pic:cNvPr id="0" name="image10.png"/>
+                    <pic:cNvPr id="0" name="image3.png"/>
                     <pic:cNvPicPr preferRelativeResize="0"/>
                   </pic:nvPicPr>
                   <pic:blipFill>
@@ -1872,7 +1521,7 @@
           </wp:inline>
         </w:drawing>
       </w:r>
-      <w:hyperlink r:id="rId29">
+      <w:hyperlink r:id="rId28">
         <w:r>
           <w:rPr>
             <w:rFonts w:ascii="Arimo" w:cs="Arimo" w:eastAsia="Arimo" w:hAnsi="Arimo"/>
@@ -1912,12 +1561,12 @@
           <wp:inline distB="114300" distT="114300" distL="114300" distR="114300">
             <wp:extent cx="111919" cy="111919"/>
             <wp:effectExtent b="0" l="0" r="0" t="0"/>
-            <wp:docPr id="6" name="image10.png"/>
+            <wp:docPr id="6" name="image3.png"/>
             <a:graphic>
               <a:graphicData uri="http://schemas.openxmlformats.org/drawingml/2006/picture">
                 <pic:pic>
                   <pic:nvPicPr>
-                    <pic:cNvPr id="0" name="image10.png"/>
+                    <pic:cNvPr id="0" name="image3.png"/>
                     <pic:cNvPicPr preferRelativeResize="0"/>
                   </pic:nvPicPr>
                   <pic:blipFill>
@@ -1941,7 +1590,7 @@
           </wp:inline>
         </w:drawing>
       </w:r>
-      <w:hyperlink r:id="rId30">
+      <w:hyperlink r:id="rId29">
         <w:r>
           <w:rPr>
             <w:rFonts w:ascii="Arimo" w:cs="Arimo" w:eastAsia="Arimo" w:hAnsi="Arimo"/>
@@ -2098,12 +1747,12 @@
           <wp:inline distB="114300" distT="114300" distL="114300" distR="114300">
             <wp:extent cx="111919" cy="111919"/>
             <wp:effectExtent b="0" l="0" r="0" t="0"/>
-            <wp:docPr id="5" name="image10.png"/>
+            <wp:docPr id="5" name="image3.png"/>
             <a:graphic>
               <a:graphicData uri="http://schemas.openxmlformats.org/drawingml/2006/picture">
                 <pic:pic>
                   <pic:nvPicPr>
-                    <pic:cNvPr id="0" name="image10.png"/>
+                    <pic:cNvPr id="0" name="image3.png"/>
                     <pic:cNvPicPr preferRelativeResize="0"/>
                   </pic:nvPicPr>
                   <pic:blipFill>
@@ -2127,7 +1776,7 @@
           </wp:inline>
         </w:drawing>
       </w:r>
-      <w:hyperlink r:id="rId31">
+      <w:hyperlink r:id="rId30">
         <w:r>
           <w:rPr>
             <w:rFonts w:ascii="Arimo" w:cs="Arimo" w:eastAsia="Arimo" w:hAnsi="Arimo"/>
@@ -2173,6 +1822,323 @@
         <w:spacing w:before="0" w:line="240" w:lineRule="auto"/>
         <w:rPr>
           <w:rFonts w:ascii="Arimo" w:cs="Arimo" w:eastAsia="Arimo" w:hAnsi="Arimo"/>
+          <w:color w:val="38761d"/>
+          <w:sz w:val="36"/>
+          <w:szCs w:val="36"/>
+        </w:rPr>
+      </w:pPr>
+      <w:r>
+        <w:rPr>
+          <w:rFonts w:ascii="Arimo" w:cs="Arimo" w:eastAsia="Arimo" w:hAnsi="Arimo"/>
+          <w:b w:val="1"/>
+          <w:color w:val="343434"/>
+          <w:sz w:val="2"/>
+          <w:szCs w:val="2"/>
+          <w:rtl w:val="0"/>
+        </w:rPr>
+        <w:t xml:space="preserve">  </w:t>
+      </w:r>
+      <w:r>
+        <w:rPr>
+          <w:rFonts w:ascii="Arimo" w:cs="Arimo" w:eastAsia="Arimo" w:hAnsi="Arimo"/>
+          <w:b w:val="1"/>
+          <w:color w:val="0000ff"/>
+          <w:sz w:val="2"/>
+          <w:szCs w:val="2"/>
+        </w:rPr>
+        <w:drawing>
+          <wp:inline distB="114300" distT="114300" distL="114300" distR="114300">
+            <wp:extent cx="159544" cy="159544"/>
+            <wp:effectExtent b="0" l="0" r="0" t="0"/>
+            <wp:docPr id="14" name="image9.png"/>
+            <a:graphic>
+              <a:graphicData uri="http://schemas.openxmlformats.org/drawingml/2006/picture">
+                <pic:pic>
+                  <pic:nvPicPr>
+                    <pic:cNvPr id="0" name="image9.png"/>
+                    <pic:cNvPicPr preferRelativeResize="0"/>
+                  </pic:nvPicPr>
+                  <pic:blipFill>
+                    <a:blip r:embed="rId31"/>
+                    <a:srcRect b="0" l="0" r="0" t="0"/>
+                    <a:stretch>
+                      <a:fillRect/>
+                    </a:stretch>
+                  </pic:blipFill>
+                  <pic:spPr>
+                    <a:xfrm>
+                      <a:off x="0" y="0"/>
+                      <a:ext cx="159544" cy="159544"/>
+                    </a:xfrm>
+                    <a:prstGeom prst="rect"/>
+                    <a:ln/>
+                  </pic:spPr>
+                </pic:pic>
+              </a:graphicData>
+            </a:graphic>
+          </wp:inline>
+        </w:drawing>
+      </w:r>
+      <w:r>
+        <w:rPr>
+          <w:rFonts w:ascii="Arimo" w:cs="Arimo" w:eastAsia="Arimo" w:hAnsi="Arimo"/>
+          <w:color w:val="38761d"/>
+          <w:sz w:val="36"/>
+          <w:szCs w:val="36"/>
+          <w:rtl w:val="0"/>
+        </w:rPr>
+        <w:t xml:space="preserve">Education</w:t>
+      </w:r>
+    </w:p>
+    <w:p>
+      <w:pPr>
+        <w:widowControl w:val="0"/>
+        <w:spacing w:before="0" w:line="240" w:lineRule="auto"/>
+        <w:jc w:val="both"/>
+        <w:rPr>
+          <w:rFonts w:ascii="Arimo" w:cs="Arimo" w:eastAsia="Arimo" w:hAnsi="Arimo"/>
+          <w:color w:val="343434"/>
+          <w:sz w:val="2"/>
+          <w:szCs w:val="2"/>
+        </w:rPr>
+      </w:pPr>
+      <w:r>
+        <w:pict>
+          <v:rect style="width:0.0pt;height:1.5pt" o:hr="t" o:hrstd="t" o:hralign="center" fillcolor="#A0A0A0" stroked="f"/>
+        </w:pict>
+      </w:r>
+      <w:r>
+        <w:rPr>
+          <w:rtl w:val="0"/>
+        </w:rPr>
+      </w:r>
+    </w:p>
+    <w:p>
+      <w:pPr>
+        <w:widowControl w:val="0"/>
+        <w:tabs>
+          <w:tab w:val="left" w:pos="1890"/>
+        </w:tabs>
+        <w:spacing w:before="0" w:line="240" w:lineRule="auto"/>
+        <w:ind w:left="90" w:firstLine="0"/>
+        <w:rPr>
+          <w:rFonts w:ascii="Arimo" w:cs="Arimo" w:eastAsia="Arimo" w:hAnsi="Arimo"/>
+          <w:color w:val="343434"/>
+          <w:sz w:val="20"/>
+          <w:szCs w:val="20"/>
+        </w:rPr>
+      </w:pPr>
+      <w:r>
+        <w:rPr>
+          <w:rFonts w:ascii="Arimo" w:cs="Arimo" w:eastAsia="Arimo" w:hAnsi="Arimo"/>
+          <w:color w:val="343434"/>
+          <w:sz w:val="20"/>
+          <w:szCs w:val="20"/>
+          <w:rtl w:val="0"/>
+        </w:rPr>
+        <w:t xml:space="preserve">2015-08  2019-06</w:t>
+      </w:r>
+      <w:r>
+        <w:rPr>
+          <w:rFonts w:ascii="Arimo" w:cs="Arimo" w:eastAsia="Arimo" w:hAnsi="Arimo"/>
+          <w:color w:val="343434"/>
+          <w:sz w:val="24"/>
+          <w:szCs w:val="24"/>
+          <w:rtl w:val="0"/>
+        </w:rPr>
+        <w:t xml:space="preserve">  </w:t>
+      </w:r>
+      <w:r>
+        <w:rPr>
+          <w:rFonts w:ascii="Arimo" w:cs="Arimo" w:eastAsia="Arimo" w:hAnsi="Arimo"/>
+          <w:b w:val="1"/>
+          <w:color w:val="343434"/>
+          <w:sz w:val="28"/>
+          <w:szCs w:val="28"/>
+          <w:rtl w:val="0"/>
+        </w:rPr>
+        <w:t xml:space="preserve">Dr. Ambedkar Institute of Technology</w:t>
+      </w:r>
+      <w:r>
+        <w:rPr>
+          <w:rFonts w:ascii="Arimo" w:cs="Arimo" w:eastAsia="Arimo" w:hAnsi="Arimo"/>
+          <w:color w:val="343434"/>
+          <w:sz w:val="20"/>
+          <w:szCs w:val="20"/>
+          <w:rtl w:val="0"/>
+        </w:rPr>
+        <w:t xml:space="preserve">                                                       Bengaluru, India</w:t>
+      </w:r>
+    </w:p>
+    <w:p>
+      <w:pPr>
+        <w:widowControl w:val="0"/>
+        <w:numPr>
+          <w:ilvl w:val="0"/>
+          <w:numId w:val="2"/>
+        </w:numPr>
+        <w:tabs>
+          <w:tab w:val="left" w:pos="1755"/>
+        </w:tabs>
+        <w:spacing w:before="0" w:line="240" w:lineRule="auto"/>
+        <w:ind w:left="2880" w:hanging="360"/>
+        <w:rPr>
+          <w:rFonts w:ascii="Arimo" w:cs="Arimo" w:eastAsia="Arimo" w:hAnsi="Arimo"/>
+          <w:color w:val="343434"/>
+          <w:sz w:val="22"/>
+          <w:szCs w:val="22"/>
+        </w:rPr>
+      </w:pPr>
+      <w:r>
+        <w:rPr>
+          <w:rFonts w:ascii="Arimo" w:cs="Arimo" w:eastAsia="Arimo" w:hAnsi="Arimo"/>
+          <w:color w:val="343434"/>
+          <w:rtl w:val="0"/>
+        </w:rPr>
+        <w:t xml:space="preserve">B.E in Computer Science &amp; Engineering</w:t>
+      </w:r>
+    </w:p>
+    <w:p>
+      <w:pPr>
+        <w:widowControl w:val="0"/>
+        <w:numPr>
+          <w:ilvl w:val="0"/>
+          <w:numId w:val="2"/>
+        </w:numPr>
+        <w:tabs>
+          <w:tab w:val="left" w:pos="1755"/>
+        </w:tabs>
+        <w:spacing w:before="0" w:line="240" w:lineRule="auto"/>
+        <w:ind w:left="2880" w:hanging="360"/>
+        <w:rPr>
+          <w:rFonts w:ascii="Arimo" w:cs="Arimo" w:eastAsia="Arimo" w:hAnsi="Arimo"/>
+          <w:color w:val="343434"/>
+          <w:sz w:val="22"/>
+          <w:szCs w:val="22"/>
+        </w:rPr>
+      </w:pPr>
+      <w:r>
+        <w:rPr>
+          <w:rFonts w:ascii="Arimo" w:cs="Arimo" w:eastAsia="Arimo" w:hAnsi="Arimo"/>
+          <w:color w:val="343434"/>
+          <w:rtl w:val="0"/>
+        </w:rPr>
+        <w:t xml:space="preserve">CGPA - 8.2, </w:t>
+      </w:r>
+      <w:r>
+        <w:rPr>
+          <w:rFonts w:ascii="Arimo" w:cs="Arimo" w:eastAsia="Arimo" w:hAnsi="Arimo"/>
+          <w:color w:val="343434"/>
+          <w:u w:val="single"/>
+          <w:rtl w:val="0"/>
+        </w:rPr>
+        <w:t xml:space="preserve">Languages:</w:t>
+      </w:r>
+      <w:r>
+        <w:rPr>
+          <w:rFonts w:ascii="Arimo" w:cs="Arimo" w:eastAsia="Arimo" w:hAnsi="Arimo"/>
+          <w:color w:val="343434"/>
+          <w:rtl w:val="0"/>
+        </w:rPr>
+        <w:t xml:space="preserve"> C, C++, java, Clojure, Python, Javascript.</w:t>
+      </w:r>
+    </w:p>
+    <w:p>
+      <w:pPr>
+        <w:widowControl w:val="0"/>
+        <w:numPr>
+          <w:ilvl w:val="0"/>
+          <w:numId w:val="2"/>
+        </w:numPr>
+        <w:tabs>
+          <w:tab w:val="left" w:pos="1755"/>
+        </w:tabs>
+        <w:spacing w:before="0" w:line="240" w:lineRule="auto"/>
+        <w:ind w:left="2880" w:hanging="360"/>
+        <w:rPr>
+          <w:rFonts w:ascii="Arimo" w:cs="Arimo" w:eastAsia="Arimo" w:hAnsi="Arimo"/>
+          <w:color w:val="343434"/>
+          <w:sz w:val="22"/>
+          <w:szCs w:val="22"/>
+        </w:rPr>
+      </w:pPr>
+      <w:r>
+        <w:rPr>
+          <w:rFonts w:ascii="Arimo" w:cs="Arimo" w:eastAsia="Arimo" w:hAnsi="Arimo"/>
+          <w:color w:val="343434"/>
+          <w:u w:val="single"/>
+          <w:rtl w:val="0"/>
+        </w:rPr>
+        <w:t xml:space="preserve">Frameworks:</w:t>
+      </w:r>
+      <w:r>
+        <w:rPr>
+          <w:rFonts w:ascii="Arimo" w:cs="Arimo" w:eastAsia="Arimo" w:hAnsi="Arimo"/>
+          <w:color w:val="343434"/>
+          <w:rtl w:val="0"/>
+        </w:rPr>
+        <w:t xml:space="preserve"> Pytorch 1.0, ReactJs   </w:t>
+      </w:r>
+      <w:r>
+        <w:rPr>
+          <w:rFonts w:ascii="Arimo" w:cs="Arimo" w:eastAsia="Arimo" w:hAnsi="Arimo"/>
+          <w:color w:val="343434"/>
+          <w:u w:val="single"/>
+          <w:rtl w:val="0"/>
+        </w:rPr>
+        <w:t xml:space="preserve">Tools:</w:t>
+      </w:r>
+      <w:r>
+        <w:rPr>
+          <w:rFonts w:ascii="Arimo" w:cs="Arimo" w:eastAsia="Arimo" w:hAnsi="Arimo"/>
+          <w:color w:val="343434"/>
+          <w:rtl w:val="0"/>
+        </w:rPr>
+        <w:t xml:space="preserve"> git, emacs</w:t>
+      </w:r>
+    </w:p>
+    <w:p>
+      <w:pPr>
+        <w:widowControl w:val="0"/>
+        <w:spacing w:before="0" w:line="240" w:lineRule="auto"/>
+        <w:rPr>
+          <w:rFonts w:ascii="Arimo" w:cs="Arimo" w:eastAsia="Arimo" w:hAnsi="Arimo"/>
+          <w:b w:val="1"/>
+          <w:color w:val="343434"/>
+          <w:sz w:val="2"/>
+          <w:szCs w:val="2"/>
+        </w:rPr>
+      </w:pPr>
+      <w:r>
+        <w:rPr>
+          <w:rtl w:val="0"/>
+        </w:rPr>
+      </w:r>
+    </w:p>
+    <w:p>
+      <w:pPr>
+        <w:widowControl w:val="0"/>
+        <w:spacing w:before="0" w:line="240" w:lineRule="auto"/>
+        <w:rPr>
+          <w:rFonts w:ascii="Arimo" w:cs="Arimo" w:eastAsia="Arimo" w:hAnsi="Arimo"/>
+          <w:b w:val="1"/>
+          <w:color w:val="343434"/>
+          <w:sz w:val="2"/>
+          <w:szCs w:val="2"/>
+        </w:rPr>
+      </w:pPr>
+      <w:r>
+        <w:rPr>
+          <w:rtl w:val="0"/>
+        </w:rPr>
+      </w:r>
+    </w:p>
+    <w:p>
+      <w:pPr>
+        <w:widowControl w:val="0"/>
+        <w:spacing w:before="0" w:line="240" w:lineRule="auto"/>
+        <w:rPr>
+          <w:rFonts w:ascii="Arimo" w:cs="Arimo" w:eastAsia="Arimo" w:hAnsi="Arimo"/>
           <w:b w:val="1"/>
           <w:color w:val="38761d"/>
           <w:sz w:val="2"/>
@@ -2209,12 +2175,12 @@
           <wp:inline distB="114300" distT="114300" distL="114300" distR="114300">
             <wp:extent cx="159544" cy="159544"/>
             <wp:effectExtent b="0" l="0" r="0" t="0"/>
-            <wp:docPr id="3" name="image1.png"/>
+            <wp:docPr id="3" name="image6.png"/>
             <a:graphic>
               <a:graphicData uri="http://schemas.openxmlformats.org/drawingml/2006/picture">
                 <pic:pic>
                   <pic:nvPicPr>
-                    <pic:cNvPr id="0" name="image1.png"/>
+                    <pic:cNvPr id="0" name="image6.png"/>
                     <pic:cNvPicPr preferRelativeResize="0"/>
                   </pic:nvPicPr>
                   <pic:blipFill>
@@ -2483,12 +2449,12 @@
           <wp:inline distB="114300" distT="114300" distL="114300" distR="114300">
             <wp:extent cx="159544" cy="159544"/>
             <wp:effectExtent b="0" l="0" r="0" t="0"/>
-            <wp:docPr id="8" name="image4.png"/>
+            <wp:docPr id="8" name="image10.png"/>
             <a:graphic>
               <a:graphicData uri="http://schemas.openxmlformats.org/drawingml/2006/picture">
                 <pic:pic>
                   <pic:nvPicPr>
-                    <pic:cNvPr id="0" name="image4.png"/>
+                    <pic:cNvPr id="0" name="image10.png"/>
                     <pic:cNvPicPr preferRelativeResize="0"/>
                   </pic:nvPicPr>
                   <pic:blipFill>

--- a/Resume.docx
+++ b/Resume.docx
@@ -51,12 +51,12 @@
           <wp:inline distB="114300" distT="114300" distL="114300" distR="114300">
             <wp:extent cx="116681" cy="116681"/>
             <wp:effectExtent b="0" l="0" r="0" t="0"/>
-            <wp:docPr id="1" name="image5.png"/>
+            <wp:docPr id="1" name="image3.png"/>
             <a:graphic>
               <a:graphicData uri="http://schemas.openxmlformats.org/drawingml/2006/picture">
                 <pic:pic>
                   <pic:nvPicPr>
-                    <pic:cNvPr id="0" name="image5.png"/>
+                    <pic:cNvPr id="0" name="image3.png"/>
                     <pic:cNvPicPr preferRelativeResize="0"/>
                   </pic:nvPicPr>
                   <pic:blipFill>
@@ -103,12 +103,12 @@
             <wp:inline distB="114300" distT="114300" distL="114300" distR="114300">
               <wp:extent cx="111919" cy="111919"/>
               <wp:effectExtent b="0" l="0" r="0" t="0"/>
-              <wp:docPr id="2" name="image4.png"/>
+              <wp:docPr id="2" name="image7.png"/>
               <a:graphic>
                 <a:graphicData uri="http://schemas.openxmlformats.org/drawingml/2006/picture">
                   <pic:pic>
                     <pic:nvPicPr>
-                      <pic:cNvPr id="0" name="image4.png"/>
+                      <pic:cNvPr id="0" name="image7.png"/>
                       <pic:cNvPicPr preferRelativeResize="0"/>
                     </pic:nvPicPr>
                     <pic:blipFill>
@@ -168,12 +168,12 @@
             <wp:inline distB="114300" distT="114300" distL="114300" distR="114300">
               <wp:extent cx="102245" cy="102245"/>
               <wp:effectExtent b="0" l="0" r="0" t="0"/>
-              <wp:docPr id="13" name="image7.png"/>
+              <wp:docPr id="11" name="image4.png"/>
               <a:graphic>
                 <a:graphicData uri="http://schemas.openxmlformats.org/drawingml/2006/picture">
                   <pic:pic>
                     <pic:nvPicPr>
-                      <pic:cNvPr id="0" name="image7.png"/>
+                      <pic:cNvPr id="0" name="image4.png"/>
                       <pic:cNvPicPr preferRelativeResize="0"/>
                     </pic:nvPicPr>
                     <pic:blipFill>
@@ -233,12 +233,12 @@
             <wp:inline distB="114300" distT="114300" distL="114300" distR="114300">
               <wp:extent cx="116681" cy="116681"/>
               <wp:effectExtent b="0" l="0" r="0" t="0"/>
-              <wp:docPr id="16" name="image2.png"/>
+              <wp:docPr id="14" name="image6.png"/>
               <a:graphic>
                 <a:graphicData uri="http://schemas.openxmlformats.org/drawingml/2006/picture">
                   <pic:pic>
                     <pic:nvPicPr>
-                      <pic:cNvPr id="0" name="image2.png"/>
+                      <pic:cNvPr id="0" name="image6.png"/>
                       <pic:cNvPicPr preferRelativeResize="0"/>
                     </pic:nvPicPr>
                     <pic:blipFill>
@@ -299,12 +299,12 @@
             <wp:inline distB="114300" distT="114300" distL="114300" distR="114300">
               <wp:extent cx="111026" cy="111026"/>
               <wp:effectExtent b="0" l="0" r="0" t="0"/>
-              <wp:docPr id="4" name="image3.png"/>
+              <wp:docPr id="4" name="image10.png"/>
               <a:graphic>
                 <a:graphicData uri="http://schemas.openxmlformats.org/drawingml/2006/picture">
                   <pic:pic>
                     <pic:nvPicPr>
-                      <pic:cNvPr id="0" name="image3.png"/>
+                      <pic:cNvPr id="0" name="image10.png"/>
                       <pic:cNvPicPr preferRelativeResize="0"/>
                     </pic:nvPicPr>
                     <pic:blipFill>
@@ -410,12 +410,12 @@
           <wp:inline distB="114300" distT="114300" distL="114300" distR="114300">
             <wp:extent cx="159544" cy="159544"/>
             <wp:effectExtent b="0" l="0" r="0" t="0"/>
-            <wp:docPr id="10" name="image8.png"/>
+            <wp:docPr id="8" name="image9.png"/>
             <a:graphic>
               <a:graphicData uri="http://schemas.openxmlformats.org/drawingml/2006/picture">
                 <pic:pic>
                   <pic:nvPicPr>
-                    <pic:cNvPr id="0" name="image8.png"/>
+                    <pic:cNvPr id="0" name="image9.png"/>
                     <pic:cNvPicPr preferRelativeResize="0"/>
                   </pic:nvPicPr>
                   <pic:blipFill>
@@ -572,7 +572,666 @@
           <w:szCs w:val="22"/>
         </w:rPr>
       </w:pPr>
+      <w:r>
+        <w:rPr>
+          <w:rFonts w:ascii="Arimo" w:cs="Arimo" w:eastAsia="Arimo" w:hAnsi="Arimo"/>
+          <w:color w:val="343434"/>
+          <w:highlight w:val="white"/>
+          <w:rtl w:val="0"/>
+        </w:rPr>
+        <w:t xml:space="preserve">Built tool to </w:t>
+      </w:r>
+      <w:r>
+        <w:rPr>
+          <w:rFonts w:ascii="Arimo" w:cs="Arimo" w:eastAsia="Arimo" w:hAnsi="Arimo"/>
+          <w:color w:val="343434"/>
+          <w:highlight w:val="white"/>
+          <w:rtl w:val="0"/>
+        </w:rPr>
+        <w:t xml:space="preserve">extract frames at regular intervals, containing one or more objects specified.</w:t>
+      </w:r>
+      <w:r>
+        <w:rPr>
+          <w:rtl w:val="0"/>
+        </w:rPr>
+      </w:r>
+    </w:p>
+    <w:p>
+      <w:pPr>
+        <w:widowControl w:val="0"/>
+        <w:numPr>
+          <w:ilvl w:val="0"/>
+          <w:numId w:val="2"/>
+        </w:numPr>
+        <w:tabs>
+          <w:tab w:val="left" w:pos="1755"/>
+        </w:tabs>
+        <w:spacing w:before="0" w:line="240" w:lineRule="auto"/>
+        <w:ind w:left="2115" w:hanging="315"/>
+        <w:rPr>
+          <w:rFonts w:ascii="Arimo" w:cs="Arimo" w:eastAsia="Arimo" w:hAnsi="Arimo"/>
+          <w:color w:val="343434"/>
+          <w:sz w:val="22"/>
+          <w:szCs w:val="22"/>
+        </w:rPr>
+      </w:pPr>
+      <w:r>
+        <w:rPr>
+          <w:rFonts w:ascii="Arimo" w:cs="Arimo" w:eastAsia="Arimo" w:hAnsi="Arimo"/>
+          <w:color w:val="343434"/>
+          <w:rtl w:val="0"/>
+        </w:rPr>
+        <w:t xml:space="preserve">Built tool to generate new faces based on a given set of faces using Style GAN.</w:t>
+      </w:r>
+    </w:p>
+    <w:p>
+      <w:pPr>
+        <w:widowControl w:val="0"/>
+        <w:tabs>
+          <w:tab w:val="left" w:pos="1890"/>
+        </w:tabs>
+        <w:spacing w:before="0" w:line="240" w:lineRule="auto"/>
+        <w:ind w:left="90" w:firstLine="0"/>
+        <w:rPr>
+          <w:rFonts w:ascii="Arimo" w:cs="Arimo" w:eastAsia="Arimo" w:hAnsi="Arimo"/>
+          <w:color w:val="343434"/>
+          <w:sz w:val="2"/>
+          <w:szCs w:val="2"/>
+        </w:rPr>
+      </w:pPr>
+      <w:r>
+        <w:rPr>
+          <w:rtl w:val="0"/>
+        </w:rPr>
+      </w:r>
+    </w:p>
+    <w:p>
+      <w:pPr>
+        <w:widowControl w:val="0"/>
+        <w:tabs>
+          <w:tab w:val="left" w:pos="1890"/>
+        </w:tabs>
+        <w:spacing w:before="0" w:line="240" w:lineRule="auto"/>
+        <w:ind w:left="90" w:right="0" w:firstLine="0"/>
+        <w:rPr>
+          <w:rFonts w:ascii="Arimo" w:cs="Arimo" w:eastAsia="Arimo" w:hAnsi="Arimo"/>
+          <w:color w:val="343434"/>
+          <w:sz w:val="28"/>
+          <w:szCs w:val="28"/>
+        </w:rPr>
+      </w:pPr>
+      <w:r>
+        <w:rPr>
+          <w:rFonts w:ascii="Arimo" w:cs="Arimo" w:eastAsia="Arimo" w:hAnsi="Arimo"/>
+          <w:color w:val="343434"/>
+          <w:sz w:val="20"/>
+          <w:szCs w:val="20"/>
+          <w:rtl w:val="0"/>
+        </w:rPr>
+        <w:t xml:space="preserve">2018-06  2018-08</w:t>
+      </w:r>
+      <w:r>
+        <w:rPr>
+          <w:rFonts w:ascii="Arimo" w:cs="Arimo" w:eastAsia="Arimo" w:hAnsi="Arimo"/>
+          <w:color w:val="343434"/>
+          <w:sz w:val="24"/>
+          <w:szCs w:val="24"/>
+          <w:rtl w:val="0"/>
+        </w:rPr>
+        <w:t xml:space="preserve">  </w:t>
+      </w:r>
+      <w:r>
+        <w:rPr>
+          <w:rFonts w:ascii="Arimo" w:cs="Arimo" w:eastAsia="Arimo" w:hAnsi="Arimo"/>
+          <w:b w:val="1"/>
+          <w:color w:val="343434"/>
+          <w:sz w:val="28"/>
+          <w:szCs w:val="28"/>
+          <w:rtl w:val="0"/>
+        </w:rPr>
+        <w:t xml:space="preserve">Front End Developer (ReactJS)</w:t>
+      </w:r>
+      <w:r>
+        <w:rPr>
+          <w:rFonts w:ascii="Arimo" w:cs="Arimo" w:eastAsia="Arimo" w:hAnsi="Arimo"/>
+          <w:color w:val="343434"/>
+          <w:sz w:val="20"/>
+          <w:szCs w:val="20"/>
+          <w:rtl w:val="0"/>
+        </w:rPr>
+        <w:t xml:space="preserve">                                                                       Bengaluru, India</w:t>
+      </w:r>
+      <w:r>
+        <w:rPr>
+          <w:rtl w:val="0"/>
+        </w:rPr>
+      </w:r>
+    </w:p>
+    <w:p>
+      <w:pPr>
+        <w:widowControl w:val="0"/>
+        <w:tabs>
+          <w:tab w:val="left" w:pos="1890"/>
+        </w:tabs>
+        <w:spacing w:before="0" w:line="240" w:lineRule="auto"/>
+        <w:ind w:left="90" w:right="0" w:firstLine="0"/>
+        <w:rPr>
+          <w:rFonts w:ascii="Arimo" w:cs="Arimo" w:eastAsia="Arimo" w:hAnsi="Arimo"/>
+          <w:color w:val="343434"/>
+          <w:sz w:val="24"/>
+          <w:szCs w:val="24"/>
+        </w:rPr>
+      </w:pPr>
+      <w:r>
+        <w:rPr>
+          <w:rFonts w:ascii="Arimo" w:cs="Arimo" w:eastAsia="Arimo" w:hAnsi="Arimo"/>
+          <w:color w:val="343434"/>
+          <w:sz w:val="28"/>
+          <w:szCs w:val="28"/>
+          <w:rtl w:val="0"/>
+        </w:rPr>
+        <w:t xml:space="preserve">                      </w:t>
+      </w:r>
+      <w:r>
+        <w:rPr>
+          <w:rFonts w:ascii="Arimo" w:cs="Arimo" w:eastAsia="Arimo" w:hAnsi="Arimo"/>
+          <w:color w:val="343434"/>
+          <w:sz w:val="24"/>
+          <w:szCs w:val="24"/>
+          <w:rtl w:val="0"/>
+        </w:rPr>
+        <w:t xml:space="preserve">Shramajeevi</w:t>
+      </w:r>
+    </w:p>
+    <w:p>
+      <w:pPr>
+        <w:widowControl w:val="0"/>
+        <w:numPr>
+          <w:ilvl w:val="0"/>
+          <w:numId w:val="2"/>
+        </w:numPr>
+        <w:tabs>
+          <w:tab w:val="left" w:pos="1755"/>
+        </w:tabs>
+        <w:spacing w:before="0" w:line="240" w:lineRule="auto"/>
+        <w:ind w:left="2115" w:hanging="315"/>
+        <w:rPr>
+          <w:rFonts w:ascii="Arimo" w:cs="Arimo" w:eastAsia="Arimo" w:hAnsi="Arimo"/>
+          <w:color w:val="343434"/>
+          <w:sz w:val="22"/>
+          <w:szCs w:val="22"/>
+        </w:rPr>
+      </w:pPr>
+      <w:r>
+        <w:rPr>
+          <w:rFonts w:ascii="Arimo" w:cs="Arimo" w:eastAsia="Arimo" w:hAnsi="Arimo"/>
+          <w:color w:val="343434"/>
+          <w:highlight w:val="white"/>
+          <w:rtl w:val="0"/>
+        </w:rPr>
+        <w:t xml:space="preserve">Built </w:t>
+      </w:r>
       <w:hyperlink r:id="rId20">
+        <w:r>
+          <w:rPr>
+            <w:rFonts w:ascii="Arimo" w:cs="Arimo" w:eastAsia="Arimo" w:hAnsi="Arimo"/>
+            <w:color w:val="343434"/>
+            <w:highlight w:val="white"/>
+            <w:u w:val="single"/>
+            <w:rtl w:val="0"/>
+          </w:rPr>
+          <w:t xml:space="preserve">agdial.in</w:t>
+        </w:r>
+      </w:hyperlink>
+      <w:r>
+        <w:rPr>
+          <w:rFonts w:ascii="Arimo" w:cs="Arimo" w:eastAsia="Arimo" w:hAnsi="Arimo"/>
+          <w:color w:val="343434"/>
+          <w:highlight w:val="white"/>
+          <w:rtl w:val="0"/>
+        </w:rPr>
+        <w:t xml:space="preserve">, a serverless, responsive web app in ReactJS with </w:t>
+      </w:r>
+      <w:r>
+        <w:rPr>
+          <w:rFonts w:ascii="Arimo" w:cs="Arimo" w:eastAsia="Arimo" w:hAnsi="Arimo"/>
+          <w:color w:val="343434"/>
+          <w:rtl w:val="0"/>
+        </w:rPr>
+        <w:t xml:space="preserve">Firebase backend.</w:t>
+      </w:r>
+    </w:p>
+    <w:p>
+      <w:pPr>
+        <w:widowControl w:val="0"/>
+        <w:numPr>
+          <w:ilvl w:val="0"/>
+          <w:numId w:val="2"/>
+        </w:numPr>
+        <w:tabs>
+          <w:tab w:val="left" w:pos="1755"/>
+        </w:tabs>
+        <w:spacing w:before="0" w:line="240" w:lineRule="auto"/>
+        <w:ind w:left="2115" w:hanging="315"/>
+        <w:rPr>
+          <w:rFonts w:ascii="Arimo" w:cs="Arimo" w:eastAsia="Arimo" w:hAnsi="Arimo"/>
+          <w:color w:val="343434"/>
+          <w:u w:val="none"/>
+        </w:rPr>
+      </w:pPr>
+      <w:r>
+        <w:rPr>
+          <w:rFonts w:ascii="Arimo" w:cs="Arimo" w:eastAsia="Arimo" w:hAnsi="Arimo"/>
+          <w:color w:val="343434"/>
+          <w:rtl w:val="0"/>
+        </w:rPr>
+        <w:t xml:space="preserve">Redesigned </w:t>
+      </w:r>
+      <w:hyperlink r:id="rId21">
+        <w:r>
+          <w:rPr>
+            <w:rFonts w:ascii="Arimo" w:cs="Arimo" w:eastAsia="Arimo" w:hAnsi="Arimo"/>
+            <w:color w:val="343434"/>
+            <w:u w:val="single"/>
+            <w:rtl w:val="0"/>
+          </w:rPr>
+          <w:t xml:space="preserve">shramajeevi.com</w:t>
+        </w:r>
+      </w:hyperlink>
+      <w:r>
+        <w:rPr>
+          <w:rFonts w:ascii="Arimo" w:cs="Arimo" w:eastAsia="Arimo" w:hAnsi="Arimo"/>
+          <w:color w:val="343434"/>
+          <w:rtl w:val="0"/>
+        </w:rPr>
+        <w:t xml:space="preserve"> into a react web app.</w:t>
+      </w:r>
+    </w:p>
+    <w:p>
+      <w:pPr>
+        <w:widowControl w:val="0"/>
+        <w:tabs>
+          <w:tab w:val="left" w:pos="1755"/>
+        </w:tabs>
+        <w:spacing w:before="0" w:line="240" w:lineRule="auto"/>
+        <w:ind w:left="0" w:firstLine="0"/>
+        <w:rPr>
+          <w:rFonts w:ascii="Arimo" w:cs="Arimo" w:eastAsia="Arimo" w:hAnsi="Arimo"/>
+          <w:color w:val="343434"/>
+          <w:sz w:val="2"/>
+          <w:szCs w:val="2"/>
+        </w:rPr>
+      </w:pPr>
+      <w:r>
+        <w:rPr>
+          <w:rtl w:val="0"/>
+        </w:rPr>
+      </w:r>
+    </w:p>
+    <w:p>
+      <w:pPr>
+        <w:widowControl w:val="0"/>
+        <w:tabs>
+          <w:tab w:val="left" w:pos="1890"/>
+        </w:tabs>
+        <w:spacing w:before="0" w:line="240" w:lineRule="auto"/>
+        <w:ind w:left="90" w:firstLine="0"/>
+        <w:rPr>
+          <w:rFonts w:ascii="Arimo" w:cs="Arimo" w:eastAsia="Arimo" w:hAnsi="Arimo"/>
+          <w:color w:val="343434"/>
+          <w:sz w:val="20"/>
+          <w:szCs w:val="20"/>
+        </w:rPr>
+      </w:pPr>
+      <w:r>
+        <w:rPr>
+          <w:rFonts w:ascii="Arimo" w:cs="Arimo" w:eastAsia="Arimo" w:hAnsi="Arimo"/>
+          <w:color w:val="343434"/>
+          <w:sz w:val="20"/>
+          <w:szCs w:val="20"/>
+          <w:rtl w:val="0"/>
+        </w:rPr>
+        <w:t xml:space="preserve">2017-06  2017-08</w:t>
+      </w:r>
+      <w:r>
+        <w:rPr>
+          <w:rFonts w:ascii="Arimo" w:cs="Arimo" w:eastAsia="Arimo" w:hAnsi="Arimo"/>
+          <w:color w:val="343434"/>
+          <w:sz w:val="24"/>
+          <w:szCs w:val="24"/>
+          <w:rtl w:val="0"/>
+        </w:rPr>
+        <w:t xml:space="preserve">  </w:t>
+      </w:r>
+      <w:r>
+        <w:rPr>
+          <w:rFonts w:ascii="Arimo" w:cs="Arimo" w:eastAsia="Arimo" w:hAnsi="Arimo"/>
+          <w:b w:val="1"/>
+          <w:color w:val="343434"/>
+          <w:sz w:val="28"/>
+          <w:szCs w:val="28"/>
+          <w:rtl w:val="0"/>
+        </w:rPr>
+        <w:t xml:space="preserve">Software Engineering Intern</w:t>
+      </w:r>
+      <w:r>
+        <w:rPr>
+          <w:rFonts w:ascii="Arimo" w:cs="Arimo" w:eastAsia="Arimo" w:hAnsi="Arimo"/>
+          <w:color w:val="343434"/>
+          <w:sz w:val="20"/>
+          <w:szCs w:val="20"/>
+          <w:rtl w:val="0"/>
+        </w:rPr>
+        <w:t xml:space="preserve">                                                                              Bengaluru, India</w:t>
+      </w:r>
+    </w:p>
+    <w:p>
+      <w:pPr>
+        <w:widowControl w:val="0"/>
+        <w:tabs>
+          <w:tab w:val="left" w:pos="1890"/>
+        </w:tabs>
+        <w:spacing w:before="0" w:line="240" w:lineRule="auto"/>
+        <w:ind w:left="90" w:firstLine="0"/>
+        <w:rPr>
+          <w:rFonts w:ascii="Arimo" w:cs="Arimo" w:eastAsia="Arimo" w:hAnsi="Arimo"/>
+          <w:color w:val="343434"/>
+          <w:sz w:val="24"/>
+          <w:szCs w:val="24"/>
+        </w:rPr>
+      </w:pPr>
+      <w:r>
+        <w:rPr>
+          <w:rFonts w:ascii="Arimo" w:cs="Arimo" w:eastAsia="Arimo" w:hAnsi="Arimo"/>
+          <w:color w:val="343434"/>
+          <w:sz w:val="28"/>
+          <w:szCs w:val="28"/>
+          <w:rtl w:val="0"/>
+        </w:rPr>
+        <w:t xml:space="preserve">                      </w:t>
+      </w:r>
+      <w:r>
+        <w:rPr>
+          <w:rFonts w:ascii="Arimo" w:cs="Arimo" w:eastAsia="Arimo" w:hAnsi="Arimo"/>
+          <w:color w:val="343434"/>
+          <w:sz w:val="24"/>
+          <w:szCs w:val="24"/>
+          <w:rtl w:val="0"/>
+        </w:rPr>
+        <w:t xml:space="preserve">Radiant Data Systems</w:t>
+      </w:r>
+    </w:p>
+    <w:p>
+      <w:pPr>
+        <w:widowControl w:val="0"/>
+        <w:numPr>
+          <w:ilvl w:val="0"/>
+          <w:numId w:val="2"/>
+        </w:numPr>
+        <w:tabs>
+          <w:tab w:val="left" w:pos="1755"/>
+        </w:tabs>
+        <w:spacing w:before="0" w:line="240" w:lineRule="auto"/>
+        <w:ind w:left="2070" w:hanging="270"/>
+        <w:rPr>
+          <w:rFonts w:ascii="Arimo" w:cs="Arimo" w:eastAsia="Arimo" w:hAnsi="Arimo"/>
+          <w:color w:val="343434"/>
+          <w:sz w:val="22"/>
+          <w:szCs w:val="22"/>
+        </w:rPr>
+      </w:pPr>
+      <w:r>
+        <w:rPr>
+          <w:rFonts w:ascii="Arimo" w:cs="Arimo" w:eastAsia="Arimo" w:hAnsi="Arimo"/>
+          <w:color w:val="343434"/>
+          <w:highlight w:val="white"/>
+          <w:rtl w:val="0"/>
+        </w:rPr>
+        <w:t xml:space="preserve">Developed firmware for custom fabricated a device running ATmega1280  that displays inventory statistics, receiving information from a desktop via USB or Bluetooth connection</w:t>
+      </w:r>
+      <w:r>
+        <w:rPr>
+          <w:rtl w:val="0"/>
+        </w:rPr>
+      </w:r>
+    </w:p>
+    <w:p>
+      <w:pPr>
+        <w:widowControl w:val="0"/>
+        <w:numPr>
+          <w:ilvl w:val="0"/>
+          <w:numId w:val="2"/>
+        </w:numPr>
+        <w:tabs>
+          <w:tab w:val="left" w:pos="1755"/>
+        </w:tabs>
+        <w:spacing w:before="0" w:line="240" w:lineRule="auto"/>
+        <w:ind w:left="2070" w:hanging="270"/>
+        <w:rPr>
+          <w:rFonts w:ascii="Arimo" w:cs="Arimo" w:eastAsia="Arimo" w:hAnsi="Arimo"/>
+          <w:color w:val="343434"/>
+          <w:sz w:val="22"/>
+          <w:szCs w:val="22"/>
+        </w:rPr>
+      </w:pPr>
+      <w:r>
+        <w:rPr>
+          <w:rFonts w:ascii="Arimo" w:cs="Arimo" w:eastAsia="Arimo" w:hAnsi="Arimo"/>
+          <w:color w:val="343434"/>
+          <w:rtl w:val="0"/>
+        </w:rPr>
+        <w:t xml:space="preserve">T</w:t>
+      </w:r>
+      <w:r>
+        <w:rPr>
+          <w:rFonts w:ascii="Arimo" w:cs="Arimo" w:eastAsia="Arimo" w:hAnsi="Arimo"/>
+          <w:color w:val="343434"/>
+          <w:highlight w:val="white"/>
+          <w:rtl w:val="0"/>
+        </w:rPr>
+        <w:t xml:space="preserve">he firmware was written in C and the Desktop Application in Microsoft Visual C++.</w:t>
+      </w:r>
+    </w:p>
+    <w:p>
+      <w:pPr>
+        <w:widowControl w:val="0"/>
+        <w:spacing w:before="0" w:line="240" w:lineRule="auto"/>
+        <w:rPr>
+          <w:rFonts w:ascii="Arimo" w:cs="Arimo" w:eastAsia="Arimo" w:hAnsi="Arimo"/>
+          <w:b w:val="1"/>
+          <w:color w:val="343434"/>
+          <w:sz w:val="2"/>
+          <w:szCs w:val="2"/>
+        </w:rPr>
+      </w:pPr>
+      <w:r>
+        <w:rPr>
+          <w:rtl w:val="0"/>
+        </w:rPr>
+      </w:r>
+    </w:p>
+    <w:p>
+      <w:pPr>
+        <w:widowControl w:val="0"/>
+        <w:spacing w:before="0" w:line="240" w:lineRule="auto"/>
+        <w:rPr>
+          <w:rFonts w:ascii="Arimo" w:cs="Arimo" w:eastAsia="Arimo" w:hAnsi="Arimo"/>
+          <w:b w:val="1"/>
+          <w:color w:val="343434"/>
+          <w:sz w:val="2"/>
+          <w:szCs w:val="2"/>
+        </w:rPr>
+      </w:pPr>
+      <w:r>
+        <w:rPr>
+          <w:rtl w:val="0"/>
+        </w:rPr>
+      </w:r>
+    </w:p>
+    <w:p>
+      <w:pPr>
+        <w:widowControl w:val="0"/>
+        <w:spacing w:before="0" w:line="240" w:lineRule="auto"/>
+        <w:rPr>
+          <w:rFonts w:ascii="Arimo" w:cs="Arimo" w:eastAsia="Arimo" w:hAnsi="Arimo"/>
+          <w:b w:val="1"/>
+          <w:color w:val="343434"/>
+          <w:sz w:val="2"/>
+          <w:szCs w:val="2"/>
+        </w:rPr>
+      </w:pPr>
+      <w:r>
+        <w:rPr>
+          <w:rtl w:val="0"/>
+        </w:rPr>
+      </w:r>
+    </w:p>
+    <w:p>
+      <w:pPr>
+        <w:widowControl w:val="0"/>
+        <w:spacing w:before="0" w:line="240" w:lineRule="auto"/>
+        <w:rPr>
+          <w:rFonts w:ascii="Arimo" w:cs="Arimo" w:eastAsia="Arimo" w:hAnsi="Arimo"/>
+          <w:color w:val="38761d"/>
+          <w:sz w:val="2"/>
+          <w:szCs w:val="2"/>
+        </w:rPr>
+      </w:pPr>
+      <w:r>
+        <w:rPr>
+          <w:rFonts w:ascii="Arimo" w:cs="Arimo" w:eastAsia="Arimo" w:hAnsi="Arimo"/>
+          <w:b w:val="1"/>
+          <w:color w:val="343434"/>
+          <w:sz w:val="2"/>
+          <w:szCs w:val="2"/>
+          <w:rtl w:val="0"/>
+        </w:rPr>
+        <w:t xml:space="preserve">  </w:t>
+      </w:r>
+      <w:r>
+        <w:rPr>
+          <w:rFonts w:ascii="Arimo" w:cs="Arimo" w:eastAsia="Arimo" w:hAnsi="Arimo"/>
+          <w:b w:val="1"/>
+          <w:color w:val="343434"/>
+          <w:sz w:val="2"/>
+          <w:szCs w:val="2"/>
+        </w:rPr>
+        <w:drawing>
+          <wp:inline distB="114300" distT="114300" distL="114300" distR="114300">
+            <wp:extent cx="159544" cy="159544"/>
+            <wp:effectExtent b="0" l="0" r="0" t="0"/>
+            <wp:docPr id="9" name="image5.png"/>
+            <a:graphic>
+              <a:graphicData uri="http://schemas.openxmlformats.org/drawingml/2006/picture">
+                <pic:pic>
+                  <pic:nvPicPr>
+                    <pic:cNvPr id="0" name="image5.png"/>
+                    <pic:cNvPicPr preferRelativeResize="0"/>
+                  </pic:nvPicPr>
+                  <pic:blipFill>
+                    <a:blip r:embed="rId22"/>
+                    <a:srcRect b="0" l="0" r="0" t="0"/>
+                    <a:stretch>
+                      <a:fillRect/>
+                    </a:stretch>
+                  </pic:blipFill>
+                  <pic:spPr>
+                    <a:xfrm>
+                      <a:off x="0" y="0"/>
+                      <a:ext cx="159544" cy="159544"/>
+                    </a:xfrm>
+                    <a:prstGeom prst="rect"/>
+                    <a:ln/>
+                  </pic:spPr>
+                </pic:pic>
+              </a:graphicData>
+            </a:graphic>
+          </wp:inline>
+        </w:drawing>
+      </w:r>
+      <w:r>
+        <w:rPr>
+          <w:rFonts w:ascii="Arimo" w:cs="Arimo" w:eastAsia="Arimo" w:hAnsi="Arimo"/>
+          <w:color w:val="38761d"/>
+          <w:sz w:val="36"/>
+          <w:szCs w:val="36"/>
+          <w:rtl w:val="0"/>
+        </w:rPr>
+        <w:t xml:space="preserve">Projects</w:t>
+      </w:r>
+      <w:r>
+        <w:pict>
+          <v:rect style="width:0.0pt;height:1.5pt" o:hr="t" o:hrstd="t" o:hralign="center" fillcolor="#A0A0A0" stroked="f"/>
+        </w:pict>
+      </w:r>
+      <w:r>
+        <w:rPr>
+          <w:rtl w:val="0"/>
+        </w:rPr>
+      </w:r>
+    </w:p>
+    <w:p>
+      <w:pPr>
+        <w:widowControl w:val="0"/>
+        <w:tabs>
+          <w:tab w:val="left" w:pos="1890"/>
+        </w:tabs>
+        <w:spacing w:before="0" w:line="240" w:lineRule="auto"/>
+        <w:ind w:left="90" w:firstLine="0"/>
+        <w:rPr>
+          <w:rFonts w:ascii="Arimo" w:cs="Arimo" w:eastAsia="Arimo" w:hAnsi="Arimo"/>
+          <w:color w:val="343434"/>
+          <w:sz w:val="24"/>
+          <w:szCs w:val="24"/>
+        </w:rPr>
+      </w:pPr>
+      <w:r>
+        <w:rPr>
+          <w:rFonts w:ascii="Arimo" w:cs="Arimo" w:eastAsia="Arimo" w:hAnsi="Arimo"/>
+          <w:color w:val="343434"/>
+          <w:sz w:val="20"/>
+          <w:szCs w:val="20"/>
+          <w:rtl w:val="0"/>
+        </w:rPr>
+        <w:t xml:space="preserve">2019-03  2019-04  </w:t>
+      </w:r>
+      <w:r>
+        <w:rPr>
+          <w:rFonts w:ascii="Arimo" w:cs="Arimo" w:eastAsia="Arimo" w:hAnsi="Arimo"/>
+          <w:b w:val="1"/>
+          <w:color w:val="343434"/>
+          <w:sz w:val="28"/>
+          <w:szCs w:val="28"/>
+          <w:rtl w:val="0"/>
+        </w:rPr>
+        <w:t xml:space="preserve">Document Summarization</w:t>
+      </w:r>
+      <w:r>
+        <w:rPr>
+          <w:rtl w:val="0"/>
+        </w:rPr>
+      </w:r>
+    </w:p>
+    <w:p>
+      <w:pPr>
+        <w:widowControl w:val="0"/>
+        <w:numPr>
+          <w:ilvl w:val="0"/>
+          <w:numId w:val="2"/>
+        </w:numPr>
+        <w:tabs>
+          <w:tab w:val="left" w:pos="1755"/>
+        </w:tabs>
+        <w:spacing w:before="0" w:line="240" w:lineRule="auto"/>
+        <w:ind w:left="2115" w:hanging="315"/>
+        <w:rPr>
+          <w:rFonts w:ascii="Arimo" w:cs="Arimo" w:eastAsia="Arimo" w:hAnsi="Arimo"/>
+          <w:color w:val="343434"/>
+          <w:sz w:val="22"/>
+          <w:szCs w:val="22"/>
+        </w:rPr>
+      </w:pPr>
+      <w:hyperlink r:id="rId23">
         <w:r>
           <w:rPr>
             <w:rFonts w:ascii="Arimo" w:cs="Arimo" w:eastAsia="Arimo" w:hAnsi="Arimo"/>
@@ -583,12 +1242,12 @@
             <wp:inline distB="114300" distT="114300" distL="114300" distR="114300">
               <wp:extent cx="116681" cy="116681"/>
               <wp:effectExtent b="0" l="0" r="0" t="0"/>
-              <wp:docPr id="9" name="image3.png"/>
+              <wp:docPr id="10" name="image10.png"/>
               <a:graphic>
                 <a:graphicData uri="http://schemas.openxmlformats.org/drawingml/2006/picture">
                   <pic:pic>
                     <pic:nvPicPr>
-                      <pic:cNvPr id="0" name="image3.png"/>
+                      <pic:cNvPr id="0" name="image10.png"/>
                       <pic:cNvPicPr preferRelativeResize="0"/>
                     </pic:nvPicPr>
                     <pic:blipFill>
@@ -621,756 +1280,7 @@
         </w:rPr>
         <w:t xml:space="preserve"> </w:t>
       </w:r>
-      <w:r>
-        <w:rPr>
-          <w:rFonts w:ascii="Arimo" w:cs="Arimo" w:eastAsia="Arimo" w:hAnsi="Arimo"/>
-          <w:color w:val="343434"/>
-          <w:highlight w:val="white"/>
-          <w:rtl w:val="0"/>
-        </w:rPr>
-        <w:t xml:space="preserve">Built tool to </w:t>
-      </w:r>
-      <w:r>
-        <w:rPr>
-          <w:rFonts w:ascii="Arimo" w:cs="Arimo" w:eastAsia="Arimo" w:hAnsi="Arimo"/>
-          <w:color w:val="343434"/>
-          <w:highlight w:val="white"/>
-          <w:rtl w:val="0"/>
-        </w:rPr>
-        <w:t xml:space="preserve">extract frames at regular intervals, containing one or more objects specified.</w:t>
-      </w:r>
-      <w:r>
-        <w:rPr>
-          <w:rtl w:val="0"/>
-        </w:rPr>
-      </w:r>
-    </w:p>
-    <w:p>
-      <w:pPr>
-        <w:widowControl w:val="0"/>
-        <w:numPr>
-          <w:ilvl w:val="0"/>
-          <w:numId w:val="2"/>
-        </w:numPr>
-        <w:tabs>
-          <w:tab w:val="left" w:pos="1755"/>
-        </w:tabs>
-        <w:spacing w:before="0" w:line="240" w:lineRule="auto"/>
-        <w:ind w:left="2115" w:hanging="315"/>
-        <w:rPr>
-          <w:rFonts w:ascii="Arimo" w:cs="Arimo" w:eastAsia="Arimo" w:hAnsi="Arimo"/>
-          <w:color w:val="343434"/>
-          <w:sz w:val="22"/>
-          <w:szCs w:val="22"/>
-        </w:rPr>
-      </w:pPr>
-      <w:hyperlink r:id="rId21">
-        <w:r>
-          <w:rPr>
-            <w:rFonts w:ascii="Arimo" w:cs="Arimo" w:eastAsia="Arimo" w:hAnsi="Arimo"/>
-            <w:color w:val="1155cc"/>
-            <w:u w:val="single"/>
-          </w:rPr>
-          <w:drawing>
-            <wp:inline distB="114300" distT="114300" distL="114300" distR="114300">
-              <wp:extent cx="116681" cy="116681"/>
-              <wp:effectExtent b="0" l="0" r="0" t="0"/>
-              <wp:docPr id="7" name="image3.png"/>
-              <a:graphic>
-                <a:graphicData uri="http://schemas.openxmlformats.org/drawingml/2006/picture">
-                  <pic:pic>
-                    <pic:nvPicPr>
-                      <pic:cNvPr id="0" name="image3.png"/>
-                      <pic:cNvPicPr preferRelativeResize="0"/>
-                    </pic:nvPicPr>
-                    <pic:blipFill>
-                      <a:blip r:embed="rId17"/>
-                      <a:srcRect b="0" l="0" r="0" t="0"/>
-                      <a:stretch>
-                        <a:fillRect/>
-                      </a:stretch>
-                    </pic:blipFill>
-                    <pic:spPr>
-                      <a:xfrm>
-                        <a:off x="0" y="0"/>
-                        <a:ext cx="116681" cy="116681"/>
-                      </a:xfrm>
-                      <a:prstGeom prst="rect"/>
-                      <a:ln/>
-                    </pic:spPr>
-                  </pic:pic>
-                </a:graphicData>
-              </a:graphic>
-            </wp:inline>
-          </w:drawing>
-        </w:r>
-      </w:hyperlink>
-      <w:r>
-        <w:rPr>
-          <w:rFonts w:ascii="Arimo" w:cs="Arimo" w:eastAsia="Arimo" w:hAnsi="Arimo"/>
-          <w:color w:val="343434"/>
-          <w:rtl w:val="0"/>
-        </w:rPr>
-        <w:t xml:space="preserve"> Built tool to generate new faces based on a given set of faces using Style GAN.</w:t>
-      </w:r>
-    </w:p>
-    <w:p>
-      <w:pPr>
-        <w:widowControl w:val="0"/>
-        <w:tabs>
-          <w:tab w:val="left" w:pos="1890"/>
-        </w:tabs>
-        <w:spacing w:before="0" w:line="240" w:lineRule="auto"/>
-        <w:ind w:left="90" w:firstLine="0"/>
-        <w:rPr>
-          <w:rFonts w:ascii="Arimo" w:cs="Arimo" w:eastAsia="Arimo" w:hAnsi="Arimo"/>
-          <w:color w:val="343434"/>
-          <w:sz w:val="2"/>
-          <w:szCs w:val="2"/>
-        </w:rPr>
-      </w:pPr>
-      <w:r>
-        <w:rPr>
-          <w:rtl w:val="0"/>
-        </w:rPr>
-      </w:r>
-    </w:p>
-    <w:p>
-      <w:pPr>
-        <w:widowControl w:val="0"/>
-        <w:tabs>
-          <w:tab w:val="left" w:pos="1890"/>
-        </w:tabs>
-        <w:spacing w:before="0" w:line="240" w:lineRule="auto"/>
-        <w:ind w:left="90" w:right="0" w:firstLine="0"/>
-        <w:rPr>
-          <w:rFonts w:ascii="Arimo" w:cs="Arimo" w:eastAsia="Arimo" w:hAnsi="Arimo"/>
-          <w:color w:val="343434"/>
-          <w:sz w:val="28"/>
-          <w:szCs w:val="28"/>
-        </w:rPr>
-      </w:pPr>
-      <w:r>
-        <w:rPr>
-          <w:rFonts w:ascii="Arimo" w:cs="Arimo" w:eastAsia="Arimo" w:hAnsi="Arimo"/>
-          <w:color w:val="343434"/>
-          <w:sz w:val="20"/>
-          <w:szCs w:val="20"/>
-          <w:rtl w:val="0"/>
-        </w:rPr>
-        <w:t xml:space="preserve">2018-06  2018-08</w:t>
-      </w:r>
-      <w:r>
-        <w:rPr>
-          <w:rFonts w:ascii="Arimo" w:cs="Arimo" w:eastAsia="Arimo" w:hAnsi="Arimo"/>
-          <w:color w:val="343434"/>
-          <w:sz w:val="24"/>
-          <w:szCs w:val="24"/>
-          <w:rtl w:val="0"/>
-        </w:rPr>
-        <w:t xml:space="preserve">  </w:t>
-      </w:r>
-      <w:r>
-        <w:rPr>
-          <w:rFonts w:ascii="Arimo" w:cs="Arimo" w:eastAsia="Arimo" w:hAnsi="Arimo"/>
-          <w:b w:val="1"/>
-          <w:color w:val="343434"/>
-          <w:sz w:val="28"/>
-          <w:szCs w:val="28"/>
-          <w:rtl w:val="0"/>
-        </w:rPr>
-        <w:t xml:space="preserve">Front End Developer (ReactJS)</w:t>
-      </w:r>
-      <w:r>
-        <w:rPr>
-          <w:rFonts w:ascii="Arimo" w:cs="Arimo" w:eastAsia="Arimo" w:hAnsi="Arimo"/>
-          <w:color w:val="343434"/>
-          <w:sz w:val="20"/>
-          <w:szCs w:val="20"/>
-          <w:rtl w:val="0"/>
-        </w:rPr>
-        <w:t xml:space="preserve">                                                                       Bengaluru, India</w:t>
-      </w:r>
-      <w:r>
-        <w:rPr>
-          <w:rtl w:val="0"/>
-        </w:rPr>
-      </w:r>
-    </w:p>
-    <w:p>
-      <w:pPr>
-        <w:widowControl w:val="0"/>
-        <w:tabs>
-          <w:tab w:val="left" w:pos="1890"/>
-        </w:tabs>
-        <w:spacing w:before="0" w:line="240" w:lineRule="auto"/>
-        <w:ind w:left="90" w:right="0" w:firstLine="0"/>
-        <w:rPr>
-          <w:rFonts w:ascii="Arimo" w:cs="Arimo" w:eastAsia="Arimo" w:hAnsi="Arimo"/>
-          <w:color w:val="343434"/>
-          <w:sz w:val="24"/>
-          <w:szCs w:val="24"/>
-        </w:rPr>
-      </w:pPr>
-      <w:r>
-        <w:rPr>
-          <w:rFonts w:ascii="Arimo" w:cs="Arimo" w:eastAsia="Arimo" w:hAnsi="Arimo"/>
-          <w:color w:val="343434"/>
-          <w:sz w:val="28"/>
-          <w:szCs w:val="28"/>
-          <w:rtl w:val="0"/>
-        </w:rPr>
-        <w:t xml:space="preserve">                      </w:t>
-      </w:r>
-      <w:r>
-        <w:rPr>
-          <w:rFonts w:ascii="Arimo" w:cs="Arimo" w:eastAsia="Arimo" w:hAnsi="Arimo"/>
-          <w:color w:val="343434"/>
-          <w:sz w:val="24"/>
-          <w:szCs w:val="24"/>
-          <w:rtl w:val="0"/>
-        </w:rPr>
-        <w:t xml:space="preserve">Shramajeevi</w:t>
-      </w:r>
-    </w:p>
-    <w:p>
-      <w:pPr>
-        <w:widowControl w:val="0"/>
-        <w:numPr>
-          <w:ilvl w:val="0"/>
-          <w:numId w:val="2"/>
-        </w:numPr>
-        <w:tabs>
-          <w:tab w:val="left" w:pos="1755"/>
-        </w:tabs>
-        <w:spacing w:before="0" w:line="240" w:lineRule="auto"/>
-        <w:ind w:left="2115" w:hanging="315"/>
-        <w:rPr>
-          <w:rFonts w:ascii="Arimo" w:cs="Arimo" w:eastAsia="Arimo" w:hAnsi="Arimo"/>
-          <w:color w:val="343434"/>
-          <w:sz w:val="22"/>
-          <w:szCs w:val="22"/>
-        </w:rPr>
-      </w:pPr>
-      <w:r>
-        <w:rPr>
-          <w:rFonts w:ascii="Arimo" w:cs="Arimo" w:eastAsia="Arimo" w:hAnsi="Arimo"/>
-          <w:color w:val="343434"/>
-          <w:highlight w:val="white"/>
-          <w:rtl w:val="0"/>
-        </w:rPr>
-        <w:t xml:space="preserve">Built </w:t>
-      </w:r>
-      <w:hyperlink r:id="rId22">
-        <w:r>
-          <w:rPr>
-            <w:rFonts w:ascii="Arimo" w:cs="Arimo" w:eastAsia="Arimo" w:hAnsi="Arimo"/>
-            <w:color w:val="343434"/>
-            <w:highlight w:val="white"/>
-            <w:u w:val="single"/>
-            <w:rtl w:val="0"/>
-          </w:rPr>
-          <w:t xml:space="preserve">agdial.in</w:t>
-        </w:r>
-      </w:hyperlink>
-      <w:r>
-        <w:rPr>
-          <w:rFonts w:ascii="Arimo" w:cs="Arimo" w:eastAsia="Arimo" w:hAnsi="Arimo"/>
-          <w:color w:val="343434"/>
-          <w:highlight w:val="white"/>
-          <w:rtl w:val="0"/>
-        </w:rPr>
-        <w:t xml:space="preserve">, a serverless, responsive web app in ReactJS with </w:t>
-      </w:r>
-      <w:r>
-        <w:rPr>
-          <w:rFonts w:ascii="Arimo" w:cs="Arimo" w:eastAsia="Arimo" w:hAnsi="Arimo"/>
-          <w:color w:val="343434"/>
-          <w:rtl w:val="0"/>
-        </w:rPr>
-        <w:t xml:space="preserve">Firebase backend.</w:t>
-      </w:r>
-    </w:p>
-    <w:p>
-      <w:pPr>
-        <w:widowControl w:val="0"/>
-        <w:numPr>
-          <w:ilvl w:val="0"/>
-          <w:numId w:val="2"/>
-        </w:numPr>
-        <w:tabs>
-          <w:tab w:val="left" w:pos="1755"/>
-        </w:tabs>
-        <w:spacing w:before="0" w:line="240" w:lineRule="auto"/>
-        <w:ind w:left="2115" w:hanging="315"/>
-        <w:rPr>
-          <w:rFonts w:ascii="Arimo" w:cs="Arimo" w:eastAsia="Arimo" w:hAnsi="Arimo"/>
-          <w:color w:val="343434"/>
-          <w:u w:val="none"/>
-        </w:rPr>
-      </w:pPr>
-      <w:r>
-        <w:rPr>
-          <w:rFonts w:ascii="Arimo" w:cs="Arimo" w:eastAsia="Arimo" w:hAnsi="Arimo"/>
-          <w:color w:val="343434"/>
-          <w:rtl w:val="0"/>
-        </w:rPr>
-        <w:t xml:space="preserve">Redesigned </w:t>
-      </w:r>
-      <w:hyperlink r:id="rId23">
-        <w:r>
-          <w:rPr>
-            <w:rFonts w:ascii="Arimo" w:cs="Arimo" w:eastAsia="Arimo" w:hAnsi="Arimo"/>
-            <w:color w:val="343434"/>
-            <w:u w:val="single"/>
-            <w:rtl w:val="0"/>
-          </w:rPr>
-          <w:t xml:space="preserve">shramajeevi.com</w:t>
-        </w:r>
-      </w:hyperlink>
-      <w:r>
-        <w:rPr>
-          <w:rFonts w:ascii="Arimo" w:cs="Arimo" w:eastAsia="Arimo" w:hAnsi="Arimo"/>
-          <w:color w:val="343434"/>
-          <w:rtl w:val="0"/>
-        </w:rPr>
-        <w:t xml:space="preserve"> into a react web app.</w:t>
-      </w:r>
-    </w:p>
-    <w:p>
-      <w:pPr>
-        <w:widowControl w:val="0"/>
-        <w:tabs>
-          <w:tab w:val="left" w:pos="1755"/>
-        </w:tabs>
-        <w:spacing w:before="0" w:line="240" w:lineRule="auto"/>
-        <w:ind w:left="0" w:firstLine="0"/>
-        <w:rPr>
-          <w:rFonts w:ascii="Arimo" w:cs="Arimo" w:eastAsia="Arimo" w:hAnsi="Arimo"/>
-          <w:color w:val="343434"/>
-          <w:sz w:val="2"/>
-          <w:szCs w:val="2"/>
-        </w:rPr>
-      </w:pPr>
-      <w:r>
-        <w:rPr>
-          <w:rtl w:val="0"/>
-        </w:rPr>
-      </w:r>
-    </w:p>
-    <w:p>
-      <w:pPr>
-        <w:widowControl w:val="0"/>
-        <w:tabs>
-          <w:tab w:val="left" w:pos="1890"/>
-        </w:tabs>
-        <w:spacing w:before="0" w:line="240" w:lineRule="auto"/>
-        <w:ind w:left="90" w:firstLine="0"/>
-        <w:rPr>
-          <w:rFonts w:ascii="Arimo" w:cs="Arimo" w:eastAsia="Arimo" w:hAnsi="Arimo"/>
-          <w:color w:val="343434"/>
-          <w:sz w:val="20"/>
-          <w:szCs w:val="20"/>
-        </w:rPr>
-      </w:pPr>
-      <w:r>
-        <w:rPr>
-          <w:rFonts w:ascii="Arimo" w:cs="Arimo" w:eastAsia="Arimo" w:hAnsi="Arimo"/>
-          <w:color w:val="343434"/>
-          <w:sz w:val="20"/>
-          <w:szCs w:val="20"/>
-          <w:rtl w:val="0"/>
-        </w:rPr>
-        <w:t xml:space="preserve">2017-06  2017-08</w:t>
-      </w:r>
-      <w:r>
-        <w:rPr>
-          <w:rFonts w:ascii="Arimo" w:cs="Arimo" w:eastAsia="Arimo" w:hAnsi="Arimo"/>
-          <w:color w:val="343434"/>
-          <w:sz w:val="24"/>
-          <w:szCs w:val="24"/>
-          <w:rtl w:val="0"/>
-        </w:rPr>
-        <w:t xml:space="preserve">  </w:t>
-      </w:r>
-      <w:r>
-        <w:rPr>
-          <w:rFonts w:ascii="Arimo" w:cs="Arimo" w:eastAsia="Arimo" w:hAnsi="Arimo"/>
-          <w:b w:val="1"/>
-          <w:color w:val="343434"/>
-          <w:sz w:val="28"/>
-          <w:szCs w:val="28"/>
-          <w:rtl w:val="0"/>
-        </w:rPr>
-        <w:t xml:space="preserve">Software Engineering Intern</w:t>
-      </w:r>
-      <w:r>
-        <w:rPr>
-          <w:rFonts w:ascii="Arimo" w:cs="Arimo" w:eastAsia="Arimo" w:hAnsi="Arimo"/>
-          <w:color w:val="343434"/>
-          <w:sz w:val="20"/>
-          <w:szCs w:val="20"/>
-          <w:rtl w:val="0"/>
-        </w:rPr>
-        <w:t xml:space="preserve">                                                                              Bengaluru, India</w:t>
-      </w:r>
-    </w:p>
-    <w:p>
-      <w:pPr>
-        <w:widowControl w:val="0"/>
-        <w:tabs>
-          <w:tab w:val="left" w:pos="1890"/>
-        </w:tabs>
-        <w:spacing w:before="0" w:line="240" w:lineRule="auto"/>
-        <w:ind w:left="90" w:firstLine="0"/>
-        <w:rPr>
-          <w:rFonts w:ascii="Arimo" w:cs="Arimo" w:eastAsia="Arimo" w:hAnsi="Arimo"/>
-          <w:color w:val="343434"/>
-          <w:sz w:val="24"/>
-          <w:szCs w:val="24"/>
-        </w:rPr>
-      </w:pPr>
-      <w:r>
-        <w:rPr>
-          <w:rFonts w:ascii="Arimo" w:cs="Arimo" w:eastAsia="Arimo" w:hAnsi="Arimo"/>
-          <w:color w:val="343434"/>
-          <w:sz w:val="28"/>
-          <w:szCs w:val="28"/>
-          <w:rtl w:val="0"/>
-        </w:rPr>
-        <w:t xml:space="preserve">                      </w:t>
-      </w:r>
-      <w:r>
-        <w:rPr>
-          <w:rFonts w:ascii="Arimo" w:cs="Arimo" w:eastAsia="Arimo" w:hAnsi="Arimo"/>
-          <w:color w:val="343434"/>
-          <w:sz w:val="24"/>
-          <w:szCs w:val="24"/>
-          <w:rtl w:val="0"/>
-        </w:rPr>
-        <w:t xml:space="preserve">Radiant Data Systems</w:t>
-      </w:r>
-    </w:p>
-    <w:p>
-      <w:pPr>
-        <w:widowControl w:val="0"/>
-        <w:numPr>
-          <w:ilvl w:val="0"/>
-          <w:numId w:val="2"/>
-        </w:numPr>
-        <w:tabs>
-          <w:tab w:val="left" w:pos="1755"/>
-        </w:tabs>
-        <w:spacing w:before="0" w:line="240" w:lineRule="auto"/>
-        <w:ind w:left="2070" w:hanging="270"/>
-        <w:rPr>
-          <w:rFonts w:ascii="Arimo" w:cs="Arimo" w:eastAsia="Arimo" w:hAnsi="Arimo"/>
-          <w:color w:val="343434"/>
-          <w:sz w:val="22"/>
-          <w:szCs w:val="22"/>
-        </w:rPr>
-      </w:pPr>
-      <w:r>
-        <w:rPr>
-          <w:rFonts w:ascii="Arimo" w:cs="Arimo" w:eastAsia="Arimo" w:hAnsi="Arimo"/>
-          <w:color w:val="343434"/>
-          <w:highlight w:val="white"/>
-          <w:rtl w:val="0"/>
-        </w:rPr>
-        <w:t xml:space="preserve">Developed firmware for custom fabricated a device running ATmega1280  that displays inventory statistics, receiving information from a desktop via USB or Bluetooth connection</w:t>
-      </w:r>
-      <w:r>
-        <w:rPr>
-          <w:rtl w:val="0"/>
-        </w:rPr>
-      </w:r>
-    </w:p>
-    <w:p>
-      <w:pPr>
-        <w:widowControl w:val="0"/>
-        <w:numPr>
-          <w:ilvl w:val="0"/>
-          <w:numId w:val="2"/>
-        </w:numPr>
-        <w:tabs>
-          <w:tab w:val="left" w:pos="1755"/>
-        </w:tabs>
-        <w:spacing w:before="0" w:line="240" w:lineRule="auto"/>
-        <w:ind w:left="2070" w:hanging="270"/>
-        <w:rPr>
-          <w:rFonts w:ascii="Arimo" w:cs="Arimo" w:eastAsia="Arimo" w:hAnsi="Arimo"/>
-          <w:color w:val="343434"/>
-          <w:sz w:val="22"/>
-          <w:szCs w:val="22"/>
-        </w:rPr>
-      </w:pPr>
-      <w:r>
-        <w:rPr>
-          <w:rFonts w:ascii="Arimo" w:cs="Arimo" w:eastAsia="Arimo" w:hAnsi="Arimo"/>
-          <w:color w:val="343434"/>
-          <w:rtl w:val="0"/>
-        </w:rPr>
-        <w:t xml:space="preserve">T</w:t>
-      </w:r>
-      <w:r>
-        <w:rPr>
-          <w:rFonts w:ascii="Arimo" w:cs="Arimo" w:eastAsia="Arimo" w:hAnsi="Arimo"/>
-          <w:color w:val="343434"/>
-          <w:highlight w:val="white"/>
-          <w:rtl w:val="0"/>
-        </w:rPr>
-        <w:t xml:space="preserve">he firmware was written in C and the Desktop Application in Microsoft Visual C++.</w:t>
-      </w:r>
-    </w:p>
-    <w:p>
-      <w:pPr>
-        <w:widowControl w:val="0"/>
-        <w:spacing w:before="0" w:line="240" w:lineRule="auto"/>
-        <w:rPr>
-          <w:rFonts w:ascii="Arimo" w:cs="Arimo" w:eastAsia="Arimo" w:hAnsi="Arimo"/>
-          <w:b w:val="1"/>
-          <w:color w:val="343434"/>
-          <w:sz w:val="2"/>
-          <w:szCs w:val="2"/>
-        </w:rPr>
-      </w:pPr>
-      <w:r>
-        <w:rPr>
-          <w:rtl w:val="0"/>
-        </w:rPr>
-      </w:r>
-    </w:p>
-    <w:p>
-      <w:pPr>
-        <w:widowControl w:val="0"/>
-        <w:spacing w:before="0" w:line="240" w:lineRule="auto"/>
-        <w:rPr>
-          <w:rFonts w:ascii="Arimo" w:cs="Arimo" w:eastAsia="Arimo" w:hAnsi="Arimo"/>
-          <w:b w:val="1"/>
-          <w:color w:val="343434"/>
-          <w:sz w:val="2"/>
-          <w:szCs w:val="2"/>
-        </w:rPr>
-      </w:pPr>
-      <w:r>
-        <w:rPr>
-          <w:rtl w:val="0"/>
-        </w:rPr>
-      </w:r>
-    </w:p>
-    <w:p>
-      <w:pPr>
-        <w:widowControl w:val="0"/>
-        <w:spacing w:before="0" w:line="240" w:lineRule="auto"/>
-        <w:rPr>
-          <w:rFonts w:ascii="Arimo" w:cs="Arimo" w:eastAsia="Arimo" w:hAnsi="Arimo"/>
-          <w:b w:val="1"/>
-          <w:color w:val="343434"/>
-          <w:sz w:val="2"/>
-          <w:szCs w:val="2"/>
-        </w:rPr>
-      </w:pPr>
-      <w:r>
-        <w:rPr>
-          <w:rtl w:val="0"/>
-        </w:rPr>
-      </w:r>
-    </w:p>
-    <w:p>
-      <w:pPr>
-        <w:widowControl w:val="0"/>
-        <w:spacing w:before="0" w:line="240" w:lineRule="auto"/>
-        <w:rPr>
-          <w:rFonts w:ascii="Arimo" w:cs="Arimo" w:eastAsia="Arimo" w:hAnsi="Arimo"/>
-          <w:color w:val="38761d"/>
-          <w:sz w:val="2"/>
-          <w:szCs w:val="2"/>
-        </w:rPr>
-      </w:pPr>
-      <w:r>
-        <w:rPr>
-          <w:rFonts w:ascii="Arimo" w:cs="Arimo" w:eastAsia="Arimo" w:hAnsi="Arimo"/>
-          <w:b w:val="1"/>
-          <w:color w:val="343434"/>
-          <w:sz w:val="2"/>
-          <w:szCs w:val="2"/>
-          <w:rtl w:val="0"/>
-        </w:rPr>
-        <w:t xml:space="preserve">  </w:t>
-      </w:r>
-      <w:r>
-        <w:rPr>
-          <w:rFonts w:ascii="Arimo" w:cs="Arimo" w:eastAsia="Arimo" w:hAnsi="Arimo"/>
-          <w:b w:val="1"/>
-          <w:color w:val="343434"/>
-          <w:sz w:val="2"/>
-          <w:szCs w:val="2"/>
-        </w:rPr>
-        <w:drawing>
-          <wp:inline distB="114300" distT="114300" distL="114300" distR="114300">
-            <wp:extent cx="159544" cy="159544"/>
-            <wp:effectExtent b="0" l="0" r="0" t="0"/>
-            <wp:docPr id="11" name="image1.png"/>
-            <a:graphic>
-              <a:graphicData uri="http://schemas.openxmlformats.org/drawingml/2006/picture">
-                <pic:pic>
-                  <pic:nvPicPr>
-                    <pic:cNvPr id="0" name="image1.png"/>
-                    <pic:cNvPicPr preferRelativeResize="0"/>
-                  </pic:nvPicPr>
-                  <pic:blipFill>
-                    <a:blip r:embed="rId24"/>
-                    <a:srcRect b="0" l="0" r="0" t="0"/>
-                    <a:stretch>
-                      <a:fillRect/>
-                    </a:stretch>
-                  </pic:blipFill>
-                  <pic:spPr>
-                    <a:xfrm>
-                      <a:off x="0" y="0"/>
-                      <a:ext cx="159544" cy="159544"/>
-                    </a:xfrm>
-                    <a:prstGeom prst="rect"/>
-                    <a:ln/>
-                  </pic:spPr>
-                </pic:pic>
-              </a:graphicData>
-            </a:graphic>
-          </wp:inline>
-        </w:drawing>
-      </w:r>
-      <w:r>
-        <w:rPr>
-          <w:rFonts w:ascii="Arimo" w:cs="Arimo" w:eastAsia="Arimo" w:hAnsi="Arimo"/>
-          <w:color w:val="38761d"/>
-          <w:sz w:val="36"/>
-          <w:szCs w:val="36"/>
-          <w:rtl w:val="0"/>
-        </w:rPr>
-        <w:t xml:space="preserve">Projects</w:t>
-      </w:r>
-      <w:r>
-        <w:pict>
-          <v:rect style="width:0.0pt;height:1.5pt" o:hr="t" o:hrstd="t" o:hralign="center" fillcolor="#A0A0A0" stroked="f"/>
-        </w:pict>
-      </w:r>
-      <w:r>
-        <w:rPr>
-          <w:rtl w:val="0"/>
-        </w:rPr>
-      </w:r>
-    </w:p>
-    <w:p>
-      <w:pPr>
-        <w:widowControl w:val="0"/>
-        <w:tabs>
-          <w:tab w:val="left" w:pos="1890"/>
-        </w:tabs>
-        <w:spacing w:before="0" w:line="240" w:lineRule="auto"/>
-        <w:ind w:left="90" w:firstLine="0"/>
-        <w:rPr>
-          <w:rFonts w:ascii="Arimo" w:cs="Arimo" w:eastAsia="Arimo" w:hAnsi="Arimo"/>
-          <w:color w:val="343434"/>
-          <w:sz w:val="24"/>
-          <w:szCs w:val="24"/>
-        </w:rPr>
-      </w:pPr>
-      <w:r>
-        <w:rPr>
-          <w:rFonts w:ascii="Arimo" w:cs="Arimo" w:eastAsia="Arimo" w:hAnsi="Arimo"/>
-          <w:color w:val="343434"/>
-          <w:sz w:val="20"/>
-          <w:szCs w:val="20"/>
-          <w:rtl w:val="0"/>
-        </w:rPr>
-        <w:t xml:space="preserve">2019-03  2019-04  </w:t>
-      </w:r>
-      <w:r>
-        <w:rPr>
-          <w:rFonts w:ascii="Arimo" w:cs="Arimo" w:eastAsia="Arimo" w:hAnsi="Arimo"/>
-          <w:b w:val="1"/>
-          <w:color w:val="343434"/>
-          <w:sz w:val="28"/>
-          <w:szCs w:val="28"/>
-          <w:rtl w:val="0"/>
-        </w:rPr>
-        <w:t xml:space="preserve">Document Summarization</w:t>
-      </w:r>
-      <w:r>
-        <w:rPr>
-          <w:rtl w:val="0"/>
-        </w:rPr>
-      </w:r>
-    </w:p>
-    <w:p>
-      <w:pPr>
-        <w:widowControl w:val="0"/>
-        <w:numPr>
-          <w:ilvl w:val="0"/>
-          <w:numId w:val="2"/>
-        </w:numPr>
-        <w:tabs>
-          <w:tab w:val="left" w:pos="1755"/>
-        </w:tabs>
-        <w:spacing w:before="0" w:line="240" w:lineRule="auto"/>
-        <w:ind w:left="2115" w:hanging="315"/>
-        <w:rPr>
-          <w:rFonts w:ascii="Arimo" w:cs="Arimo" w:eastAsia="Arimo" w:hAnsi="Arimo"/>
-          <w:color w:val="343434"/>
-          <w:sz w:val="22"/>
-          <w:szCs w:val="22"/>
-        </w:rPr>
-      </w:pPr>
-      <w:hyperlink r:id="rId25">
-        <w:r>
-          <w:rPr>
-            <w:rFonts w:ascii="Arimo" w:cs="Arimo" w:eastAsia="Arimo" w:hAnsi="Arimo"/>
-            <w:color w:val="1155cc"/>
-            <w:u w:val="single"/>
-          </w:rPr>
-          <w:drawing>
-            <wp:inline distB="114300" distT="114300" distL="114300" distR="114300">
-              <wp:extent cx="116681" cy="116681"/>
-              <wp:effectExtent b="0" l="0" r="0" t="0"/>
-              <wp:docPr id="12" name="image3.png"/>
-              <a:graphic>
-                <a:graphicData uri="http://schemas.openxmlformats.org/drawingml/2006/picture">
-                  <pic:pic>
-                    <pic:nvPicPr>
-                      <pic:cNvPr id="0" name="image3.png"/>
-                      <pic:cNvPicPr preferRelativeResize="0"/>
-                    </pic:nvPicPr>
-                    <pic:blipFill>
-                      <a:blip r:embed="rId17"/>
-                      <a:srcRect b="0" l="0" r="0" t="0"/>
-                      <a:stretch>
-                        <a:fillRect/>
-                      </a:stretch>
-                    </pic:blipFill>
-                    <pic:spPr>
-                      <a:xfrm>
-                        <a:off x="0" y="0"/>
-                        <a:ext cx="116681" cy="116681"/>
-                      </a:xfrm>
-                      <a:prstGeom prst="rect"/>
-                      <a:ln/>
-                    </pic:spPr>
-                  </pic:pic>
-                </a:graphicData>
-              </a:graphic>
-            </wp:inline>
-          </w:drawing>
-        </w:r>
-      </w:hyperlink>
-      <w:r>
-        <w:rPr>
-          <w:rFonts w:ascii="Arimo" w:cs="Arimo" w:eastAsia="Arimo" w:hAnsi="Arimo"/>
-          <w:color w:val="343434"/>
-          <w:rtl w:val="0"/>
-        </w:rPr>
-        <w:t xml:space="preserve"> </w:t>
-      </w:r>
-      <w:hyperlink r:id="rId26">
+      <w:hyperlink r:id="rId24">
         <w:r>
           <w:rPr>
             <w:rFonts w:ascii="Arimo" w:cs="Arimo" w:eastAsia="Arimo" w:hAnsi="Arimo"/>
@@ -1389,7 +1299,7 @@
         </w:rPr>
         <w:t xml:space="preserve"> - Document summarization using Skipthought encoder, T-SNE, KMeans. Hosted at </w:t>
       </w:r>
-      <w:hyperlink r:id="rId27">
+      <w:hyperlink r:id="rId25">
         <w:r>
           <w:rPr>
             <w:rFonts w:ascii="Arimo" w:cs="Arimo" w:eastAsia="Arimo" w:hAnsi="Arimo"/>
@@ -1492,12 +1402,12 @@
           <wp:inline distB="114300" distT="114300" distL="114300" distR="114300">
             <wp:extent cx="116681" cy="116681"/>
             <wp:effectExtent b="0" l="0" r="0" t="0"/>
-            <wp:docPr id="15" name="image3.png"/>
+            <wp:docPr id="13" name="image10.png"/>
             <a:graphic>
               <a:graphicData uri="http://schemas.openxmlformats.org/drawingml/2006/picture">
                 <pic:pic>
                   <pic:nvPicPr>
-                    <pic:cNvPr id="0" name="image3.png"/>
+                    <pic:cNvPr id="0" name="image10.png"/>
                     <pic:cNvPicPr preferRelativeResize="0"/>
                   </pic:nvPicPr>
                   <pic:blipFill>
@@ -1521,7 +1431,7 @@
           </wp:inline>
         </w:drawing>
       </w:r>
-      <w:hyperlink r:id="rId28">
+      <w:hyperlink r:id="rId26">
         <w:r>
           <w:rPr>
             <w:rFonts w:ascii="Arimo" w:cs="Arimo" w:eastAsia="Arimo" w:hAnsi="Arimo"/>
@@ -1561,12 +1471,12 @@
           <wp:inline distB="114300" distT="114300" distL="114300" distR="114300">
             <wp:extent cx="111919" cy="111919"/>
             <wp:effectExtent b="0" l="0" r="0" t="0"/>
-            <wp:docPr id="6" name="image3.png"/>
+            <wp:docPr id="6" name="image10.png"/>
             <a:graphic>
               <a:graphicData uri="http://schemas.openxmlformats.org/drawingml/2006/picture">
                 <pic:pic>
                   <pic:nvPicPr>
-                    <pic:cNvPr id="0" name="image3.png"/>
+                    <pic:cNvPr id="0" name="image10.png"/>
                     <pic:cNvPicPr preferRelativeResize="0"/>
                   </pic:nvPicPr>
                   <pic:blipFill>
@@ -1590,7 +1500,7 @@
           </wp:inline>
         </w:drawing>
       </w:r>
-      <w:hyperlink r:id="rId29">
+      <w:hyperlink r:id="rId27">
         <w:r>
           <w:rPr>
             <w:rFonts w:ascii="Arimo" w:cs="Arimo" w:eastAsia="Arimo" w:hAnsi="Arimo"/>
@@ -1747,12 +1657,12 @@
           <wp:inline distB="114300" distT="114300" distL="114300" distR="114300">
             <wp:extent cx="111919" cy="111919"/>
             <wp:effectExtent b="0" l="0" r="0" t="0"/>
-            <wp:docPr id="5" name="image3.png"/>
+            <wp:docPr id="5" name="image10.png"/>
             <a:graphic>
               <a:graphicData uri="http://schemas.openxmlformats.org/drawingml/2006/picture">
                 <pic:pic>
                   <pic:nvPicPr>
-                    <pic:cNvPr id="0" name="image3.png"/>
+                    <pic:cNvPr id="0" name="image10.png"/>
                     <pic:cNvPicPr preferRelativeResize="0"/>
                   </pic:nvPicPr>
                   <pic:blipFill>
@@ -1776,7 +1686,7 @@
           </wp:inline>
         </w:drawing>
       </w:r>
-      <w:hyperlink r:id="rId30">
+      <w:hyperlink r:id="rId28">
         <w:r>
           <w:rPr>
             <w:rFonts w:ascii="Arimo" w:cs="Arimo" w:eastAsia="Arimo" w:hAnsi="Arimo"/>
@@ -1850,16 +1760,16 @@
           <wp:inline distB="114300" distT="114300" distL="114300" distR="114300">
             <wp:extent cx="159544" cy="159544"/>
             <wp:effectExtent b="0" l="0" r="0" t="0"/>
-            <wp:docPr id="14" name="image9.png"/>
+            <wp:docPr id="12" name="image2.png"/>
             <a:graphic>
               <a:graphicData uri="http://schemas.openxmlformats.org/drawingml/2006/picture">
                 <pic:pic>
                   <pic:nvPicPr>
-                    <pic:cNvPr id="0" name="image9.png"/>
+                    <pic:cNvPr id="0" name="image2.png"/>
                     <pic:cNvPicPr preferRelativeResize="0"/>
                   </pic:nvPicPr>
                   <pic:blipFill>
-                    <a:blip r:embed="rId31"/>
+                    <a:blip r:embed="rId29"/>
                     <a:srcRect b="0" l="0" r="0" t="0"/>
                     <a:stretch>
                       <a:fillRect/>
@@ -2175,16 +2085,16 @@
           <wp:inline distB="114300" distT="114300" distL="114300" distR="114300">
             <wp:extent cx="159544" cy="159544"/>
             <wp:effectExtent b="0" l="0" r="0" t="0"/>
-            <wp:docPr id="3" name="image6.png"/>
+            <wp:docPr id="3" name="image1.png"/>
             <a:graphic>
               <a:graphicData uri="http://schemas.openxmlformats.org/drawingml/2006/picture">
                 <pic:pic>
                   <pic:nvPicPr>
-                    <pic:cNvPr id="0" name="image6.png"/>
+                    <pic:cNvPr id="0" name="image1.png"/>
                     <pic:cNvPicPr preferRelativeResize="0"/>
                   </pic:nvPicPr>
                   <pic:blipFill>
-                    <a:blip r:embed="rId32"/>
+                    <a:blip r:embed="rId30"/>
                     <a:srcRect b="0" l="0" r="0" t="0"/>
                     <a:stretch>
                       <a:fillRect/>
@@ -2310,7 +2220,7 @@
         </w:rPr>
         <w:t xml:space="preserve">Trained </w:t>
       </w:r>
-      <w:hyperlink r:id="rId33">
+      <w:hyperlink r:id="rId31">
         <w:r>
           <w:rPr>
             <w:rFonts w:ascii="Arimo" w:cs="Arimo" w:eastAsia="Arimo" w:hAnsi="Arimo"/>
@@ -2449,16 +2359,16 @@
           <wp:inline distB="114300" distT="114300" distL="114300" distR="114300">
             <wp:extent cx="159544" cy="159544"/>
             <wp:effectExtent b="0" l="0" r="0" t="0"/>
-            <wp:docPr id="8" name="image10.png"/>
+            <wp:docPr id="7" name="image8.png"/>
             <a:graphic>
               <a:graphicData uri="http://schemas.openxmlformats.org/drawingml/2006/picture">
                 <pic:pic>
                   <pic:nvPicPr>
-                    <pic:cNvPr id="0" name="image10.png"/>
+                    <pic:cNvPr id="0" name="image8.png"/>
                     <pic:cNvPicPr preferRelativeResize="0"/>
                   </pic:nvPicPr>
                   <pic:blipFill>
-                    <a:blip r:embed="rId34"/>
+                    <a:blip r:embed="rId32"/>
                     <a:srcRect b="0" l="0" r="0" t="0"/>
                     <a:stretch>
                       <a:fillRect/>

--- a/Resume.docx
+++ b/Resume.docx
@@ -34,10 +34,9 @@
         <w:jc w:val="center"/>
         <w:rPr>
           <w:rFonts w:ascii="Arimo" w:cs="Arimo" w:eastAsia="Arimo" w:hAnsi="Arimo"/>
-          <w:b w:val="1"/>
-          <w:color w:val="343434"/>
-          <w:sz w:val="2"/>
-          <w:szCs w:val="2"/>
+          <w:color w:val="343434"/>
+          <w:sz w:val="24"/>
+          <w:szCs w:val="24"/>
         </w:rPr>
       </w:pPr>
       <w:r>
@@ -51,12 +50,12 @@
           <wp:inline distB="114300" distT="114300" distL="114300" distR="114300">
             <wp:extent cx="116681" cy="116681"/>
             <wp:effectExtent b="0" l="0" r="0" t="0"/>
-            <wp:docPr id="1" name="image3.png"/>
+            <wp:docPr id="1" name="image7.png"/>
             <a:graphic>
               <a:graphicData uri="http://schemas.openxmlformats.org/drawingml/2006/picture">
                 <pic:pic>
                   <pic:nvPicPr>
-                    <pic:cNvPr id="0" name="image3.png"/>
+                    <pic:cNvPr id="0" name="image7.png"/>
                     <pic:cNvPicPr preferRelativeResize="0"/>
                   </pic:nvPicPr>
                   <pic:blipFill>
@@ -103,12 +102,12 @@
             <wp:inline distB="114300" distT="114300" distL="114300" distR="114300">
               <wp:extent cx="111919" cy="111919"/>
               <wp:effectExtent b="0" l="0" r="0" t="0"/>
-              <wp:docPr id="2" name="image7.png"/>
+              <wp:docPr id="2" name="image3.png"/>
               <a:graphic>
                 <a:graphicData uri="http://schemas.openxmlformats.org/drawingml/2006/picture">
                   <pic:pic>
                     <pic:nvPicPr>
-                      <pic:cNvPr id="0" name="image7.png"/>
+                      <pic:cNvPr id="0" name="image3.png"/>
                       <pic:cNvPicPr preferRelativeResize="0"/>
                     </pic:nvPicPr>
                     <pic:blipFill>
@@ -168,12 +167,12 @@
             <wp:inline distB="114300" distT="114300" distL="114300" distR="114300">
               <wp:extent cx="102245" cy="102245"/>
               <wp:effectExtent b="0" l="0" r="0" t="0"/>
-              <wp:docPr id="11" name="image4.png"/>
+              <wp:docPr id="10" name="image5.png"/>
               <a:graphic>
                 <a:graphicData uri="http://schemas.openxmlformats.org/drawingml/2006/picture">
                   <pic:pic>
                     <pic:nvPicPr>
-                      <pic:cNvPr id="0" name="image4.png"/>
+                      <pic:cNvPr id="0" name="image5.png"/>
                       <pic:cNvPicPr preferRelativeResize="0"/>
                     </pic:nvPicPr>
                     <pic:blipFill>
@@ -233,12 +232,12 @@
             <wp:inline distB="114300" distT="114300" distL="114300" distR="114300">
               <wp:extent cx="116681" cy="116681"/>
               <wp:effectExtent b="0" l="0" r="0" t="0"/>
-              <wp:docPr id="14" name="image6.png"/>
+              <wp:docPr id="13" name="image8.png"/>
               <a:graphic>
                 <a:graphicData uri="http://schemas.openxmlformats.org/drawingml/2006/picture">
                   <pic:pic>
                     <pic:nvPicPr>
-                      <pic:cNvPr id="0" name="image6.png"/>
+                      <pic:cNvPr id="0" name="image8.png"/>
                       <pic:cNvPicPr preferRelativeResize="0"/>
                     </pic:nvPicPr>
                     <pic:blipFill>
@@ -299,12 +298,12 @@
             <wp:inline distB="114300" distT="114300" distL="114300" distR="114300">
               <wp:extent cx="111026" cy="111026"/>
               <wp:effectExtent b="0" l="0" r="0" t="0"/>
-              <wp:docPr id="4" name="image10.png"/>
+              <wp:docPr id="4" name="image9.png"/>
               <a:graphic>
                 <a:graphicData uri="http://schemas.openxmlformats.org/drawingml/2006/picture">
                   <pic:pic>
                     <pic:nvPicPr>
-                      <pic:cNvPr id="0" name="image10.png"/>
+                      <pic:cNvPr id="0" name="image9.png"/>
                       <pic:cNvPicPr preferRelativeResize="0"/>
                     </pic:nvPicPr>
                     <pic:blipFill>
@@ -352,11 +351,6 @@
         </w:rPr>
         <w:t xml:space="preserve"> </w:t>
       </w:r>
-      <w:r>
-        <w:rPr>
-          <w:rtl w:val="0"/>
-        </w:rPr>
-      </w:r>
     </w:p>
     <w:p>
       <w:pPr>
@@ -410,12 +404,12 @@
           <wp:inline distB="114300" distT="114300" distL="114300" distR="114300">
             <wp:extent cx="159544" cy="159544"/>
             <wp:effectExtent b="0" l="0" r="0" t="0"/>
-            <wp:docPr id="8" name="image9.png"/>
+            <wp:docPr id="7" name="image4.png"/>
             <a:graphic>
               <a:graphicData uri="http://schemas.openxmlformats.org/drawingml/2006/picture">
                 <pic:pic>
                   <pic:nvPicPr>
-                    <pic:cNvPr id="0" name="image9.png"/>
+                    <pic:cNvPr id="0" name="image4.png"/>
                     <pic:cNvPicPr preferRelativeResize="0"/>
                   </pic:nvPicPr>
                   <pic:blipFill>
@@ -463,6 +457,150 @@
     <w:p>
       <w:pPr>
         <w:widowControl w:val="0"/>
+        <w:spacing w:before="0" w:line="240" w:lineRule="auto"/>
+        <w:rPr>
+          <w:rFonts w:ascii="Arimo" w:cs="Arimo" w:eastAsia="Arimo" w:hAnsi="Arimo"/>
+          <w:color w:val="38761d"/>
+          <w:sz w:val="2"/>
+          <w:szCs w:val="2"/>
+        </w:rPr>
+      </w:pPr>
+      <w:r>
+        <w:rPr>
+          <w:rtl w:val="0"/>
+        </w:rPr>
+      </w:r>
+    </w:p>
+    <w:p>
+      <w:pPr>
+        <w:widowControl w:val="0"/>
+        <w:tabs>
+          <w:tab w:val="left" w:pos="1890"/>
+        </w:tabs>
+        <w:spacing w:before="0" w:line="240" w:lineRule="auto"/>
+        <w:ind w:left="90" w:firstLine="0"/>
+        <w:rPr>
+          <w:rFonts w:ascii="Arimo" w:cs="Arimo" w:eastAsia="Arimo" w:hAnsi="Arimo"/>
+          <w:color w:val="343434"/>
+          <w:sz w:val="20"/>
+          <w:szCs w:val="20"/>
+        </w:rPr>
+      </w:pPr>
+      <w:r>
+        <w:rPr>
+          <w:rFonts w:ascii="Arimo" w:cs="Arimo" w:eastAsia="Arimo" w:hAnsi="Arimo"/>
+          <w:color w:val="343434"/>
+          <w:sz w:val="20"/>
+          <w:szCs w:val="20"/>
+          <w:rtl w:val="0"/>
+        </w:rPr>
+        <w:t xml:space="preserve">2019-07 - Present</w:t>
+      </w:r>
+      <w:r>
+        <w:rPr>
+          <w:rFonts w:ascii="Arimo" w:cs="Arimo" w:eastAsia="Arimo" w:hAnsi="Arimo"/>
+          <w:color w:val="343434"/>
+          <w:sz w:val="24"/>
+          <w:szCs w:val="24"/>
+          <w:rtl w:val="0"/>
+        </w:rPr>
+        <w:t xml:space="preserve">  </w:t>
+      </w:r>
+      <w:r>
+        <w:rPr>
+          <w:rFonts w:ascii="Arimo" w:cs="Arimo" w:eastAsia="Arimo" w:hAnsi="Arimo"/>
+          <w:b w:val="1"/>
+          <w:color w:val="343434"/>
+          <w:sz w:val="28"/>
+          <w:szCs w:val="28"/>
+          <w:rtl w:val="0"/>
+        </w:rPr>
+        <w:t xml:space="preserve">Software Engineer (Data)</w:t>
+      </w:r>
+      <w:r>
+        <w:rPr>
+          <w:rFonts w:ascii="Arimo" w:cs="Arimo" w:eastAsia="Arimo" w:hAnsi="Arimo"/>
+          <w:color w:val="343434"/>
+          <w:sz w:val="20"/>
+          <w:szCs w:val="20"/>
+          <w:rtl w:val="0"/>
+        </w:rPr>
+        <w:t xml:space="preserve">                                                                                     Bengaluru, India</w:t>
+      </w:r>
+    </w:p>
+    <w:p>
+      <w:pPr>
+        <w:widowControl w:val="0"/>
+        <w:tabs>
+          <w:tab w:val="left" w:pos="1890"/>
+        </w:tabs>
+        <w:spacing w:before="0" w:line="240" w:lineRule="auto"/>
+        <w:ind w:left="90" w:firstLine="0"/>
+        <w:rPr>
+          <w:rFonts w:ascii="Arimo" w:cs="Arimo" w:eastAsia="Arimo" w:hAnsi="Arimo"/>
+          <w:color w:val="343434"/>
+          <w:sz w:val="24"/>
+          <w:szCs w:val="24"/>
+        </w:rPr>
+      </w:pPr>
+      <w:r>
+        <w:rPr>
+          <w:rFonts w:ascii="Arimo" w:cs="Arimo" w:eastAsia="Arimo" w:hAnsi="Arimo"/>
+          <w:color w:val="343434"/>
+          <w:sz w:val="28"/>
+          <w:szCs w:val="28"/>
+          <w:rtl w:val="0"/>
+        </w:rPr>
+        <w:t xml:space="preserve">                      </w:t>
+      </w:r>
+      <w:r>
+        <w:rPr>
+          <w:rFonts w:ascii="Arimo" w:cs="Arimo" w:eastAsia="Arimo" w:hAnsi="Arimo"/>
+          <w:color w:val="343434"/>
+          <w:sz w:val="24"/>
+          <w:szCs w:val="24"/>
+          <w:rtl w:val="0"/>
+        </w:rPr>
+        <w:t xml:space="preserve">Udaan</w:t>
+      </w:r>
+    </w:p>
+    <w:p>
+      <w:pPr>
+        <w:widowControl w:val="0"/>
+        <w:numPr>
+          <w:ilvl w:val="0"/>
+          <w:numId w:val="2"/>
+        </w:numPr>
+        <w:tabs>
+          <w:tab w:val="left" w:pos="1755"/>
+        </w:tabs>
+        <w:spacing w:before="0" w:line="240" w:lineRule="auto"/>
+        <w:ind w:left="2115" w:hanging="315"/>
+        <w:rPr>
+          <w:rFonts w:ascii="Arimo" w:cs="Arimo" w:eastAsia="Arimo" w:hAnsi="Arimo"/>
+          <w:color w:val="343434"/>
+          <w:sz w:val="22"/>
+          <w:szCs w:val="22"/>
+        </w:rPr>
+      </w:pPr>
+      <w:r>
+        <w:rPr>
+          <w:rFonts w:ascii="Arimo" w:cs="Arimo" w:eastAsia="Arimo" w:hAnsi="Arimo"/>
+          <w:color w:val="343434"/>
+          <w:highlight w:val="white"/>
+          <w:rtl w:val="0"/>
+        </w:rPr>
+        <w:t xml:space="preserve">Building a data ETL platform with Azure Data Factory and Databricks Delta</w:t>
+      </w:r>
+      <w:r>
+        <w:rPr>
+          <w:rtl w:val="0"/>
+        </w:rPr>
+      </w:r>
+    </w:p>
+    <w:p>
+      <w:pPr>
+        <w:widowControl w:val="0"/>
         <w:tabs>
           <w:tab w:val="left" w:pos="1890"/>
         </w:tabs>
@@ -1120,12 +1258,12 @@
           <wp:inline distB="114300" distT="114300" distL="114300" distR="114300">
             <wp:extent cx="159544" cy="159544"/>
             <wp:effectExtent b="0" l="0" r="0" t="0"/>
-            <wp:docPr id="9" name="image5.png"/>
+            <wp:docPr id="8" name="image1.png"/>
             <a:graphic>
               <a:graphicData uri="http://schemas.openxmlformats.org/drawingml/2006/picture">
                 <pic:pic>
                   <pic:nvPicPr>
-                    <pic:cNvPr id="0" name="image5.png"/>
+                    <pic:cNvPr id="0" name="image1.png"/>
                     <pic:cNvPicPr preferRelativeResize="0"/>
                   </pic:nvPicPr>
                   <pic:blipFill>
@@ -1242,12 +1380,12 @@
             <wp:inline distB="114300" distT="114300" distL="114300" distR="114300">
               <wp:extent cx="116681" cy="116681"/>
               <wp:effectExtent b="0" l="0" r="0" t="0"/>
-              <wp:docPr id="10" name="image10.png"/>
+              <wp:docPr id="9" name="image9.png"/>
               <a:graphic>
                 <a:graphicData uri="http://schemas.openxmlformats.org/drawingml/2006/picture">
                   <pic:pic>
                     <pic:nvPicPr>
-                      <pic:cNvPr id="0" name="image10.png"/>
+                      <pic:cNvPr id="0" name="image9.png"/>
                       <pic:cNvPicPr preferRelativeResize="0"/>
                     </pic:nvPicPr>
                     <pic:blipFill>
@@ -1402,12 +1540,12 @@
           <wp:inline distB="114300" distT="114300" distL="114300" distR="114300">
             <wp:extent cx="116681" cy="116681"/>
             <wp:effectExtent b="0" l="0" r="0" t="0"/>
-            <wp:docPr id="13" name="image10.png"/>
+            <wp:docPr id="12" name="image9.png"/>
             <a:graphic>
               <a:graphicData uri="http://schemas.openxmlformats.org/drawingml/2006/picture">
                 <pic:pic>
                   <pic:nvPicPr>
-                    <pic:cNvPr id="0" name="image10.png"/>
+                    <pic:cNvPr id="0" name="image9.png"/>
                     <pic:cNvPicPr preferRelativeResize="0"/>
                   </pic:nvPicPr>
                   <pic:blipFill>
@@ -1471,12 +1609,12 @@
           <wp:inline distB="114300" distT="114300" distL="114300" distR="114300">
             <wp:extent cx="111919" cy="111919"/>
             <wp:effectExtent b="0" l="0" r="0" t="0"/>
-            <wp:docPr id="6" name="image10.png"/>
+            <wp:docPr id="6" name="image9.png"/>
             <a:graphic>
               <a:graphicData uri="http://schemas.openxmlformats.org/drawingml/2006/picture">
                 <pic:pic>
                   <pic:nvPicPr>
-                    <pic:cNvPr id="0" name="image10.png"/>
+                    <pic:cNvPr id="0" name="image9.png"/>
                     <pic:cNvPicPr preferRelativeResize="0"/>
                   </pic:nvPicPr>
                   <pic:blipFill>
@@ -1657,12 +1795,12 @@
           <wp:inline distB="114300" distT="114300" distL="114300" distR="114300">
             <wp:extent cx="111919" cy="111919"/>
             <wp:effectExtent b="0" l="0" r="0" t="0"/>
-            <wp:docPr id="5" name="image10.png"/>
+            <wp:docPr id="5" name="image9.png"/>
             <a:graphic>
               <a:graphicData uri="http://schemas.openxmlformats.org/drawingml/2006/picture">
                 <pic:pic>
                   <pic:nvPicPr>
-                    <pic:cNvPr id="0" name="image10.png"/>
+                    <pic:cNvPr id="0" name="image9.png"/>
                     <pic:cNvPicPr preferRelativeResize="0"/>
                   </pic:nvPicPr>
                   <pic:blipFill>
@@ -1760,12 +1898,12 @@
           <wp:inline distB="114300" distT="114300" distL="114300" distR="114300">
             <wp:extent cx="159544" cy="159544"/>
             <wp:effectExtent b="0" l="0" r="0" t="0"/>
-            <wp:docPr id="12" name="image2.png"/>
+            <wp:docPr id="11" name="image6.png"/>
             <a:graphic>
               <a:graphicData uri="http://schemas.openxmlformats.org/drawingml/2006/picture">
                 <pic:pic>
                   <pic:nvPicPr>
-                    <pic:cNvPr id="0" name="image2.png"/>
+                    <pic:cNvPr id="0" name="image6.png"/>
                     <pic:cNvPicPr preferRelativeResize="0"/>
                   </pic:nvPicPr>
                   <pic:blipFill>
@@ -1883,128 +2021,30 @@
     <w:p>
       <w:pPr>
         <w:widowControl w:val="0"/>
-        <w:numPr>
-          <w:ilvl w:val="0"/>
-          <w:numId w:val="2"/>
-        </w:numPr>
         <w:tabs>
           <w:tab w:val="left" w:pos="1755"/>
         </w:tabs>
         <w:spacing w:before="0" w:line="240" w:lineRule="auto"/>
-        <w:ind w:left="2880" w:hanging="360"/>
-        <w:rPr>
-          <w:rFonts w:ascii="Arimo" w:cs="Arimo" w:eastAsia="Arimo" w:hAnsi="Arimo"/>
-          <w:color w:val="343434"/>
-          <w:sz w:val="22"/>
-          <w:szCs w:val="22"/>
-        </w:rPr>
-      </w:pPr>
-      <w:r>
-        <w:rPr>
-          <w:rFonts w:ascii="Arimo" w:cs="Arimo" w:eastAsia="Arimo" w:hAnsi="Arimo"/>
-          <w:color w:val="343434"/>
-          <w:rtl w:val="0"/>
-        </w:rPr>
-        <w:t xml:space="preserve">B.E in Computer Science &amp; Engineering</w:t>
-      </w:r>
-    </w:p>
-    <w:p>
-      <w:pPr>
-        <w:widowControl w:val="0"/>
-        <w:numPr>
-          <w:ilvl w:val="0"/>
-          <w:numId w:val="2"/>
-        </w:numPr>
-        <w:tabs>
-          <w:tab w:val="left" w:pos="1755"/>
-        </w:tabs>
-        <w:spacing w:before="0" w:line="240" w:lineRule="auto"/>
-        <w:ind w:left="2880" w:hanging="360"/>
-        <w:rPr>
-          <w:rFonts w:ascii="Arimo" w:cs="Arimo" w:eastAsia="Arimo" w:hAnsi="Arimo"/>
-          <w:color w:val="343434"/>
-          <w:sz w:val="22"/>
-          <w:szCs w:val="22"/>
-        </w:rPr>
-      </w:pPr>
-      <w:r>
-        <w:rPr>
-          <w:rFonts w:ascii="Arimo" w:cs="Arimo" w:eastAsia="Arimo" w:hAnsi="Arimo"/>
-          <w:color w:val="343434"/>
-          <w:rtl w:val="0"/>
-        </w:rPr>
-        <w:t xml:space="preserve">CGPA - 8.2, </w:t>
-      </w:r>
-      <w:r>
-        <w:rPr>
-          <w:rFonts w:ascii="Arimo" w:cs="Arimo" w:eastAsia="Arimo" w:hAnsi="Arimo"/>
-          <w:color w:val="343434"/>
-          <w:u w:val="single"/>
-          <w:rtl w:val="0"/>
-        </w:rPr>
-        <w:t xml:space="preserve">Languages:</w:t>
-      </w:r>
-      <w:r>
-        <w:rPr>
-          <w:rFonts w:ascii="Arimo" w:cs="Arimo" w:eastAsia="Arimo" w:hAnsi="Arimo"/>
-          <w:color w:val="343434"/>
-          <w:rtl w:val="0"/>
-        </w:rPr>
-        <w:t xml:space="preserve"> C, C++, java, Clojure, Python, Javascript.</w:t>
-      </w:r>
-    </w:p>
-    <w:p>
-      <w:pPr>
-        <w:widowControl w:val="0"/>
-        <w:numPr>
-          <w:ilvl w:val="0"/>
-          <w:numId w:val="2"/>
-        </w:numPr>
-        <w:tabs>
-          <w:tab w:val="left" w:pos="1755"/>
-        </w:tabs>
-        <w:spacing w:before="0" w:line="240" w:lineRule="auto"/>
-        <w:ind w:left="2880" w:hanging="360"/>
-        <w:rPr>
-          <w:rFonts w:ascii="Arimo" w:cs="Arimo" w:eastAsia="Arimo" w:hAnsi="Arimo"/>
-          <w:color w:val="343434"/>
-          <w:sz w:val="22"/>
-          <w:szCs w:val="22"/>
-        </w:rPr>
-      </w:pPr>
-      <w:r>
-        <w:rPr>
-          <w:rFonts w:ascii="Arimo" w:cs="Arimo" w:eastAsia="Arimo" w:hAnsi="Arimo"/>
-          <w:color w:val="343434"/>
-          <w:u w:val="single"/>
-          <w:rtl w:val="0"/>
-        </w:rPr>
-        <w:t xml:space="preserve">Frameworks:</w:t>
-      </w:r>
-      <w:r>
-        <w:rPr>
-          <w:rFonts w:ascii="Arimo" w:cs="Arimo" w:eastAsia="Arimo" w:hAnsi="Arimo"/>
-          <w:color w:val="343434"/>
-          <w:rtl w:val="0"/>
-        </w:rPr>
-        <w:t xml:space="preserve"> Pytorch 1.0, ReactJs   </w:t>
-      </w:r>
-      <w:r>
-        <w:rPr>
-          <w:rFonts w:ascii="Arimo" w:cs="Arimo" w:eastAsia="Arimo" w:hAnsi="Arimo"/>
-          <w:color w:val="343434"/>
-          <w:u w:val="single"/>
-          <w:rtl w:val="0"/>
-        </w:rPr>
-        <w:t xml:space="preserve">Tools:</w:t>
-      </w:r>
-      <w:r>
-        <w:rPr>
-          <w:rFonts w:ascii="Arimo" w:cs="Arimo" w:eastAsia="Arimo" w:hAnsi="Arimo"/>
-          <w:color w:val="343434"/>
-          <w:rtl w:val="0"/>
-        </w:rPr>
-        <w:t xml:space="preserve"> git, emacs</w:t>
+        <w:rPr>
+          <w:rFonts w:ascii="Arimo" w:cs="Arimo" w:eastAsia="Arimo" w:hAnsi="Arimo"/>
+          <w:color w:val="343434"/>
+        </w:rPr>
+      </w:pPr>
+      <w:r>
+        <w:rPr>
+          <w:rFonts w:ascii="Arimo" w:cs="Arimo" w:eastAsia="Arimo" w:hAnsi="Arimo"/>
+          <w:color w:val="343434"/>
+          <w:rtl w:val="0"/>
+        </w:rPr>
+        <w:t xml:space="preserve">                              </w:t>
+      </w:r>
+      <w:r>
+        <w:rPr>
+          <w:rFonts w:ascii="Arimo" w:cs="Arimo" w:eastAsia="Arimo" w:hAnsi="Arimo"/>
+          <w:color w:val="343434"/>
+          <w:rtl w:val="0"/>
+        </w:rPr>
+        <w:t xml:space="preserve">B.E in Computer Science &amp; Engineering, CGPA - 8.2, C, C++, java, Clojure, Python, Javascript.</w:t>
       </w:r>
     </w:p>
     <w:p>
@@ -2085,12 +2125,12 @@
           <wp:inline distB="114300" distT="114300" distL="114300" distR="114300">
             <wp:extent cx="159544" cy="159544"/>
             <wp:effectExtent b="0" l="0" r="0" t="0"/>
-            <wp:docPr id="3" name="image1.png"/>
+            <wp:docPr id="3" name="image2.png"/>
             <a:graphic>
               <a:graphicData uri="http://schemas.openxmlformats.org/drawingml/2006/picture">
                 <pic:pic>
                   <pic:nvPicPr>
-                    <pic:cNvPr id="0" name="image1.png"/>
+                    <pic:cNvPr id="0" name="image2.png"/>
                     <pic:cNvPicPr preferRelativeResize="0"/>
                   </pic:nvPicPr>
                   <pic:blipFill>
@@ -2268,7 +2308,7 @@
           <w:highlight w:val="white"/>
           <w:rtl w:val="0"/>
         </w:rPr>
-        <w:t xml:space="preserve">Machine Learning by Andrew Ng on Coursera, padhAI Deep Learning by OneFourthLabs</w:t>
+        <w:t xml:space="preserve">Machine Learning by Andrew Ng on Coursera, padhAI Deep Learning by OneFourthLabs, </w:t>
       </w:r>
     </w:p>
     <w:p>
@@ -2297,192 +2337,7 @@
           <w:highlight w:val="white"/>
           <w:rtl w:val="0"/>
         </w:rPr>
-        <w:t xml:space="preserve">Stanford CS224n, CS231n on Youtube, Deep Learning CS7015 by IIT Madras(nptel.ac.in), </w:t>
-      </w:r>
-    </w:p>
-    <w:p>
-      <w:pPr>
-        <w:widowControl w:val="0"/>
-        <w:spacing w:before="0" w:line="240" w:lineRule="auto"/>
-        <w:rPr>
-          <w:rFonts w:ascii="Arimo" w:cs="Arimo" w:eastAsia="Arimo" w:hAnsi="Arimo"/>
-          <w:b w:val="1"/>
-          <w:color w:val="38761d"/>
-          <w:sz w:val="2"/>
-          <w:szCs w:val="2"/>
-        </w:rPr>
-      </w:pPr>
-      <w:r>
-        <w:rPr>
-          <w:rtl w:val="0"/>
-        </w:rPr>
-      </w:r>
-    </w:p>
-    <w:p>
-      <w:pPr>
-        <w:widowControl w:val="0"/>
-        <w:spacing w:before="0" w:line="240" w:lineRule="auto"/>
-        <w:rPr>
-          <w:rFonts w:ascii="Arimo" w:cs="Arimo" w:eastAsia="Arimo" w:hAnsi="Arimo"/>
-          <w:b w:val="1"/>
-          <w:color w:val="38761d"/>
-          <w:sz w:val="2"/>
-          <w:szCs w:val="2"/>
-        </w:rPr>
-      </w:pPr>
-      <w:r>
-        <w:rPr>
-          <w:rtl w:val="0"/>
-        </w:rPr>
-      </w:r>
-    </w:p>
-    <w:p>
-      <w:pPr>
-        <w:widowControl w:val="0"/>
-        <w:spacing w:before="0" w:line="240" w:lineRule="auto"/>
-        <w:rPr>
-          <w:rFonts w:ascii="Arimo" w:cs="Arimo" w:eastAsia="Arimo" w:hAnsi="Arimo"/>
-          <w:color w:val="38761d"/>
-          <w:sz w:val="36"/>
-          <w:szCs w:val="36"/>
-        </w:rPr>
-      </w:pPr>
-      <w:r>
-        <w:rPr>
-          <w:rFonts w:ascii="Arimo" w:cs="Arimo" w:eastAsia="Arimo" w:hAnsi="Arimo"/>
-          <w:b w:val="1"/>
-          <w:color w:val="38761d"/>
-          <w:sz w:val="2"/>
-          <w:szCs w:val="2"/>
-        </w:rPr>
-        <w:drawing>
-          <wp:inline distB="114300" distT="114300" distL="114300" distR="114300">
-            <wp:extent cx="159544" cy="159544"/>
-            <wp:effectExtent b="0" l="0" r="0" t="0"/>
-            <wp:docPr id="7" name="image8.png"/>
-            <a:graphic>
-              <a:graphicData uri="http://schemas.openxmlformats.org/drawingml/2006/picture">
-                <pic:pic>
-                  <pic:nvPicPr>
-                    <pic:cNvPr id="0" name="image8.png"/>
-                    <pic:cNvPicPr preferRelativeResize="0"/>
-                  </pic:nvPicPr>
-                  <pic:blipFill>
-                    <a:blip r:embed="rId32"/>
-                    <a:srcRect b="0" l="0" r="0" t="0"/>
-                    <a:stretch>
-                      <a:fillRect/>
-                    </a:stretch>
-                  </pic:blipFill>
-                  <pic:spPr>
-                    <a:xfrm>
-                      <a:off x="0" y="0"/>
-                      <a:ext cx="159544" cy="159544"/>
-                    </a:xfrm>
-                    <a:prstGeom prst="rect"/>
-                    <a:ln/>
-                  </pic:spPr>
-                </pic:pic>
-              </a:graphicData>
-            </a:graphic>
-          </wp:inline>
-        </w:drawing>
-      </w:r>
-      <w:r>
-        <w:rPr>
-          <w:rFonts w:ascii="Arimo" w:cs="Arimo" w:eastAsia="Arimo" w:hAnsi="Arimo"/>
-          <w:color w:val="38761d"/>
-          <w:sz w:val="36"/>
-          <w:szCs w:val="36"/>
-          <w:rtl w:val="0"/>
-        </w:rPr>
-        <w:t xml:space="preserve">Other Skills &amp; Interests</w:t>
-      </w:r>
-    </w:p>
-    <w:p>
-      <w:pPr>
-        <w:widowControl w:val="0"/>
-        <w:spacing w:before="0" w:line="240" w:lineRule="auto"/>
-        <w:rPr>
-          <w:rFonts w:ascii="Arimo" w:cs="Arimo" w:eastAsia="Arimo" w:hAnsi="Arimo"/>
-          <w:color w:val="38761d"/>
-          <w:sz w:val="23"/>
-          <w:szCs w:val="23"/>
-          <w:highlight w:val="white"/>
-        </w:rPr>
-      </w:pPr>
-      <w:r>
-        <w:pict>
-          <v:rect style="width:0.0pt;height:1.5pt" o:hr="t" o:hrstd="t" o:hralign="center" fillcolor="#A0A0A0" stroked="f"/>
-        </w:pict>
-      </w:r>
-      <w:r>
-        <w:rPr>
-          <w:rtl w:val="0"/>
-        </w:rPr>
-      </w:r>
-    </w:p>
-    <w:p>
-      <w:pPr>
-        <w:widowControl w:val="0"/>
-        <w:numPr>
-          <w:ilvl w:val="0"/>
-          <w:numId w:val="4"/>
-        </w:numPr>
-        <w:tabs>
-          <w:tab w:val="left" w:pos="1755"/>
-        </w:tabs>
-        <w:spacing w:before="0" w:line="240" w:lineRule="auto"/>
-        <w:ind w:left="405" w:hanging="360"/>
-        <w:rPr>
-          <w:rFonts w:ascii="Arimo" w:cs="Arimo" w:eastAsia="Arimo" w:hAnsi="Arimo"/>
-          <w:color w:val="343434"/>
-          <w:highlight w:val="white"/>
-        </w:rPr>
-      </w:pPr>
-      <w:r>
-        <w:rPr>
-          <w:rFonts w:ascii="Arimo" w:cs="Arimo" w:eastAsia="Arimo" w:hAnsi="Arimo"/>
-          <w:color w:val="343434"/>
-          <w:highlight w:val="white"/>
-          <w:rtl w:val="0"/>
-        </w:rPr>
-        <w:t xml:space="preserve">2D animation &amp; Image manipulation in Adobe Photoshop</w:t>
-      </w:r>
-    </w:p>
-    <w:p>
-      <w:pPr>
-        <w:widowControl w:val="0"/>
-        <w:numPr>
-          <w:ilvl w:val="0"/>
-          <w:numId w:val="4"/>
-        </w:numPr>
-        <w:tabs>
-          <w:tab w:val="left" w:pos="1755"/>
-        </w:tabs>
-        <w:spacing w:before="0" w:line="240" w:lineRule="auto"/>
-        <w:ind w:left="405" w:hanging="360"/>
-        <w:rPr>
-          <w:rFonts w:ascii="Arimo" w:cs="Arimo" w:eastAsia="Arimo" w:hAnsi="Arimo"/>
-          <w:color w:val="343434"/>
-          <w:highlight w:val="white"/>
-        </w:rPr>
-      </w:pPr>
-      <w:r>
-        <w:rPr>
-          <w:rFonts w:ascii="Arimo" w:cs="Arimo" w:eastAsia="Arimo" w:hAnsi="Arimo"/>
-          <w:color w:val="343434"/>
-          <w:highlight w:val="white"/>
-          <w:rtl w:val="0"/>
-        </w:rPr>
-        <w:t xml:space="preserve">Volunteering Experiences: </w:t>
-      </w:r>
-      <w:r>
-        <w:rPr>
-          <w:rFonts w:ascii="Arimo" w:cs="Arimo" w:eastAsia="Arimo" w:hAnsi="Arimo"/>
-          <w:rtl w:val="0"/>
-        </w:rPr>
-        <w:t xml:space="preserve">MakerFaire Bengaluru 2017, Hasgeek 50p ‘18, rootconf ‘18, Fifth Elephant ‘18</w:t>
+        <w:t xml:space="preserve">Stanford CS224n, CS231n on Youtube, Deep Learning CS7015 by IIT Madras(nptel.ac.in)</w:t>
       </w:r>
       <w:r>
         <w:rPr>
@@ -2833,116 +2688,6 @@
       </w:rPr>
     </w:lvl>
   </w:abstractNum>
-  <w:abstractNum w:abstractNumId="4">
-    <w:lvl w:ilvl="0">
-      <w:start w:val="1"/>
-      <w:numFmt w:val="bullet"/>
-      <w:lvlText w:val="●"/>
-      <w:lvlJc w:val="left"/>
-      <w:pPr>
-        <w:ind w:left="720" w:hanging="360"/>
-      </w:pPr>
-      <w:rPr>
-        <w:u w:val="none"/>
-      </w:rPr>
-    </w:lvl>
-    <w:lvl w:ilvl="1">
-      <w:start w:val="1"/>
-      <w:numFmt w:val="bullet"/>
-      <w:lvlText w:val="○"/>
-      <w:lvlJc w:val="left"/>
-      <w:pPr>
-        <w:ind w:left="1440" w:hanging="360"/>
-      </w:pPr>
-      <w:rPr>
-        <w:u w:val="none"/>
-      </w:rPr>
-    </w:lvl>
-    <w:lvl w:ilvl="2">
-      <w:start w:val="1"/>
-      <w:numFmt w:val="bullet"/>
-      <w:lvlText w:val="■"/>
-      <w:lvlJc w:val="left"/>
-      <w:pPr>
-        <w:ind w:left="2160" w:hanging="360"/>
-      </w:pPr>
-      <w:rPr>
-        <w:u w:val="none"/>
-      </w:rPr>
-    </w:lvl>
-    <w:lvl w:ilvl="3">
-      <w:start w:val="1"/>
-      <w:numFmt w:val="bullet"/>
-      <w:lvlText w:val="●"/>
-      <w:lvlJc w:val="left"/>
-      <w:pPr>
-        <w:ind w:left="2880" w:hanging="360"/>
-      </w:pPr>
-      <w:rPr>
-        <w:u w:val="none"/>
-      </w:rPr>
-    </w:lvl>
-    <w:lvl w:ilvl="4">
-      <w:start w:val="1"/>
-      <w:numFmt w:val="bullet"/>
-      <w:lvlText w:val="○"/>
-      <w:lvlJc w:val="left"/>
-      <w:pPr>
-        <w:ind w:left="3600" w:hanging="360"/>
-      </w:pPr>
-      <w:rPr>
-        <w:u w:val="none"/>
-      </w:rPr>
-    </w:lvl>
-    <w:lvl w:ilvl="5">
-      <w:start w:val="1"/>
-      <w:numFmt w:val="bullet"/>
-      <w:lvlText w:val="■"/>
-      <w:lvlJc w:val="left"/>
-      <w:pPr>
-        <w:ind w:left="4320" w:hanging="360"/>
-      </w:pPr>
-      <w:rPr>
-        <w:u w:val="none"/>
-      </w:rPr>
-    </w:lvl>
-    <w:lvl w:ilvl="6">
-      <w:start w:val="1"/>
-      <w:numFmt w:val="bullet"/>
-      <w:lvlText w:val="●"/>
-      <w:lvlJc w:val="left"/>
-      <w:pPr>
-        <w:ind w:left="5040" w:hanging="360"/>
-      </w:pPr>
-      <w:rPr>
-        <w:u w:val="none"/>
-      </w:rPr>
-    </w:lvl>
-    <w:lvl w:ilvl="7">
-      <w:start w:val="1"/>
-      <w:numFmt w:val="bullet"/>
-      <w:lvlText w:val="○"/>
-      <w:lvlJc w:val="left"/>
-      <w:pPr>
-        <w:ind w:left="5760" w:hanging="360"/>
-      </w:pPr>
-      <w:rPr>
-        <w:u w:val="none"/>
-      </w:rPr>
-    </w:lvl>
-    <w:lvl w:ilvl="8">
-      <w:start w:val="1"/>
-      <w:numFmt w:val="bullet"/>
-      <w:lvlText w:val="■"/>
-      <w:lvlJc w:val="left"/>
-      <w:pPr>
-        <w:ind w:left="6480" w:hanging="360"/>
-      </w:pPr>
-      <w:rPr>
-        <w:u w:val="none"/>
-      </w:rPr>
-    </w:lvl>
-  </w:abstractNum>
   <w:num w:numId="1">
     <w:abstractNumId w:val="1"/>
   </w:num>
@@ -2951,9 +2696,6 @@
   </w:num>
   <w:num w:numId="3">
     <w:abstractNumId w:val="3"/>
-  </w:num>
-  <w:num w:numId="4">
-    <w:abstractNumId w:val="4"/>
   </w:num>
 </w:numbering>
 </file>

--- a/Resume.docx
+++ b/Resume.docx
@@ -102,12 +102,12 @@
             <wp:inline distB="114300" distT="114300" distL="114300" distR="114300">
               <wp:extent cx="111919" cy="111919"/>
               <wp:effectExtent b="0" l="0" r="0" t="0"/>
-              <wp:docPr id="2" name="image3.png"/>
+              <wp:docPr id="2" name="image5.png"/>
               <a:graphic>
                 <a:graphicData uri="http://schemas.openxmlformats.org/drawingml/2006/picture">
                   <pic:pic>
                     <pic:nvPicPr>
-                      <pic:cNvPr id="0" name="image3.png"/>
+                      <pic:cNvPr id="0" name="image5.png"/>
                       <pic:cNvPicPr preferRelativeResize="0"/>
                     </pic:nvPicPr>
                     <pic:blipFill>
@@ -167,12 +167,12 @@
             <wp:inline distB="114300" distT="114300" distL="114300" distR="114300">
               <wp:extent cx="102245" cy="102245"/>
               <wp:effectExtent b="0" l="0" r="0" t="0"/>
-              <wp:docPr id="10" name="image5.png"/>
+              <wp:docPr id="10" name="image1.png"/>
               <a:graphic>
                 <a:graphicData uri="http://schemas.openxmlformats.org/drawingml/2006/picture">
                   <pic:pic>
                     <pic:nvPicPr>
-                      <pic:cNvPr id="0" name="image5.png"/>
+                      <pic:cNvPr id="0" name="image1.png"/>
                       <pic:cNvPicPr preferRelativeResize="0"/>
                     </pic:nvPicPr>
                     <pic:blipFill>
@@ -404,12 +404,12 @@
           <wp:inline distB="114300" distT="114300" distL="114300" distR="114300">
             <wp:extent cx="159544" cy="159544"/>
             <wp:effectExtent b="0" l="0" r="0" t="0"/>
-            <wp:docPr id="7" name="image4.png"/>
+            <wp:docPr id="7" name="image6.png"/>
             <a:graphic>
               <a:graphicData uri="http://schemas.openxmlformats.org/drawingml/2006/picture">
                 <pic:pic>
                   <pic:nvPicPr>
-                    <pic:cNvPr id="0" name="image4.png"/>
+                    <pic:cNvPr id="0" name="image6.png"/>
                     <pic:cNvPicPr preferRelativeResize="0"/>
                   </pic:nvPicPr>
                   <pic:blipFill>
@@ -1258,12 +1258,12 @@
           <wp:inline distB="114300" distT="114300" distL="114300" distR="114300">
             <wp:extent cx="159544" cy="159544"/>
             <wp:effectExtent b="0" l="0" r="0" t="0"/>
-            <wp:docPr id="8" name="image1.png"/>
+            <wp:docPr id="8" name="image4.png"/>
             <a:graphic>
               <a:graphicData uri="http://schemas.openxmlformats.org/drawingml/2006/picture">
                 <pic:pic>
                   <pic:nvPicPr>
-                    <pic:cNvPr id="0" name="image1.png"/>
+                    <pic:cNvPr id="0" name="image4.png"/>
                     <pic:cNvPicPr preferRelativeResize="0"/>
                   </pic:nvPicPr>
                   <pic:blipFill>
@@ -1898,12 +1898,12 @@
           <wp:inline distB="114300" distT="114300" distL="114300" distR="114300">
             <wp:extent cx="159544" cy="159544"/>
             <wp:effectExtent b="0" l="0" r="0" t="0"/>
-            <wp:docPr id="11" name="image6.png"/>
+            <wp:docPr id="11" name="image3.png"/>
             <a:graphic>
               <a:graphicData uri="http://schemas.openxmlformats.org/drawingml/2006/picture">
                 <pic:pic>
                   <pic:nvPicPr>
-                    <pic:cNvPr id="0" name="image6.png"/>
+                    <pic:cNvPr id="0" name="image3.png"/>
                     <pic:cNvPicPr preferRelativeResize="0"/>
                   </pic:nvPicPr>
                   <pic:blipFill>
@@ -2044,7 +2044,28 @@
           <w:color w:val="343434"/>
           <w:rtl w:val="0"/>
         </w:rPr>
-        <w:t xml:space="preserve">B.E in Computer Science &amp; Engineering, CGPA - 8.2, C, C++, java, Clojure, Python, Javascript.</w:t>
+        <w:t xml:space="preserve">B.E in Computer Science &amp; Engineering, CGPA - 8.2 - C, C++, java, Clojure, Python, Javascript.</w:t>
+      </w:r>
+    </w:p>
+    <w:p>
+      <w:pPr>
+        <w:widowControl w:val="0"/>
+        <w:tabs>
+          <w:tab w:val="left" w:pos="1755"/>
+        </w:tabs>
+        <w:spacing w:before="0" w:line="240" w:lineRule="auto"/>
+        <w:rPr>
+          <w:rFonts w:ascii="Arimo" w:cs="Arimo" w:eastAsia="Arimo" w:hAnsi="Arimo"/>
+          <w:color w:val="343434"/>
+        </w:rPr>
+      </w:pPr>
+      <w:r>
+        <w:rPr>
+          <w:rFonts w:ascii="Arimo" w:cs="Arimo" w:eastAsia="Arimo" w:hAnsi="Arimo"/>
+          <w:color w:val="343434"/>
+          <w:rtl w:val="0"/>
+        </w:rPr>
+        <w:t xml:space="preserve">                              Frameworks:​ Pytorch 1.0, ReactJs Tools:​ git, emacs</w:t>
       </w:r>
     </w:p>
     <w:p>

--- a/Resume.docx
+++ b/Resume.docx
@@ -50,12 +50,12 @@
           <wp:inline distB="114300" distT="114300" distL="114300" distR="114300">
             <wp:extent cx="116681" cy="116681"/>
             <wp:effectExtent b="0" l="0" r="0" t="0"/>
-            <wp:docPr id="1" name="image7.png"/>
+            <wp:docPr id="1" name="image1.png"/>
             <a:graphic>
               <a:graphicData uri="http://schemas.openxmlformats.org/drawingml/2006/picture">
                 <pic:pic>
                   <pic:nvPicPr>
-                    <pic:cNvPr id="0" name="image7.png"/>
+                    <pic:cNvPr id="0" name="image1.png"/>
                     <pic:cNvPicPr preferRelativeResize="0"/>
                   </pic:nvPicPr>
                   <pic:blipFill>
@@ -102,12 +102,12 @@
             <wp:inline distB="114300" distT="114300" distL="114300" distR="114300">
               <wp:extent cx="111919" cy="111919"/>
               <wp:effectExtent b="0" l="0" r="0" t="0"/>
-              <wp:docPr id="2" name="image5.png"/>
+              <wp:docPr id="2" name="image3.png"/>
               <a:graphic>
                 <a:graphicData uri="http://schemas.openxmlformats.org/drawingml/2006/picture">
                   <pic:pic>
                     <pic:nvPicPr>
-                      <pic:cNvPr id="0" name="image5.png"/>
+                      <pic:cNvPr id="0" name="image3.png"/>
                       <pic:cNvPicPr preferRelativeResize="0"/>
                     </pic:nvPicPr>
                     <pic:blipFill>
@@ -167,12 +167,12 @@
             <wp:inline distB="114300" distT="114300" distL="114300" distR="114300">
               <wp:extent cx="102245" cy="102245"/>
               <wp:effectExtent b="0" l="0" r="0" t="0"/>
-              <wp:docPr id="10" name="image1.png"/>
+              <wp:docPr id="10" name="image5.png"/>
               <a:graphic>
                 <a:graphicData uri="http://schemas.openxmlformats.org/drawingml/2006/picture">
                   <pic:pic>
                     <pic:nvPicPr>
-                      <pic:cNvPr id="0" name="image1.png"/>
+                      <pic:cNvPr id="0" name="image5.png"/>
                       <pic:cNvPicPr preferRelativeResize="0"/>
                     </pic:nvPicPr>
                     <pic:blipFill>
@@ -232,12 +232,12 @@
             <wp:inline distB="114300" distT="114300" distL="114300" distR="114300">
               <wp:extent cx="116681" cy="116681"/>
               <wp:effectExtent b="0" l="0" r="0" t="0"/>
-              <wp:docPr id="13" name="image8.png"/>
+              <wp:docPr id="13" name="image6.png"/>
               <a:graphic>
                 <a:graphicData uri="http://schemas.openxmlformats.org/drawingml/2006/picture">
                   <pic:pic>
                     <pic:nvPicPr>
-                      <pic:cNvPr id="0" name="image8.png"/>
+                      <pic:cNvPr id="0" name="image6.png"/>
                       <pic:cNvPicPr preferRelativeResize="0"/>
                     </pic:nvPicPr>
                     <pic:blipFill>
@@ -404,12 +404,12 @@
           <wp:inline distB="114300" distT="114300" distL="114300" distR="114300">
             <wp:extent cx="159544" cy="159544"/>
             <wp:effectExtent b="0" l="0" r="0" t="0"/>
-            <wp:docPr id="7" name="image6.png"/>
+            <wp:docPr id="7" name="image7.png"/>
             <a:graphic>
               <a:graphicData uri="http://schemas.openxmlformats.org/drawingml/2006/picture">
                 <pic:pic>
                   <pic:nvPicPr>
-                    <pic:cNvPr id="0" name="image6.png"/>
+                    <pic:cNvPr id="0" name="image7.png"/>
                     <pic:cNvPicPr preferRelativeResize="0"/>
                   </pic:nvPicPr>
                   <pic:blipFill>
@@ -482,10 +482,41 @@
         <w:rPr>
           <w:rFonts w:ascii="Arimo" w:cs="Arimo" w:eastAsia="Arimo" w:hAnsi="Arimo"/>
           <w:color w:val="343434"/>
+          <w:sz w:val="28"/>
+          <w:szCs w:val="28"/>
+        </w:rPr>
+      </w:pPr>
+      <w:r>
+        <w:rPr>
+          <w:rFonts w:ascii="Arimo" w:cs="Arimo" w:eastAsia="Arimo" w:hAnsi="Arimo"/>
+          <w:color w:val="343434"/>
           <w:sz w:val="20"/>
           <w:szCs w:val="20"/>
-        </w:rPr>
-      </w:pPr>
+          <w:rtl w:val="0"/>
+        </w:rPr>
+        <w:t xml:space="preserve">2019-07 - Present</w:t>
+      </w:r>
+      <w:r>
+        <w:rPr>
+          <w:rFonts w:ascii="Arimo" w:cs="Arimo" w:eastAsia="Arimo" w:hAnsi="Arimo"/>
+          <w:color w:val="343434"/>
+          <w:sz w:val="24"/>
+          <w:szCs w:val="24"/>
+          <w:rtl w:val="0"/>
+        </w:rPr>
+        <w:t xml:space="preserve">  </w:t>
+      </w:r>
+      <w:r>
+        <w:rPr>
+          <w:rFonts w:ascii="Arimo" w:cs="Arimo" w:eastAsia="Arimo" w:hAnsi="Arimo"/>
+          <w:b w:val="1"/>
+          <w:color w:val="343434"/>
+          <w:sz w:val="28"/>
+          <w:szCs w:val="28"/>
+          <w:rtl w:val="0"/>
+        </w:rPr>
+        <w:t xml:space="preserve">Data Engineer                  </w:t>
+      </w:r>
       <w:r>
         <w:rPr>
           <w:rFonts w:ascii="Arimo" w:cs="Arimo" w:eastAsia="Arimo" w:hAnsi="Arimo"/>
@@ -494,74 +525,43 @@
           <w:szCs w:val="20"/>
           <w:rtl w:val="0"/>
         </w:rPr>
-        <w:t xml:space="preserve">2019-07 - Present</w:t>
-      </w:r>
-      <w:r>
+        <w:t xml:space="preserve">                                                                                      Bengaluru, India</w:t>
+      </w:r>
+      <w:r>
+        <w:rPr>
+          <w:rFonts w:ascii="Arimo" w:cs="Arimo" w:eastAsia="Arimo" w:hAnsi="Arimo"/>
+          <w:color w:val="343434"/>
+          <w:sz w:val="28"/>
+          <w:szCs w:val="28"/>
+          <w:rtl w:val="0"/>
+        </w:rPr>
+        <w:t xml:space="preserve">                                             </w:t>
+      </w:r>
+    </w:p>
+    <w:p>
+      <w:pPr>
+        <w:widowControl w:val="0"/>
+        <w:tabs>
+          <w:tab w:val="left" w:pos="1890"/>
+        </w:tabs>
+        <w:spacing w:before="0" w:line="240" w:lineRule="auto"/>
+        <w:ind w:left="90" w:firstLine="0"/>
         <w:rPr>
           <w:rFonts w:ascii="Arimo" w:cs="Arimo" w:eastAsia="Arimo" w:hAnsi="Arimo"/>
           <w:color w:val="343434"/>
           <w:sz w:val="24"/>
           <w:szCs w:val="24"/>
-          <w:rtl w:val="0"/>
-        </w:rPr>
-        <w:t xml:space="preserve">  </w:t>
-      </w:r>
-      <w:r>
-        <w:rPr>
-          <w:rFonts w:ascii="Arimo" w:cs="Arimo" w:eastAsia="Arimo" w:hAnsi="Arimo"/>
-          <w:b w:val="1"/>
-          <w:color w:val="343434"/>
-          <w:sz w:val="28"/>
-          <w:szCs w:val="28"/>
-          <w:rtl w:val="0"/>
-        </w:rPr>
-        <w:t xml:space="preserve">Software Engineer (Data)</w:t>
-      </w:r>
-      <w:r>
-        <w:rPr>
-          <w:rFonts w:ascii="Arimo" w:cs="Arimo" w:eastAsia="Arimo" w:hAnsi="Arimo"/>
-          <w:color w:val="343434"/>
-          <w:sz w:val="20"/>
-          <w:szCs w:val="20"/>
-          <w:rtl w:val="0"/>
-        </w:rPr>
-        <w:t xml:space="preserve">                                                                                     Bengaluru, India</w:t>
-      </w:r>
-    </w:p>
-    <w:p>
-      <w:pPr>
-        <w:widowControl w:val="0"/>
-        <w:tabs>
-          <w:tab w:val="left" w:pos="1890"/>
-        </w:tabs>
-        <w:spacing w:before="0" w:line="240" w:lineRule="auto"/>
-        <w:ind w:left="90" w:firstLine="0"/>
+        </w:rPr>
+      </w:pPr>
+      <w:r>
         <w:rPr>
           <w:rFonts w:ascii="Arimo" w:cs="Arimo" w:eastAsia="Arimo" w:hAnsi="Arimo"/>
           <w:color w:val="343434"/>
           <w:sz w:val="24"/>
           <w:szCs w:val="24"/>
-        </w:rPr>
-      </w:pPr>
-      <w:r>
-        <w:rPr>
-          <w:rFonts w:ascii="Arimo" w:cs="Arimo" w:eastAsia="Arimo" w:hAnsi="Arimo"/>
-          <w:color w:val="343434"/>
-          <w:sz w:val="28"/>
-          <w:szCs w:val="28"/>
-          <w:rtl w:val="0"/>
-        </w:rPr>
-        <w:t xml:space="preserve">                      </w:t>
-      </w:r>
-      <w:r>
-        <w:rPr>
-          <w:rFonts w:ascii="Arimo" w:cs="Arimo" w:eastAsia="Arimo" w:hAnsi="Arimo"/>
-          <w:color w:val="343434"/>
-          <w:sz w:val="24"/>
-          <w:szCs w:val="24"/>
-          <w:rtl w:val="0"/>
-        </w:rPr>
-        <w:t xml:space="preserve">Udaan</w:t>
+          <w:rtl w:val="0"/>
+        </w:rPr>
+        <w:t xml:space="preserve">                          Udaan</w:t>
       </w:r>
     </w:p>
     <w:p>
@@ -590,7 +590,7 @@
           <w:highlight w:val="white"/>
           <w:rtl w:val="0"/>
         </w:rPr>
-        <w:t xml:space="preserve">Building a data ETL platform with Azure Data Factory and Databricks Delta</w:t>
+        <w:t xml:space="preserve">Building a data ETL pipeline with Azure Data Factory and Databricks Delta</w:t>
       </w:r>
       <w:r>
         <w:rPr>
@@ -1258,12 +1258,12 @@
           <wp:inline distB="114300" distT="114300" distL="114300" distR="114300">
             <wp:extent cx="159544" cy="159544"/>
             <wp:effectExtent b="0" l="0" r="0" t="0"/>
-            <wp:docPr id="8" name="image4.png"/>
+            <wp:docPr id="8" name="image2.png"/>
             <a:graphic>
               <a:graphicData uri="http://schemas.openxmlformats.org/drawingml/2006/picture">
                 <pic:pic>
                   <pic:nvPicPr>
-                    <pic:cNvPr id="0" name="image4.png"/>
+                    <pic:cNvPr id="0" name="image2.png"/>
                     <pic:cNvPicPr preferRelativeResize="0"/>
                   </pic:nvPicPr>
                   <pic:blipFill>
@@ -1898,12 +1898,12 @@
           <wp:inline distB="114300" distT="114300" distL="114300" distR="114300">
             <wp:extent cx="159544" cy="159544"/>
             <wp:effectExtent b="0" l="0" r="0" t="0"/>
-            <wp:docPr id="11" name="image3.png"/>
+            <wp:docPr id="11" name="image8.png"/>
             <a:graphic>
               <a:graphicData uri="http://schemas.openxmlformats.org/drawingml/2006/picture">
                 <pic:pic>
                   <pic:nvPicPr>
-                    <pic:cNvPr id="0" name="image3.png"/>
+                    <pic:cNvPr id="0" name="image8.png"/>
                     <pic:cNvPicPr preferRelativeResize="0"/>
                   </pic:nvPicPr>
                   <pic:blipFill>
@@ -2146,12 +2146,12 @@
           <wp:inline distB="114300" distT="114300" distL="114300" distR="114300">
             <wp:extent cx="159544" cy="159544"/>
             <wp:effectExtent b="0" l="0" r="0" t="0"/>
-            <wp:docPr id="3" name="image2.png"/>
+            <wp:docPr id="3" name="image4.png"/>
             <a:graphic>
               <a:graphicData uri="http://schemas.openxmlformats.org/drawingml/2006/picture">
                 <pic:pic>
                   <pic:nvPicPr>
-                    <pic:cNvPr id="0" name="image2.png"/>
+                    <pic:cNvPr id="0" name="image4.png"/>
                     <pic:cNvPicPr preferRelativeResize="0"/>
                   </pic:nvPicPr>
                   <pic:blipFill>
